--- a/Documentation.docx
+++ b/Documentation.docx
@@ -3,12 +3,103 @@
 <w:document xmlns:wpc="http://schemas.microsoft.com/office/word/2010/wordprocessingCanvas" xmlns:cx="http://schemas.microsoft.com/office/drawing/2014/chartex" xmlns:cx1="http://schemas.microsoft.com/office/drawing/2015/9/8/chartex" xmlns:cx2="http://schemas.microsoft.com/office/drawing/2015/10/21/chartex" xmlns:cx3="http://schemas.microsoft.com/office/drawing/2016/5/9/chartex" xmlns:cx4="http://schemas.microsoft.com/office/drawing/2016/5/10/chartex" xmlns:cx5="http://schemas.microsoft.com/office/drawing/2016/5/11/chartex" xmlns:cx6="http://schemas.microsoft.com/office/drawing/2016/5/12/chartex" xmlns:cx7="http://schemas.microsoft.com/office/drawing/2016/5/13/chartex" xmlns:cx8="http://schemas.microsoft.com/office/drawing/2016/5/14/chartex" xmlns:mc="http://schemas.openxmlformats.org/markup-compatibility/2006" xmlns:aink="http://schemas.microsoft.com/office/drawing/2016/ink" xmlns:am3d="http://schemas.microsoft.com/office/drawing/2017/model3d" xmlns:o="urn:schemas-microsoft-com:office:office" xmlns:oel="http://schemas.microsoft.com/office/2019/extlst" xmlns:r="http://schemas.openxmlformats.org/officeDocument/2006/relationships" xmlns:m="http://schemas.openxmlformats.org/officeDocument/2006/math" xmlns:v="urn:schemas-microsoft-com:vml" xmlns:wp14="http://schemas.microsoft.com/office/word/2010/wordprocessingDrawing" xmlns:wp="http://schemas.openxmlformats.org/drawingml/2006/wordprocessingDrawing" xmlns:w10="urn:schemas-microsoft-com:office:word" xmlns:w="http://schemas.openxmlformats.org/wordprocessingml/2006/main" xmlns:w14="http://schemas.microsoft.com/office/word/2010/wordml" xmlns:w15="http://schemas.microsoft.com/office/word/2012/wordml" xmlns:w16cex="http://schemas.microsoft.com/office/word/2018/wordml/cex" xmlns:w16cid="http://schemas.microsoft.com/office/word/2016/wordml/cid" xmlns:w16="http://schemas.microsoft.com/office/word/2018/wordml" xmlns:w16du="http://schemas.microsoft.com/office/word/2023/wordml/word16du" xmlns:w16sdtdh="http://schemas.microsoft.com/office/word/2020/wordml/sdtdatahash" xmlns:w16se="http://schemas.microsoft.com/office/word/2015/wordml/symex" xmlns:wpg="http://schemas.microsoft.com/office/word/2010/wordprocessingGroup" xmlns:wpi="http://schemas.microsoft.com/office/word/2010/wordprocessingInk" xmlns:wne="http://schemas.microsoft.com/office/word/2006/wordml" xmlns:wps="http://schemas.microsoft.com/office/word/2010/wordprocessingShape" mc:Ignorable="w14 w15 w16se w16cid w16 w16cex w16sdtdh w16du wp14">
   <w:body>
     <w:p>
+      <w:pPr>
+        <w:pStyle w:val="Heading1"/>
+        <w:jc w:val="center"/>
+      </w:pPr>
       <w:proofErr w:type="gramStart"/>
       <w:r>
-        <w:t>Pre processing</w:t>
+        <w:t>World Wide</w:t>
       </w:r>
       <w:proofErr w:type="gramEnd"/>
-    </w:p>
+      <w:r>
+        <w:t xml:space="preserve"> Importers</w:t>
+      </w:r>
+    </w:p>
+    <w:p>
+      <w:pPr>
+        <w:pStyle w:val="ListParagraph"/>
+        <w:numPr>
+          <w:ilvl w:val="0"/>
+          <w:numId w:val="10"/>
+        </w:numPr>
+        <w:ind w:left="-180"/>
+        <w:rPr>
+          <w:b/>
+          <w:bCs/>
+          <w:color w:val="FF0000"/>
+          <w:sz w:val="36"/>
+          <w:szCs w:val="36"/>
+          <w:u w:val="single"/>
+        </w:rPr>
+      </w:pPr>
+      <w:r>
+        <w:rPr>
+          <w:b/>
+          <w:bCs/>
+          <w:color w:val="FF0000"/>
+          <w:sz w:val="36"/>
+          <w:szCs w:val="36"/>
+          <w:u w:val="single"/>
+        </w:rPr>
+        <w:t>Business Story</w:t>
+      </w:r>
+    </w:p>
+    <w:p>
+      <w:pPr>
+        <w:pStyle w:val="ListParagraph"/>
+        <w:numPr>
+          <w:ilvl w:val="0"/>
+          <w:numId w:val="30"/>
+        </w:numPr>
+        <w:rPr>
+          <w:b/>
+          <w:bCs/>
+          <w:sz w:val="36"/>
+          <w:szCs w:val="36"/>
+        </w:rPr>
+      </w:pPr>
+      <w:proofErr w:type="gramStart"/>
+      <w:r>
+        <w:t>World Wide</w:t>
+      </w:r>
+      <w:proofErr w:type="gramEnd"/>
+      <w:r>
+        <w:t xml:space="preserve"> Importers is a wholesale distributor of a wide variety of products, specializing in providing goods to small and medium-sized businesses. They source their inventory from various suppliers and sell these products to retailers</w:t>
+      </w:r>
+    </w:p>
+    <w:p/>
+    <w:p>
+      <w:pPr>
+        <w:pStyle w:val="ListParagraph"/>
+        <w:numPr>
+          <w:ilvl w:val="0"/>
+          <w:numId w:val="10"/>
+        </w:numPr>
+        <w:ind w:left="-180"/>
+        <w:rPr>
+          <w:b/>
+          <w:bCs/>
+          <w:color w:val="FF0000"/>
+          <w:sz w:val="36"/>
+          <w:szCs w:val="36"/>
+          <w:u w:val="single"/>
+        </w:rPr>
+      </w:pPr>
+      <w:bookmarkStart w:id="0" w:name="_Hlk183791383"/>
+      <w:r>
+        <w:rPr>
+          <w:b/>
+          <w:bCs/>
+          <w:color w:val="FF0000"/>
+          <w:sz w:val="36"/>
+          <w:szCs w:val="36"/>
+          <w:u w:val="single"/>
+        </w:rPr>
+        <w:t>Data Quality</w:t>
+      </w:r>
+    </w:p>
+    <w:bookmarkEnd w:id="0"/>
     <w:p>
       <w:pPr>
         <w:pStyle w:val="ListParagraph"/>
@@ -16,8 +107,20 @@
           <w:ilvl w:val="0"/>
           <w:numId w:val="2"/>
         </w:numPr>
-      </w:pPr>
-      <w:r>
+        <w:rPr>
+          <w:b/>
+          <w:bCs/>
+          <w:color w:val="156082" w:themeColor="accent1"/>
+          <w:u w:val="single"/>
+        </w:rPr>
+      </w:pPr>
+      <w:r>
+        <w:rPr>
+          <w:b/>
+          <w:bCs/>
+          <w:color w:val="156082" w:themeColor="accent1"/>
+          <w:u w:val="single"/>
+        </w:rPr>
         <w:t>Customers</w:t>
       </w:r>
     </w:p>
@@ -28,20 +131,257 @@
           <w:ilvl w:val="0"/>
           <w:numId w:val="3"/>
         </w:numPr>
-      </w:pPr>
-      <w:r>
+        <w:rPr>
+          <w:u w:val="single"/>
+        </w:rPr>
+      </w:pPr>
+      <w:bookmarkStart w:id="1" w:name="_Hlk183770668"/>
+      <w:r>
+        <w:rPr>
+          <w:u w:val="single"/>
+        </w:rPr>
         <w:t>R</w:t>
       </w:r>
       <w:r>
-        <w:t>emove unnecessary column (</w:t>
-      </w:r>
+        <w:rPr>
+          <w:u w:val="single"/>
+        </w:rPr>
+        <w:t>emove</w:t>
+      </w:r>
+      <w:r>
+        <w:rPr>
+          <w:u w:val="single"/>
+        </w:rPr>
+        <w:t>d</w:t>
+      </w:r>
+      <w:r>
+        <w:rPr>
+          <w:u w:val="single"/>
+        </w:rPr>
+        <w:t xml:space="preserve"> unnecessary column</w:t>
+      </w:r>
+      <w:r>
+        <w:rPr>
+          <w:u w:val="single"/>
+        </w:rPr>
+        <w:t>s</w:t>
+      </w:r>
+      <w:r>
+        <w:rPr>
+          <w:u w:val="single"/>
+        </w:rPr>
+        <w:t xml:space="preserve"> </w:t>
+      </w:r>
+    </w:p>
+    <w:bookmarkEnd w:id="1"/>
+    <w:p>
+      <w:pPr>
+        <w:pStyle w:val="ListParagraph"/>
+        <w:numPr>
+          <w:ilvl w:val="0"/>
+          <w:numId w:val="12"/>
+        </w:numPr>
+        <w:ind w:left="1800"/>
+      </w:pPr>
       <w:proofErr w:type="spellStart"/>
       <w:r>
         <w:t>bying</w:t>
       </w:r>
       <w:proofErr w:type="spellEnd"/>
       <w:r>
-        <w:t xml:space="preserve"> group ID) all values are the same</w:t>
+        <w:t xml:space="preserve"> group I</w:t>
+      </w:r>
+      <w:r>
+        <w:t xml:space="preserve">D </w:t>
+      </w:r>
+      <w:r>
+        <w:t>- (One value)</w:t>
+      </w:r>
+    </w:p>
+    <w:p>
+      <w:pPr>
+        <w:pStyle w:val="ListParagraph"/>
+        <w:numPr>
+          <w:ilvl w:val="0"/>
+          <w:numId w:val="12"/>
+        </w:numPr>
+        <w:ind w:left="1800"/>
+      </w:pPr>
+      <w:proofErr w:type="spellStart"/>
+      <w:r>
+        <w:t>StandardDiscountPercentage</w:t>
+      </w:r>
+      <w:proofErr w:type="spellEnd"/>
+      <w:r>
+        <w:t xml:space="preserve"> - </w:t>
+      </w:r>
+      <w:r>
+        <w:t>(One value)</w:t>
+      </w:r>
+    </w:p>
+    <w:p>
+      <w:pPr>
+        <w:pStyle w:val="ListParagraph"/>
+        <w:numPr>
+          <w:ilvl w:val="0"/>
+          <w:numId w:val="12"/>
+        </w:numPr>
+        <w:ind w:left="1800"/>
+      </w:pPr>
+      <w:r>
+        <w:t>Account Opened Date column</w:t>
+      </w:r>
+      <w:r>
+        <w:t xml:space="preserve"> </w:t>
+      </w:r>
+      <w:r>
+        <w:t>- (One value)</w:t>
+      </w:r>
+    </w:p>
+    <w:p>
+      <w:pPr>
+        <w:pStyle w:val="ListParagraph"/>
+        <w:numPr>
+          <w:ilvl w:val="0"/>
+          <w:numId w:val="12"/>
+        </w:numPr>
+        <w:ind w:left="1800"/>
+      </w:pPr>
+      <w:proofErr w:type="spellStart"/>
+      <w:r>
+        <w:t>StandardDiscountPercentage</w:t>
+      </w:r>
+      <w:proofErr w:type="spellEnd"/>
+      <w:r>
+        <w:t xml:space="preserve"> </w:t>
+      </w:r>
+      <w:r>
+        <w:t>- (One value)</w:t>
+      </w:r>
+    </w:p>
+    <w:p>
+      <w:pPr>
+        <w:pStyle w:val="ListParagraph"/>
+        <w:numPr>
+          <w:ilvl w:val="0"/>
+          <w:numId w:val="12"/>
+        </w:numPr>
+        <w:ind w:left="1800"/>
+      </w:pPr>
+      <w:proofErr w:type="spellStart"/>
+      <w:r>
+        <w:t>IsStatementSent</w:t>
+      </w:r>
+      <w:proofErr w:type="spellEnd"/>
+      <w:r>
+        <w:t xml:space="preserve"> </w:t>
+      </w:r>
+      <w:r>
+        <w:t>- (One value)</w:t>
+      </w:r>
+    </w:p>
+    <w:p>
+      <w:pPr>
+        <w:pStyle w:val="ListParagraph"/>
+        <w:numPr>
+          <w:ilvl w:val="0"/>
+          <w:numId w:val="12"/>
+        </w:numPr>
+        <w:ind w:left="1800"/>
+      </w:pPr>
+      <w:proofErr w:type="spellStart"/>
+      <w:r>
+        <w:t>IsOnCreditHold</w:t>
+      </w:r>
+      <w:proofErr w:type="spellEnd"/>
+      <w:r>
+        <w:t xml:space="preserve"> </w:t>
+      </w:r>
+      <w:r>
+        <w:t>- (One value)</w:t>
+      </w:r>
+    </w:p>
+    <w:p>
+      <w:pPr>
+        <w:pStyle w:val="ListParagraph"/>
+        <w:numPr>
+          <w:ilvl w:val="0"/>
+          <w:numId w:val="12"/>
+        </w:numPr>
+        <w:ind w:left="1800"/>
+      </w:pPr>
+      <w:proofErr w:type="spellStart"/>
+      <w:r>
+        <w:t>PaymentDays</w:t>
+      </w:r>
+      <w:proofErr w:type="spellEnd"/>
+      <w:r>
+        <w:t xml:space="preserve"> </w:t>
+      </w:r>
+      <w:r>
+        <w:t>- (One value)</w:t>
+      </w:r>
+    </w:p>
+    <w:p>
+      <w:pPr>
+        <w:pStyle w:val="ListParagraph"/>
+        <w:numPr>
+          <w:ilvl w:val="0"/>
+          <w:numId w:val="12"/>
+        </w:numPr>
+        <w:ind w:left="1800"/>
+      </w:pPr>
+      <w:proofErr w:type="spellStart"/>
+      <w:r>
+        <w:t>CustomerCategoryID</w:t>
+      </w:r>
+      <w:proofErr w:type="spellEnd"/>
+      <w:r>
+        <w:t xml:space="preserve"> </w:t>
+      </w:r>
+      <w:r>
+        <w:t>- (One value)</w:t>
+      </w:r>
+    </w:p>
+    <w:p>
+      <w:pPr>
+        <w:pStyle w:val="ListParagraph"/>
+        <w:numPr>
+          <w:ilvl w:val="0"/>
+          <w:numId w:val="12"/>
+        </w:numPr>
+        <w:ind w:left="1800"/>
+      </w:pPr>
+      <w:r>
+        <w:t>Delivery Method ID</w:t>
+      </w:r>
+      <w:r>
+        <w:t xml:space="preserve"> </w:t>
+      </w:r>
+      <w:r>
+        <w:t>- (One value)</w:t>
+      </w:r>
+    </w:p>
+    <w:p>
+      <w:pPr>
+        <w:pStyle w:val="ListParagraph"/>
+        <w:numPr>
+          <w:ilvl w:val="0"/>
+          <w:numId w:val="12"/>
+        </w:numPr>
+        <w:ind w:left="1800"/>
+      </w:pPr>
+      <w:r>
+        <w:t>Credit Limit</w:t>
+      </w:r>
+      <w:r>
+        <w:t xml:space="preserve"> </w:t>
+      </w:r>
+      <w:r>
+        <w:t>-</w:t>
+      </w:r>
+      <w:r>
+        <w:t xml:space="preserve"> (NULL)</w:t>
       </w:r>
     </w:p>
     <w:p>
@@ -51,152 +391,30 @@
           <w:ilvl w:val="0"/>
           <w:numId w:val="3"/>
         </w:numPr>
-      </w:pPr>
-      <w:r>
-        <w:t>Remove empty cells from Alternate contact person id column</w:t>
-      </w:r>
-    </w:p>
-    <w:p>
-      <w:pPr>
-        <w:pStyle w:val="ListParagraph"/>
-        <w:numPr>
-          <w:ilvl w:val="0"/>
-          <w:numId w:val="3"/>
-        </w:numPr>
-      </w:pPr>
-      <w:r>
-        <w:t>Remove unnecessary columns (Delivery Method ID) all values are the same</w:t>
-      </w:r>
-    </w:p>
-    <w:p>
-      <w:pPr>
-        <w:pStyle w:val="ListParagraph"/>
-        <w:numPr>
-          <w:ilvl w:val="0"/>
-          <w:numId w:val="3"/>
-        </w:numPr>
-      </w:pPr>
-      <w:r>
-        <w:t>Remove null column (Credit Limit)</w:t>
-      </w:r>
-    </w:p>
-    <w:p>
-      <w:pPr>
-        <w:pStyle w:val="ListParagraph"/>
-        <w:numPr>
-          <w:ilvl w:val="0"/>
-          <w:numId w:val="3"/>
-        </w:numPr>
-      </w:pPr>
-      <w:r>
-        <w:t>Remove unnecessary column (Account Opened Date column)</w:t>
-      </w:r>
-    </w:p>
-    <w:p>
-      <w:pPr>
-        <w:pStyle w:val="ListParagraph"/>
-        <w:numPr>
-          <w:ilvl w:val="0"/>
-          <w:numId w:val="3"/>
-        </w:numPr>
-      </w:pPr>
-      <w:r>
-        <w:t>Remove unnecessary column (</w:t>
-      </w:r>
-      <w:proofErr w:type="spellStart"/>
-      <w:proofErr w:type="gramStart"/>
-      <w:r>
-        <w:t>StandardDiscountPercentage</w:t>
-      </w:r>
-      <w:proofErr w:type="spellEnd"/>
-      <w:r>
-        <w:t xml:space="preserve"> )</w:t>
-      </w:r>
-      <w:proofErr w:type="gramEnd"/>
-    </w:p>
-    <w:p>
-      <w:pPr>
-        <w:pStyle w:val="ListParagraph"/>
-        <w:numPr>
-          <w:ilvl w:val="0"/>
-          <w:numId w:val="3"/>
-        </w:numPr>
-      </w:pPr>
-      <w:r>
-        <w:t>Remove unnecessary column (</w:t>
-      </w:r>
-      <w:proofErr w:type="spellStart"/>
-      <w:r>
-        <w:t>IsStatementSent</w:t>
-      </w:r>
-      <w:proofErr w:type="spellEnd"/>
-      <w:r>
-        <w:t>)</w:t>
-      </w:r>
-    </w:p>
-    <w:p>
-      <w:pPr>
-        <w:pStyle w:val="ListParagraph"/>
-        <w:numPr>
-          <w:ilvl w:val="0"/>
-          <w:numId w:val="3"/>
-        </w:numPr>
-      </w:pPr>
-      <w:r>
-        <w:t>Remove unnecessary column (</w:t>
-      </w:r>
-      <w:proofErr w:type="spellStart"/>
-      <w:r>
-        <w:t>IsOnCreditHold</w:t>
-      </w:r>
-      <w:proofErr w:type="spellEnd"/>
-      <w:r>
-        <w:t>)</w:t>
-      </w:r>
-    </w:p>
-    <w:p>
-      <w:pPr>
-        <w:pStyle w:val="ListParagraph"/>
-        <w:numPr>
-          <w:ilvl w:val="0"/>
-          <w:numId w:val="3"/>
-        </w:numPr>
-      </w:pPr>
-      <w:r>
-        <w:t>Remove unnecessary column (</w:t>
-      </w:r>
-      <w:proofErr w:type="spellStart"/>
-      <w:r>
-        <w:t>PaymentDays</w:t>
-      </w:r>
-      <w:proofErr w:type="spellEnd"/>
-      <w:r>
-        <w:t>)</w:t>
-      </w:r>
-      <w:r>
-        <w:t xml:space="preserve"> all values are the same</w:t>
-      </w:r>
-    </w:p>
-    <w:p>
-      <w:pPr>
-        <w:pStyle w:val="ListParagraph"/>
-        <w:numPr>
-          <w:ilvl w:val="0"/>
-          <w:numId w:val="3"/>
-        </w:numPr>
-      </w:pPr>
-      <w:r>
-        <w:t>Remove unnecessary column (</w:t>
-      </w:r>
-      <w:proofErr w:type="spellStart"/>
-      <w:r>
-        <w:t>CustomerCategoryID</w:t>
-      </w:r>
-      <w:proofErr w:type="spellEnd"/>
-      <w:r>
-        <w:t>)</w:t>
-      </w:r>
-    </w:p>
+        <w:rPr>
+          <w:u w:val="single"/>
+        </w:rPr>
+      </w:pPr>
+      <w:r>
+        <w:rPr>
+          <w:u w:val="single"/>
+        </w:rPr>
+        <w:t>Remove</w:t>
+      </w:r>
+      <w:r>
+        <w:rPr>
+          <w:u w:val="single"/>
+        </w:rPr>
+        <w:t>d</w:t>
+      </w:r>
+      <w:r>
+        <w:rPr>
+          <w:u w:val="single"/>
+        </w:rPr>
+        <w:t xml:space="preserve"> empty cells from Alternate contact person id column</w:t>
+      </w:r>
+    </w:p>
+    <w:p/>
     <w:p>
       <w:pPr>
         <w:pStyle w:val="ListParagraph"/>
@@ -204,9 +422,45 @@
           <w:ilvl w:val="0"/>
           <w:numId w:val="2"/>
         </w:numPr>
-      </w:pPr>
-      <w:r>
+        <w:rPr>
+          <w:b/>
+          <w:bCs/>
+          <w:color w:val="156082" w:themeColor="accent1"/>
+          <w:u w:val="single"/>
+        </w:rPr>
+      </w:pPr>
+      <w:r>
+        <w:rPr>
+          <w:b/>
+          <w:bCs/>
+          <w:color w:val="156082" w:themeColor="accent1"/>
+          <w:u w:val="single"/>
+        </w:rPr>
         <w:t>Customer Transactions</w:t>
+      </w:r>
+    </w:p>
+    <w:p>
+      <w:pPr>
+        <w:pStyle w:val="ListParagraph"/>
+        <w:numPr>
+          <w:ilvl w:val="0"/>
+          <w:numId w:val="13"/>
+        </w:numPr>
+        <w:rPr>
+          <w:u w:val="single"/>
+        </w:rPr>
+      </w:pPr>
+      <w:r>
+        <w:rPr>
+          <w:u w:val="single"/>
+        </w:rPr>
+        <w:t>Removed unnecessary column</w:t>
+      </w:r>
+      <w:r>
+        <w:rPr>
+          <w:u w:val="single"/>
+        </w:rPr>
+        <w:t>s</w:t>
       </w:r>
     </w:p>
     <w:p>
@@ -216,9 +470,16 @@
           <w:ilvl w:val="0"/>
           <w:numId w:val="6"/>
         </w:numPr>
-      </w:pPr>
-      <w:r>
-        <w:t>Remove null cells from (Payment method ID) column</w:t>
+        <w:ind w:left="1800"/>
+      </w:pPr>
+      <w:r>
+        <w:t>Is Finalized</w:t>
+      </w:r>
+      <w:r>
+        <w:t xml:space="preserve"> </w:t>
+      </w:r>
+      <w:r>
+        <w:t>- (One value)</w:t>
       </w:r>
     </w:p>
     <w:p>
@@ -228,12 +489,18 @@
           <w:ilvl w:val="0"/>
           <w:numId w:val="6"/>
         </w:numPr>
-      </w:pPr>
-      <w:r>
-        <w:t>Remove unnecessary column (Is Finalized)</w:t>
-      </w:r>
-      <w:r>
-        <w:t xml:space="preserve"> all values are the same</w:t>
+        <w:ind w:left="1800"/>
+      </w:pPr>
+      <w:proofErr w:type="spellStart"/>
+      <w:r>
+        <w:t>OutstandingBalance</w:t>
+      </w:r>
+      <w:proofErr w:type="spellEnd"/>
+      <w:r>
+        <w:t xml:space="preserve"> </w:t>
+      </w:r>
+      <w:r>
+        <w:t>- (One value)</w:t>
       </w:r>
     </w:p>
     <w:p>
@@ -243,31 +510,19 @@
           <w:ilvl w:val="0"/>
           <w:numId w:val="6"/>
         </w:numPr>
-      </w:pPr>
-      <w:r>
-        <w:t>Remove unnecessary column (</w:t>
-      </w:r>
-      <w:proofErr w:type="spellStart"/>
-      <w:r>
-        <w:t>OutstandingBalance</w:t>
-      </w:r>
-      <w:proofErr w:type="spellEnd"/>
-      <w:r>
-        <w:t>) all values are the same</w:t>
-      </w:r>
-    </w:p>
-    <w:p>
-      <w:pPr>
-        <w:pStyle w:val="ListParagraph"/>
-        <w:numPr>
-          <w:ilvl w:val="0"/>
-          <w:numId w:val="6"/>
-        </w:numPr>
-      </w:pPr>
-      <w:r>
-        <w:t>Remove unnecessary column (Payment Method ID) all values are the same</w:t>
-      </w:r>
-    </w:p>
+        <w:ind w:left="1800"/>
+      </w:pPr>
+      <w:r>
+        <w:t>Payment Method ID</w:t>
+      </w:r>
+      <w:r>
+        <w:t xml:space="preserve"> </w:t>
+      </w:r>
+      <w:r>
+        <w:t>- (One value)</w:t>
+      </w:r>
+    </w:p>
+    <w:p/>
     <w:p>
       <w:pPr>
         <w:pStyle w:val="ListParagraph"/>
@@ -275,8 +530,20 @@
           <w:ilvl w:val="0"/>
           <w:numId w:val="2"/>
         </w:numPr>
-      </w:pPr>
-      <w:r>
+        <w:rPr>
+          <w:b/>
+          <w:bCs/>
+          <w:color w:val="156082" w:themeColor="accent1"/>
+          <w:u w:val="single"/>
+        </w:rPr>
+      </w:pPr>
+      <w:r>
+        <w:rPr>
+          <w:b/>
+          <w:bCs/>
+          <w:color w:val="156082" w:themeColor="accent1"/>
+          <w:u w:val="single"/>
+        </w:rPr>
         <w:t>Invoice Lines</w:t>
       </w:r>
     </w:p>
@@ -285,19 +552,23 @@
         <w:pStyle w:val="ListParagraph"/>
         <w:numPr>
           <w:ilvl w:val="0"/>
-          <w:numId w:val="6"/>
+          <w:numId w:val="14"/>
         </w:numPr>
-      </w:pPr>
-      <w:r>
-        <w:t>Remove unnecessary column (</w:t>
-      </w:r>
-      <w:proofErr w:type="spellStart"/>
-      <w:r>
-        <w:t>TransactionTypeID</w:t>
-      </w:r>
-      <w:proofErr w:type="spellEnd"/>
-      <w:r>
-        <w:t>) all values are the same</w:t>
+        <w:rPr>
+          <w:u w:val="single"/>
+        </w:rPr>
+      </w:pPr>
+      <w:r>
+        <w:rPr>
+          <w:u w:val="single"/>
+        </w:rPr>
+        <w:t>Removed unnecessary column</w:t>
+      </w:r>
+      <w:r>
+        <w:rPr>
+          <w:u w:val="single"/>
+        </w:rPr>
+        <w:t>s</w:t>
       </w:r>
     </w:p>
     <w:p>
@@ -305,21 +576,42 @@
         <w:pStyle w:val="ListParagraph"/>
         <w:numPr>
           <w:ilvl w:val="0"/>
-          <w:numId w:val="6"/>
+          <w:numId w:val="15"/>
         </w:numPr>
       </w:pPr>
-      <w:r>
-        <w:t>Remove unnecessary column (</w:t>
-      </w:r>
       <w:proofErr w:type="spellStart"/>
       <w:r>
+        <w:t>TransactionTypeID</w:t>
+      </w:r>
+      <w:proofErr w:type="spellEnd"/>
+      <w:r>
+        <w:t xml:space="preserve"> </w:t>
+      </w:r>
+      <w:r>
+        <w:t>- (One value)</w:t>
+      </w:r>
+    </w:p>
+    <w:p>
+      <w:pPr>
+        <w:pStyle w:val="ListParagraph"/>
+        <w:numPr>
+          <w:ilvl w:val="0"/>
+          <w:numId w:val="15"/>
+        </w:numPr>
+      </w:pPr>
+      <w:proofErr w:type="spellStart"/>
+      <w:r>
         <w:t>TaxRate</w:t>
       </w:r>
       <w:proofErr w:type="spellEnd"/>
       <w:r>
-        <w:t>) all values are the same</w:t>
-      </w:r>
-    </w:p>
+        <w:t xml:space="preserve"> </w:t>
+      </w:r>
+      <w:r>
+        <w:t>- (One value)</w:t>
+      </w:r>
+    </w:p>
+    <w:p/>
     <w:p>
       <w:pPr>
         <w:pStyle w:val="ListParagraph"/>
@@ -327,11 +619,40 @@
           <w:ilvl w:val="0"/>
           <w:numId w:val="2"/>
         </w:numPr>
-      </w:pPr>
-      <w:r>
+        <w:rPr>
+          <w:b/>
+          <w:bCs/>
+          <w:color w:val="156082" w:themeColor="accent1"/>
+          <w:u w:val="single"/>
+        </w:rPr>
+      </w:pPr>
+      <w:r>
+        <w:rPr>
+          <w:b/>
+          <w:bCs/>
+          <w:color w:val="156082" w:themeColor="accent1"/>
+          <w:u w:val="single"/>
+        </w:rPr>
         <w:t>Invoices</w:t>
       </w:r>
     </w:p>
+    <w:p>
+      <w:pPr>
+        <w:pStyle w:val="ListParagraph"/>
+        <w:numPr>
+          <w:ilvl w:val="0"/>
+          <w:numId w:val="16"/>
+        </w:numPr>
+      </w:pPr>
+      <w:bookmarkStart w:id="2" w:name="_Hlk183771196"/>
+      <w:r>
+        <w:rPr>
+          <w:u w:val="single"/>
+        </w:rPr>
+        <w:t>Removed unnecessary columns</w:t>
+      </w:r>
+    </w:p>
+    <w:bookmarkEnd w:id="2"/>
     <w:p>
       <w:pPr>
         <w:pStyle w:val="ListParagraph"/>
@@ -340,16 +661,16 @@
           <w:numId w:val="8"/>
         </w:numPr>
       </w:pPr>
-      <w:r>
-        <w:t>Remove unnecessary column (</w:t>
-      </w:r>
       <w:proofErr w:type="spellStart"/>
       <w:r>
         <w:t>DeliveryMethodID</w:t>
       </w:r>
       <w:proofErr w:type="spellEnd"/>
       <w:r>
-        <w:t>) all values are the same</w:t>
+        <w:t xml:space="preserve"> </w:t>
+      </w:r>
+      <w:r>
+        <w:t>- (One value)</w:t>
       </w:r>
     </w:p>
     <w:p>
@@ -360,8 +681,16 @@
           <w:numId w:val="8"/>
         </w:numPr>
       </w:pPr>
-      <w:r>
-        <w:t>Fix errors in invoice date column</w:t>
+      <w:proofErr w:type="spellStart"/>
+      <w:r>
+        <w:t>TotalChillerItems</w:t>
+      </w:r>
+      <w:proofErr w:type="spellEnd"/>
+      <w:r>
+        <w:t xml:space="preserve"> </w:t>
+      </w:r>
+      <w:r>
+        <w:t>- (One value)</w:t>
       </w:r>
     </w:p>
     <w:p>
@@ -369,20 +698,25 @@
         <w:pStyle w:val="ListParagraph"/>
         <w:numPr>
           <w:ilvl w:val="0"/>
-          <w:numId w:val="8"/>
+          <w:numId w:val="16"/>
         </w:numPr>
-      </w:pPr>
-      <w:r>
-        <w:t>Remove unnecessary column (</w:t>
-      </w:r>
-      <w:proofErr w:type="spellStart"/>
-      <w:r>
-        <w:t>TotalChillerItems</w:t>
-      </w:r>
-      <w:proofErr w:type="spellEnd"/>
-      <w:r>
-        <w:t>) all values are the same</w:t>
-      </w:r>
+        <w:rPr>
+          <w:u w:val="single"/>
+        </w:rPr>
+      </w:pPr>
+      <w:r>
+        <w:rPr>
+          <w:u w:val="single"/>
+        </w:rPr>
+        <w:t>Fix errors in invoice date column</w:t>
+      </w:r>
+    </w:p>
+    <w:p>
+      <w:pPr>
+        <w:rPr>
+          <w:u w:val="single"/>
+        </w:rPr>
+      </w:pPr>
     </w:p>
     <w:p>
       <w:pPr>
@@ -391,8 +725,20 @@
           <w:ilvl w:val="0"/>
           <w:numId w:val="2"/>
         </w:numPr>
-      </w:pPr>
-      <w:r>
+        <w:rPr>
+          <w:b/>
+          <w:bCs/>
+          <w:color w:val="156082" w:themeColor="accent1"/>
+          <w:u w:val="single"/>
+        </w:rPr>
+      </w:pPr>
+      <w:r>
+        <w:rPr>
+          <w:b/>
+          <w:bCs/>
+          <w:color w:val="156082" w:themeColor="accent1"/>
+          <w:u w:val="single"/>
+        </w:rPr>
         <w:t>Order Lines</w:t>
       </w:r>
     </w:p>
@@ -405,7 +751,13 @@
         </w:numPr>
       </w:pPr>
       <w:r>
-        <w:t>Remove unnecessary column (</w:t>
+        <w:t>Remove</w:t>
+      </w:r>
+      <w:r>
+        <w:t>d</w:t>
+      </w:r>
+      <w:r>
+        <w:t xml:space="preserve"> unnecessary column (</w:t>
       </w:r>
       <w:proofErr w:type="spellStart"/>
       <w:r>
@@ -413,9 +765,16 @@
       </w:r>
       <w:proofErr w:type="spellEnd"/>
       <w:r>
-        <w:t>) all values are the same</w:t>
-      </w:r>
-    </w:p>
+        <w:t>)</w:t>
+      </w:r>
+      <w:r>
+        <w:t xml:space="preserve"> </w:t>
+      </w:r>
+      <w:r>
+        <w:t>- (One value)</w:t>
+      </w:r>
+    </w:p>
+    <w:p/>
     <w:p>
       <w:pPr>
         <w:pStyle w:val="ListParagraph"/>
@@ -423,8 +782,20 @@
           <w:ilvl w:val="0"/>
           <w:numId w:val="2"/>
         </w:numPr>
-      </w:pPr>
-      <w:r>
+        <w:rPr>
+          <w:b/>
+          <w:bCs/>
+          <w:color w:val="156082" w:themeColor="accent1"/>
+          <w:u w:val="single"/>
+        </w:rPr>
+      </w:pPr>
+      <w:r>
+        <w:rPr>
+          <w:b/>
+          <w:bCs/>
+          <w:color w:val="156082" w:themeColor="accent1"/>
+          <w:u w:val="single"/>
+        </w:rPr>
         <w:t>Orders</w:t>
       </w:r>
     </w:p>
@@ -433,11 +804,14 @@
         <w:pStyle w:val="ListParagraph"/>
         <w:numPr>
           <w:ilvl w:val="0"/>
-          <w:numId w:val="9"/>
+          <w:numId w:val="27"/>
         </w:numPr>
       </w:pPr>
       <w:r>
-        <w:t>Remove null values</w:t>
+        <w:rPr>
+          <w:u w:val="single"/>
+        </w:rPr>
+        <w:t>Removed unnecessary columns</w:t>
       </w:r>
     </w:p>
     <w:p>
@@ -445,19 +819,19 @@
         <w:pStyle w:val="ListParagraph"/>
         <w:numPr>
           <w:ilvl w:val="0"/>
-          <w:numId w:val="9"/>
+          <w:numId w:val="29"/>
         </w:numPr>
       </w:pPr>
-      <w:r>
-        <w:t>Remove unnecessary column (</w:t>
-      </w:r>
       <w:proofErr w:type="spellStart"/>
       <w:r>
-        <w:t>BackorderOrderID</w:t>
+        <w:t>IsUndersupplyBackordered</w:t>
       </w:r>
       <w:proofErr w:type="spellEnd"/>
       <w:r>
-        <w:t>) all values are the same</w:t>
+        <w:t xml:space="preserve"> </w:t>
+      </w:r>
+      <w:r>
+        <w:t>- (One value)</w:t>
       </w:r>
     </w:p>
     <w:p>
@@ -465,22 +839,19 @@
         <w:pStyle w:val="ListParagraph"/>
         <w:numPr>
           <w:ilvl w:val="0"/>
-          <w:numId w:val="9"/>
+          <w:numId w:val="29"/>
         </w:numPr>
       </w:pPr>
-      <w:r>
-        <w:t xml:space="preserve">Fix errors in </w:t>
-      </w:r>
       <w:proofErr w:type="spellStart"/>
       <w:r>
-        <w:t>OrderDate</w:t>
+        <w:t>BackorderOrderID</w:t>
       </w:r>
       <w:proofErr w:type="spellEnd"/>
       <w:r>
         <w:t xml:space="preserve"> </w:t>
       </w:r>
       <w:r>
-        <w:t>column</w:t>
+        <w:t>- (One value)</w:t>
       </w:r>
     </w:p>
     <w:p>
@@ -488,18 +859,30 @@
         <w:pStyle w:val="ListParagraph"/>
         <w:numPr>
           <w:ilvl w:val="0"/>
-          <w:numId w:val="9"/>
+          <w:numId w:val="27"/>
         </w:numPr>
-      </w:pPr>
-      <w:r>
+        <w:rPr>
+          <w:u w:val="single"/>
+        </w:rPr>
+      </w:pPr>
+      <w:r>
+        <w:rPr>
+          <w:u w:val="single"/>
+        </w:rPr>
         <w:t xml:space="preserve">Fix errors in </w:t>
       </w:r>
       <w:proofErr w:type="spellStart"/>
       <w:r>
-        <w:t>ExpectedDeliveryDate</w:t>
+        <w:rPr>
+          <w:u w:val="single"/>
+        </w:rPr>
+        <w:t>OrderDate</w:t>
       </w:r>
       <w:proofErr w:type="spellEnd"/>
       <w:r>
+        <w:rPr>
+          <w:u w:val="single"/>
+        </w:rPr>
         <w:t xml:space="preserve"> column</w:t>
       </w:r>
     </w:p>
@@ -508,20 +891,1190 @@
         <w:pStyle w:val="ListParagraph"/>
         <w:numPr>
           <w:ilvl w:val="0"/>
-          <w:numId w:val="9"/>
+          <w:numId w:val="27"/>
         </w:numPr>
-      </w:pPr>
-      <w:r>
-        <w:t>Remove unnecessary column (</w:t>
+        <w:rPr>
+          <w:u w:val="single"/>
+        </w:rPr>
+      </w:pPr>
+      <w:r>
+        <w:rPr>
+          <w:u w:val="single"/>
+        </w:rPr>
+        <w:t xml:space="preserve">Fix errors in </w:t>
       </w:r>
       <w:proofErr w:type="spellStart"/>
       <w:r>
-        <w:t>IsUndersupplyBackordered</w:t>
+        <w:rPr>
+          <w:u w:val="single"/>
+        </w:rPr>
+        <w:t>ExpectedDeliveryDate</w:t>
       </w:r>
       <w:proofErr w:type="spellEnd"/>
       <w:r>
-        <w:t>) all values are the same</w:t>
-      </w:r>
+        <w:rPr>
+          <w:u w:val="single"/>
+        </w:rPr>
+        <w:t xml:space="preserve"> column</w:t>
+      </w:r>
+    </w:p>
+    <w:p>
+      <w:pPr>
+        <w:rPr>
+          <w:u w:val="single"/>
+        </w:rPr>
+      </w:pPr>
+    </w:p>
+    <w:p>
+      <w:pPr>
+        <w:pStyle w:val="ListParagraph"/>
+        <w:numPr>
+          <w:ilvl w:val="0"/>
+          <w:numId w:val="10"/>
+        </w:numPr>
+        <w:ind w:left="-180"/>
+        <w:rPr>
+          <w:b/>
+          <w:bCs/>
+          <w:color w:val="FF0000"/>
+          <w:sz w:val="36"/>
+          <w:szCs w:val="36"/>
+          <w:u w:val="single"/>
+        </w:rPr>
+      </w:pPr>
+      <w:r>
+        <w:rPr>
+          <w:b/>
+          <w:bCs/>
+          <w:color w:val="FF0000"/>
+          <w:sz w:val="36"/>
+          <w:szCs w:val="36"/>
+          <w:u w:val="single"/>
+        </w:rPr>
+        <w:t xml:space="preserve">Data </w:t>
+      </w:r>
+      <w:r>
+        <w:rPr>
+          <w:b/>
+          <w:bCs/>
+          <w:color w:val="FF0000"/>
+          <w:sz w:val="36"/>
+          <w:szCs w:val="36"/>
+          <w:u w:val="single"/>
+        </w:rPr>
+        <w:t>Modeling</w:t>
+      </w:r>
+    </w:p>
+    <w:p>
+      <w:pPr>
+        <w:pStyle w:val="ListParagraph"/>
+        <w:numPr>
+          <w:ilvl w:val="0"/>
+          <w:numId w:val="10"/>
+        </w:numPr>
+        <w:rPr>
+          <w:b/>
+          <w:bCs/>
+          <w:color w:val="FF0000"/>
+          <w:sz w:val="36"/>
+          <w:szCs w:val="36"/>
+          <w:u w:val="single"/>
+        </w:rPr>
+      </w:pPr>
+      <w:r>
+        <w:rPr>
+          <w:sz w:val="36"/>
+          <w:szCs w:val="36"/>
+        </w:rPr>
+        <w:t xml:space="preserve">Customers - Customer transactions: </w:t>
+      </w:r>
+      <w:r>
+        <w:rPr>
+          <w:color w:val="E97132" w:themeColor="accent2"/>
+          <w:sz w:val="36"/>
+          <w:szCs w:val="36"/>
+          <w:u w:val="single"/>
+        </w:rPr>
+        <w:t>Many to One</w:t>
+      </w:r>
+    </w:p>
+    <w:p>
+      <w:pPr>
+        <w:pStyle w:val="ListParagraph"/>
+        <w:numPr>
+          <w:ilvl w:val="0"/>
+          <w:numId w:val="10"/>
+        </w:numPr>
+        <w:rPr>
+          <w:b/>
+          <w:bCs/>
+          <w:color w:val="FF0000"/>
+          <w:sz w:val="36"/>
+          <w:szCs w:val="36"/>
+          <w:u w:val="single"/>
+        </w:rPr>
+      </w:pPr>
+      <w:r>
+        <w:rPr>
+          <w:sz w:val="36"/>
+          <w:szCs w:val="36"/>
+        </w:rPr>
+        <w:t>Customers -</w:t>
+      </w:r>
+      <w:r>
+        <w:rPr>
+          <w:b/>
+          <w:bCs/>
+          <w:color w:val="FF0000"/>
+          <w:sz w:val="36"/>
+          <w:szCs w:val="36"/>
+          <w:u w:val="single"/>
+        </w:rPr>
+        <w:t xml:space="preserve"> </w:t>
+      </w:r>
+      <w:r>
+        <w:rPr>
+          <w:sz w:val="36"/>
+          <w:szCs w:val="36"/>
+        </w:rPr>
+        <w:t xml:space="preserve">Orders: </w:t>
+      </w:r>
+      <w:r>
+        <w:rPr>
+          <w:color w:val="E97132" w:themeColor="accent2"/>
+          <w:sz w:val="36"/>
+          <w:szCs w:val="36"/>
+          <w:u w:val="single"/>
+        </w:rPr>
+        <w:t>Many to One</w:t>
+      </w:r>
+    </w:p>
+    <w:p>
+      <w:pPr>
+        <w:pStyle w:val="ListParagraph"/>
+        <w:numPr>
+          <w:ilvl w:val="0"/>
+          <w:numId w:val="10"/>
+        </w:numPr>
+        <w:rPr>
+          <w:b/>
+          <w:bCs/>
+          <w:color w:val="FF0000"/>
+          <w:sz w:val="36"/>
+          <w:szCs w:val="36"/>
+          <w:u w:val="single"/>
+        </w:rPr>
+      </w:pPr>
+      <w:r>
+        <w:rPr>
+          <w:sz w:val="36"/>
+          <w:szCs w:val="36"/>
+        </w:rPr>
+        <w:t xml:space="preserve">Customers </w:t>
+      </w:r>
+      <w:r>
+        <w:rPr>
+          <w:sz w:val="36"/>
+          <w:szCs w:val="36"/>
+        </w:rPr>
+        <w:t>-</w:t>
+      </w:r>
+      <w:r>
+        <w:rPr>
+          <w:sz w:val="36"/>
+          <w:szCs w:val="36"/>
+        </w:rPr>
+        <w:t xml:space="preserve"> Invoices: </w:t>
+      </w:r>
+      <w:r>
+        <w:rPr>
+          <w:color w:val="E97132" w:themeColor="accent2"/>
+          <w:sz w:val="36"/>
+          <w:szCs w:val="36"/>
+          <w:u w:val="single"/>
+        </w:rPr>
+        <w:t>Many to One</w:t>
+      </w:r>
+    </w:p>
+    <w:p>
+      <w:pPr>
+        <w:pStyle w:val="ListParagraph"/>
+        <w:numPr>
+          <w:ilvl w:val="0"/>
+          <w:numId w:val="10"/>
+        </w:numPr>
+        <w:rPr>
+          <w:b/>
+          <w:bCs/>
+          <w:color w:val="FF0000"/>
+          <w:sz w:val="36"/>
+          <w:szCs w:val="36"/>
+          <w:u w:val="single"/>
+        </w:rPr>
+      </w:pPr>
+      <w:r>
+        <w:rPr>
+          <w:sz w:val="36"/>
+          <w:szCs w:val="36"/>
+        </w:rPr>
+        <w:t xml:space="preserve">Invoices - Orders: </w:t>
+      </w:r>
+      <w:r>
+        <w:rPr>
+          <w:color w:val="E97132" w:themeColor="accent2"/>
+          <w:sz w:val="36"/>
+          <w:szCs w:val="36"/>
+          <w:u w:val="single"/>
+        </w:rPr>
+        <w:t>One to One</w:t>
+      </w:r>
+      <w:r>
+        <w:rPr>
+          <w:color w:val="E97132" w:themeColor="accent2"/>
+          <w:sz w:val="36"/>
+          <w:szCs w:val="36"/>
+        </w:rPr>
+        <w:t xml:space="preserve"> </w:t>
+      </w:r>
+    </w:p>
+    <w:p>
+      <w:pPr>
+        <w:pStyle w:val="ListParagraph"/>
+        <w:numPr>
+          <w:ilvl w:val="0"/>
+          <w:numId w:val="10"/>
+        </w:numPr>
+        <w:rPr>
+          <w:b/>
+          <w:bCs/>
+          <w:color w:val="FF0000"/>
+          <w:sz w:val="36"/>
+          <w:szCs w:val="36"/>
+          <w:u w:val="single"/>
+        </w:rPr>
+      </w:pPr>
+      <w:r>
+        <w:rPr>
+          <w:sz w:val="36"/>
+          <w:szCs w:val="36"/>
+        </w:rPr>
+        <w:t xml:space="preserve">Invoice lines – Invoices: </w:t>
+      </w:r>
+      <w:r>
+        <w:rPr>
+          <w:color w:val="E97132" w:themeColor="accent2"/>
+          <w:sz w:val="36"/>
+          <w:szCs w:val="36"/>
+          <w:u w:val="single"/>
+        </w:rPr>
+        <w:t>Many to One</w:t>
+      </w:r>
+    </w:p>
+    <w:p>
+      <w:pPr>
+        <w:pStyle w:val="ListParagraph"/>
+        <w:numPr>
+          <w:ilvl w:val="0"/>
+          <w:numId w:val="10"/>
+        </w:numPr>
+        <w:rPr>
+          <w:b/>
+          <w:bCs/>
+          <w:color w:val="FF0000"/>
+          <w:sz w:val="36"/>
+          <w:szCs w:val="36"/>
+          <w:u w:val="single"/>
+        </w:rPr>
+      </w:pPr>
+      <w:r>
+        <w:rPr>
+          <w:sz w:val="36"/>
+          <w:szCs w:val="36"/>
+        </w:rPr>
+        <w:t xml:space="preserve">Invoices - </w:t>
+      </w:r>
+      <w:proofErr w:type="gramStart"/>
+      <w:r>
+        <w:rPr>
+          <w:sz w:val="36"/>
+          <w:szCs w:val="36"/>
+        </w:rPr>
+        <w:t>Orders :</w:t>
+      </w:r>
+      <w:proofErr w:type="gramEnd"/>
+      <w:r>
+        <w:rPr>
+          <w:sz w:val="36"/>
+          <w:szCs w:val="36"/>
+        </w:rPr>
+        <w:t xml:space="preserve"> </w:t>
+      </w:r>
+      <w:r>
+        <w:rPr>
+          <w:color w:val="E97132" w:themeColor="accent2"/>
+          <w:sz w:val="36"/>
+          <w:szCs w:val="36"/>
+          <w:u w:val="single"/>
+        </w:rPr>
+        <w:t>One to One</w:t>
+      </w:r>
+    </w:p>
+    <w:p>
+      <w:pPr>
+        <w:pStyle w:val="ListParagraph"/>
+        <w:numPr>
+          <w:ilvl w:val="0"/>
+          <w:numId w:val="10"/>
+        </w:numPr>
+        <w:rPr>
+          <w:b/>
+          <w:bCs/>
+          <w:color w:val="FF0000"/>
+          <w:sz w:val="36"/>
+          <w:szCs w:val="36"/>
+          <w:u w:val="single"/>
+        </w:rPr>
+      </w:pPr>
+      <w:r>
+        <w:rPr>
+          <w:sz w:val="36"/>
+          <w:szCs w:val="36"/>
+        </w:rPr>
+        <w:t xml:space="preserve">Order Lines </w:t>
+      </w:r>
+      <w:r>
+        <w:rPr>
+          <w:sz w:val="36"/>
+          <w:szCs w:val="36"/>
+          <w:lang w:bidi="ar-EG"/>
+        </w:rPr>
+        <w:t xml:space="preserve">– Invoices: </w:t>
+      </w:r>
+      <w:r>
+        <w:rPr>
+          <w:color w:val="E97132" w:themeColor="accent2"/>
+          <w:sz w:val="36"/>
+          <w:szCs w:val="36"/>
+          <w:u w:val="single"/>
+          <w:lang w:bidi="ar-EG"/>
+        </w:rPr>
+        <w:t>Many to One</w:t>
+      </w:r>
+    </w:p>
+    <w:p>
+      <w:pPr>
+        <w:rPr>
+          <w:b/>
+          <w:bCs/>
+          <w:color w:val="FF0000"/>
+          <w:sz w:val="36"/>
+          <w:szCs w:val="36"/>
+          <w:u w:val="single"/>
+        </w:rPr>
+      </w:pPr>
+    </w:p>
+    <w:p>
+      <w:pPr>
+        <w:pStyle w:val="ListParagraph"/>
+        <w:numPr>
+          <w:ilvl w:val="0"/>
+          <w:numId w:val="10"/>
+        </w:numPr>
+        <w:ind w:left="-180"/>
+        <w:rPr>
+          <w:b/>
+          <w:bCs/>
+          <w:color w:val="FF0000"/>
+          <w:sz w:val="36"/>
+          <w:szCs w:val="36"/>
+          <w:u w:val="single"/>
+        </w:rPr>
+      </w:pPr>
+      <w:r>
+        <w:rPr>
+          <w:b/>
+          <w:bCs/>
+          <w:color w:val="FF0000"/>
+          <w:sz w:val="36"/>
+          <w:szCs w:val="36"/>
+          <w:u w:val="single"/>
+        </w:rPr>
+        <w:t>Dashboards</w:t>
+      </w:r>
+    </w:p>
+    <w:p>
+      <w:pPr>
+        <w:pStyle w:val="ListParagraph"/>
+        <w:rPr>
+          <w:b/>
+          <w:bCs/>
+          <w:color w:val="FF0000"/>
+          <w:sz w:val="36"/>
+          <w:szCs w:val="36"/>
+          <w:u w:val="single"/>
+        </w:rPr>
+      </w:pPr>
+    </w:p>
+    <w:p>
+      <w:pPr>
+        <w:pStyle w:val="ListParagraph"/>
+        <w:numPr>
+          <w:ilvl w:val="0"/>
+          <w:numId w:val="33"/>
+        </w:numPr>
+        <w:rPr>
+          <w:b/>
+          <w:bCs/>
+          <w:color w:val="FF0000"/>
+          <w:sz w:val="36"/>
+          <w:szCs w:val="36"/>
+          <w:u w:val="single"/>
+        </w:rPr>
+      </w:pPr>
+      <w:r>
+        <w:rPr>
+          <w:b/>
+          <w:bCs/>
+          <w:color w:val="FF0000"/>
+          <w:sz w:val="36"/>
+          <w:szCs w:val="36"/>
+          <w:u w:val="single"/>
+        </w:rPr>
+        <w:lastRenderedPageBreak/>
+        <w:t>Overview</w:t>
+      </w:r>
+    </w:p>
+    <w:p>
+      <w:pPr>
+        <w:pStyle w:val="ListParagraph"/>
+        <w:numPr>
+          <w:ilvl w:val="0"/>
+          <w:numId w:val="42"/>
+        </w:numPr>
+        <w:rPr>
+          <w:b/>
+          <w:bCs/>
+          <w:u w:val="single"/>
+        </w:rPr>
+      </w:pPr>
+      <w:bookmarkStart w:id="3" w:name="_Hlk183803887"/>
+      <w:r>
+        <w:rPr>
+          <w:b/>
+          <w:bCs/>
+          <w:u w:val="single"/>
+        </w:rPr>
+        <w:t>Cards</w:t>
+      </w:r>
+      <w:r>
+        <w:rPr>
+          <w:b/>
+          <w:bCs/>
+          <w:u w:val="single"/>
+        </w:rPr>
+        <w:t>:</w:t>
+      </w:r>
+    </w:p>
+    <w:bookmarkEnd w:id="3"/>
+    <w:p>
+      <w:pPr>
+        <w:pStyle w:val="ListParagraph"/>
+        <w:numPr>
+          <w:ilvl w:val="0"/>
+          <w:numId w:val="43"/>
+        </w:numPr>
+      </w:pPr>
+      <w:r>
+        <w:t>Total Revenue</w:t>
+      </w:r>
+    </w:p>
+    <w:p>
+      <w:pPr>
+        <w:pStyle w:val="ListParagraph"/>
+        <w:numPr>
+          <w:ilvl w:val="0"/>
+          <w:numId w:val="43"/>
+        </w:numPr>
+      </w:pPr>
+      <w:r>
+        <w:t>Number of Transactions</w:t>
+      </w:r>
+    </w:p>
+    <w:p>
+      <w:pPr>
+        <w:pStyle w:val="ListParagraph"/>
+        <w:numPr>
+          <w:ilvl w:val="0"/>
+          <w:numId w:val="43"/>
+        </w:numPr>
+      </w:pPr>
+      <w:r>
+        <w:t>Total Orders</w:t>
+      </w:r>
+    </w:p>
+    <w:p>
+      <w:pPr>
+        <w:pStyle w:val="ListParagraph"/>
+        <w:numPr>
+          <w:ilvl w:val="0"/>
+          <w:numId w:val="43"/>
+        </w:numPr>
+      </w:pPr>
+      <w:r>
+        <w:t>Average Order Value</w:t>
+      </w:r>
+    </w:p>
+    <w:p>
+      <w:pPr>
+        <w:pStyle w:val="ListParagraph"/>
+        <w:numPr>
+          <w:ilvl w:val="0"/>
+          <w:numId w:val="43"/>
+        </w:numPr>
+      </w:pPr>
+      <w:r>
+        <w:t>Active Customers</w:t>
+      </w:r>
+    </w:p>
+    <w:p>
+      <w:pPr>
+        <w:pStyle w:val="ListParagraph"/>
+        <w:ind w:left="1620"/>
+      </w:pPr>
+    </w:p>
+    <w:p>
+      <w:pPr>
+        <w:pStyle w:val="ListParagraph"/>
+        <w:numPr>
+          <w:ilvl w:val="0"/>
+          <w:numId w:val="44"/>
+        </w:numPr>
+        <w:rPr>
+          <w:b/>
+          <w:bCs/>
+          <w:u w:val="single"/>
+        </w:rPr>
+      </w:pPr>
+      <w:bookmarkStart w:id="4" w:name="_Hlk183803783"/>
+      <w:r>
+        <w:rPr>
+          <w:b/>
+          <w:bCs/>
+          <w:u w:val="single"/>
+        </w:rPr>
+        <w:t xml:space="preserve">Line Chart: </w:t>
+      </w:r>
+      <w:r>
+        <w:rPr>
+          <w:b/>
+          <w:bCs/>
+          <w:u w:val="single"/>
+        </w:rPr>
+        <w:t>Revenue Over Time</w:t>
+      </w:r>
+    </w:p>
+    <w:bookmarkEnd w:id="4"/>
+    <w:p>
+      <w:pPr>
+        <w:pStyle w:val="ListParagraph"/>
+        <w:numPr>
+          <w:ilvl w:val="0"/>
+          <w:numId w:val="45"/>
+        </w:numPr>
+      </w:pPr>
+      <w:r>
+        <w:t xml:space="preserve">Sum of </w:t>
+      </w:r>
+      <w:proofErr w:type="spellStart"/>
+      <w:r>
+        <w:t>TransactionAmount</w:t>
+      </w:r>
+      <w:proofErr w:type="spellEnd"/>
+      <w:r>
+        <w:t xml:space="preserve"> by </w:t>
+      </w:r>
+      <w:proofErr w:type="spellStart"/>
+      <w:r>
+        <w:t>TransactionDate</w:t>
+      </w:r>
+      <w:proofErr w:type="spellEnd"/>
+    </w:p>
+    <w:p>
+      <w:pPr>
+        <w:pStyle w:val="ListParagraph"/>
+        <w:ind w:left="1620"/>
+      </w:pPr>
+    </w:p>
+    <w:p>
+      <w:pPr>
+        <w:pStyle w:val="ListParagraph"/>
+        <w:numPr>
+          <w:ilvl w:val="0"/>
+          <w:numId w:val="44"/>
+        </w:numPr>
+        <w:rPr>
+          <w:b/>
+          <w:bCs/>
+          <w:u w:val="single"/>
+        </w:rPr>
+      </w:pPr>
+      <w:r>
+        <w:rPr>
+          <w:b/>
+          <w:bCs/>
+          <w:u w:val="single"/>
+        </w:rPr>
+        <w:t>Stacked Bar Chart: Top Selling Product</w:t>
+      </w:r>
+    </w:p>
+    <w:p>
+      <w:pPr>
+        <w:pStyle w:val="ListParagraph"/>
+        <w:numPr>
+          <w:ilvl w:val="1"/>
+          <w:numId w:val="44"/>
+        </w:numPr>
+        <w:ind w:left="1620"/>
+      </w:pPr>
+      <w:r>
+        <w:t>Top Selling Product</w:t>
+      </w:r>
+      <w:r>
+        <w:t xml:space="preserve"> by Description</w:t>
+      </w:r>
+    </w:p>
+    <w:p>
+      <w:pPr>
+        <w:pStyle w:val="ListParagraph"/>
+        <w:ind w:left="1620"/>
+      </w:pPr>
+    </w:p>
+    <w:p>
+      <w:pPr>
+        <w:pStyle w:val="ListParagraph"/>
+        <w:numPr>
+          <w:ilvl w:val="0"/>
+          <w:numId w:val="42"/>
+        </w:numPr>
+        <w:rPr>
+          <w:b/>
+          <w:bCs/>
+          <w:u w:val="single"/>
+        </w:rPr>
+      </w:pPr>
+      <w:r>
+        <w:rPr>
+          <w:b/>
+          <w:bCs/>
+          <w:u w:val="single"/>
+        </w:rPr>
+        <w:t>Pie Chart</w:t>
+      </w:r>
+      <w:r>
+        <w:rPr>
+          <w:b/>
+          <w:bCs/>
+          <w:u w:val="single"/>
+        </w:rPr>
+        <w:t>:</w:t>
+      </w:r>
+      <w:r>
+        <w:rPr>
+          <w:b/>
+          <w:bCs/>
+          <w:u w:val="single"/>
+        </w:rPr>
+        <w:t xml:space="preserve"> Sales by Product</w:t>
+      </w:r>
+    </w:p>
+    <w:p>
+      <w:pPr>
+        <w:pStyle w:val="ListParagraph"/>
+        <w:numPr>
+          <w:ilvl w:val="0"/>
+          <w:numId w:val="46"/>
+        </w:numPr>
+        <w:ind w:left="1620"/>
+      </w:pPr>
+      <w:r>
+        <w:t xml:space="preserve">Sum of </w:t>
+      </w:r>
+      <w:proofErr w:type="spellStart"/>
+      <w:r>
+        <w:t>ExtendedPrice</w:t>
+      </w:r>
+      <w:proofErr w:type="spellEnd"/>
+      <w:r>
+        <w:t xml:space="preserve"> by </w:t>
+      </w:r>
+      <w:proofErr w:type="spellStart"/>
+      <w:r>
+        <w:t>StockItemID</w:t>
+      </w:r>
+      <w:proofErr w:type="spellEnd"/>
+    </w:p>
+    <w:p/>
+    <w:p>
+      <w:pPr>
+        <w:pStyle w:val="ListParagraph"/>
+        <w:numPr>
+          <w:ilvl w:val="0"/>
+          <w:numId w:val="33"/>
+        </w:numPr>
+        <w:rPr>
+          <w:b/>
+          <w:bCs/>
+          <w:color w:val="FF0000"/>
+          <w:sz w:val="36"/>
+          <w:szCs w:val="36"/>
+          <w:u w:val="single"/>
+        </w:rPr>
+      </w:pPr>
+      <w:r>
+        <w:rPr>
+          <w:b/>
+          <w:bCs/>
+          <w:color w:val="FF0000"/>
+          <w:sz w:val="36"/>
+          <w:szCs w:val="36"/>
+          <w:u w:val="single"/>
+        </w:rPr>
+        <w:t>Sales</w:t>
+      </w:r>
+    </w:p>
+    <w:p>
+      <w:pPr>
+        <w:pStyle w:val="ListParagraph"/>
+        <w:numPr>
+          <w:ilvl w:val="0"/>
+          <w:numId w:val="47"/>
+        </w:numPr>
+        <w:rPr>
+          <w:b/>
+          <w:bCs/>
+          <w:u w:val="single"/>
+        </w:rPr>
+      </w:pPr>
+      <w:bookmarkStart w:id="5" w:name="_Hlk183803352"/>
+      <w:r>
+        <w:rPr>
+          <w:b/>
+          <w:bCs/>
+          <w:u w:val="single"/>
+        </w:rPr>
+        <w:t>Header:</w:t>
+      </w:r>
+    </w:p>
+    <w:bookmarkEnd w:id="5"/>
+    <w:p>
+      <w:pPr>
+        <w:numPr>
+          <w:ilvl w:val="0"/>
+          <w:numId w:val="48"/>
+        </w:numPr>
+      </w:pPr>
+      <w:r>
+        <w:t xml:space="preserve">Total-Sales: </w:t>
+      </w:r>
+      <w:proofErr w:type="spellStart"/>
+      <w:r>
+        <w:t>TransactionAmount</w:t>
+      </w:r>
+      <w:proofErr w:type="spellEnd"/>
+    </w:p>
+    <w:p>
+      <w:pPr>
+        <w:numPr>
+          <w:ilvl w:val="0"/>
+          <w:numId w:val="48"/>
+        </w:numPr>
+      </w:pPr>
+      <w:r>
+        <w:t xml:space="preserve">Gross-Profit: </w:t>
+      </w:r>
+      <w:proofErr w:type="spellStart"/>
+      <w:r>
+        <w:t>LineProfit</w:t>
+      </w:r>
+      <w:proofErr w:type="spellEnd"/>
+    </w:p>
+    <w:p>
+      <w:pPr>
+        <w:numPr>
+          <w:ilvl w:val="0"/>
+          <w:numId w:val="48"/>
+        </w:numPr>
+      </w:pPr>
+      <w:r>
+        <w:t>Total-Sold-Quantities: Quantities</w:t>
+      </w:r>
+    </w:p>
+    <w:p>
+      <w:pPr>
+        <w:pStyle w:val="ListParagraph"/>
+        <w:numPr>
+          <w:ilvl w:val="0"/>
+          <w:numId w:val="49"/>
+        </w:numPr>
+        <w:rPr>
+          <w:b/>
+          <w:bCs/>
+          <w:u w:val="single"/>
+        </w:rPr>
+      </w:pPr>
+      <w:r>
+        <w:rPr>
+          <w:b/>
+          <w:bCs/>
+          <w:u w:val="single"/>
+        </w:rPr>
+        <w:t>Matrix:</w:t>
+      </w:r>
+    </w:p>
+    <w:p>
+      <w:pPr>
+        <w:numPr>
+          <w:ilvl w:val="0"/>
+          <w:numId w:val="50"/>
+        </w:numPr>
+      </w:pPr>
+      <w:proofErr w:type="spellStart"/>
+      <w:r>
+        <w:t>CustomerID</w:t>
+      </w:r>
+      <w:proofErr w:type="spellEnd"/>
+      <w:r>
+        <w:t xml:space="preserve"> as ROW</w:t>
+      </w:r>
+    </w:p>
+    <w:p>
+      <w:pPr>
+        <w:numPr>
+          <w:ilvl w:val="0"/>
+          <w:numId w:val="35"/>
+        </w:numPr>
+        <w:ind w:left="1800"/>
+        <w:rPr>
+          <w:b/>
+          <w:bCs/>
+          <w:u w:val="single"/>
+        </w:rPr>
+      </w:pPr>
+      <w:r>
+        <w:rPr>
+          <w:b/>
+          <w:bCs/>
+          <w:u w:val="single"/>
+        </w:rPr>
+        <w:t>Values:</w:t>
+      </w:r>
+    </w:p>
+    <w:p>
+      <w:pPr>
+        <w:numPr>
+          <w:ilvl w:val="1"/>
+          <w:numId w:val="35"/>
+        </w:numPr>
+        <w:ind w:left="2520"/>
+      </w:pPr>
+      <w:proofErr w:type="gramStart"/>
+      <w:r>
+        <w:t>Sales(</w:t>
+      </w:r>
+      <w:proofErr w:type="spellStart"/>
+      <w:proofErr w:type="gramEnd"/>
+      <w:r>
+        <w:t>TransactionAmount</w:t>
+      </w:r>
+      <w:proofErr w:type="spellEnd"/>
+      <w:r>
+        <w:t>)</w:t>
+      </w:r>
+    </w:p>
+    <w:p>
+      <w:pPr>
+        <w:numPr>
+          <w:ilvl w:val="1"/>
+          <w:numId w:val="35"/>
+        </w:numPr>
+        <w:ind w:left="2520"/>
+      </w:pPr>
+      <w:proofErr w:type="spellStart"/>
+      <w:r>
+        <w:t>TaxAmount</w:t>
+      </w:r>
+      <w:proofErr w:type="spellEnd"/>
+    </w:p>
+    <w:p>
+      <w:pPr>
+        <w:numPr>
+          <w:ilvl w:val="1"/>
+          <w:numId w:val="35"/>
+        </w:numPr>
+        <w:ind w:left="2520"/>
+      </w:pPr>
+      <w:proofErr w:type="gramStart"/>
+      <w:r>
+        <w:t>Profit(</w:t>
+      </w:r>
+      <w:proofErr w:type="spellStart"/>
+      <w:proofErr w:type="gramEnd"/>
+      <w:r>
+        <w:t>TransaxtionExcludingTax</w:t>
+      </w:r>
+      <w:proofErr w:type="spellEnd"/>
+      <w:r>
+        <w:t>)</w:t>
+      </w:r>
+    </w:p>
+    <w:p>
+      <w:pPr>
+        <w:ind w:left="540"/>
+        <w:rPr>
+          <w:b/>
+          <w:bCs/>
+          <w:u w:val="single"/>
+        </w:rPr>
+      </w:pPr>
+    </w:p>
+    <w:p>
+      <w:pPr>
+        <w:numPr>
+          <w:ilvl w:val="0"/>
+          <w:numId w:val="36"/>
+        </w:numPr>
+        <w:ind w:left="1260"/>
+        <w:rPr>
+          <w:b/>
+          <w:bCs/>
+          <w:u w:val="single"/>
+        </w:rPr>
+      </w:pPr>
+      <w:r>
+        <w:rPr>
+          <w:b/>
+          <w:bCs/>
+          <w:u w:val="single"/>
+        </w:rPr>
+        <w:t>Purpose:</w:t>
+      </w:r>
+    </w:p>
+    <w:p>
+      <w:pPr>
+        <w:numPr>
+          <w:ilvl w:val="1"/>
+          <w:numId w:val="36"/>
+        </w:numPr>
+        <w:ind w:left="1620"/>
+      </w:pPr>
+      <w:r>
+        <w:lastRenderedPageBreak/>
+        <w:t>Analyzing Sales per Customer</w:t>
+      </w:r>
+    </w:p>
+    <w:p>
+      <w:pPr>
+        <w:numPr>
+          <w:ilvl w:val="1"/>
+          <w:numId w:val="36"/>
+        </w:numPr>
+        <w:ind w:left="1620"/>
+      </w:pPr>
+      <w:r>
+        <w:t>Profit From Each Customer</w:t>
+      </w:r>
+    </w:p>
+    <w:p>
+      <w:pPr>
+        <w:numPr>
+          <w:ilvl w:val="1"/>
+          <w:numId w:val="36"/>
+        </w:numPr>
+        <w:ind w:left="1620"/>
+      </w:pPr>
+      <w:r>
+        <w:t>Tax per Sale</w:t>
+      </w:r>
+    </w:p>
+    <w:p>
+      <w:pPr>
+        <w:pStyle w:val="ListParagraph"/>
+        <w:numPr>
+          <w:ilvl w:val="0"/>
+          <w:numId w:val="51"/>
+        </w:numPr>
+        <w:rPr>
+          <w:b/>
+          <w:bCs/>
+          <w:u w:val="single"/>
+        </w:rPr>
+      </w:pPr>
+      <w:r>
+        <w:rPr>
+          <w:b/>
+          <w:bCs/>
+          <w:u w:val="single"/>
+        </w:rPr>
+        <w:t>Area Chart:</w:t>
+      </w:r>
+    </w:p>
+    <w:p>
+      <w:pPr>
+        <w:numPr>
+          <w:ilvl w:val="1"/>
+          <w:numId w:val="36"/>
+        </w:numPr>
+        <w:ind w:left="1620"/>
+      </w:pPr>
+      <w:r>
+        <w:t xml:space="preserve">Y-axis: </w:t>
+      </w:r>
+      <w:proofErr w:type="gramStart"/>
+      <w:r>
+        <w:t>sales(</w:t>
+      </w:r>
+      <w:proofErr w:type="spellStart"/>
+      <w:proofErr w:type="gramEnd"/>
+      <w:r>
+        <w:t>TransactionAmount</w:t>
+      </w:r>
+      <w:proofErr w:type="spellEnd"/>
+      <w:r>
+        <w:t>)</w:t>
+      </w:r>
+    </w:p>
+    <w:p>
+      <w:pPr>
+        <w:numPr>
+          <w:ilvl w:val="1"/>
+          <w:numId w:val="36"/>
+        </w:numPr>
+        <w:ind w:left="1620"/>
+      </w:pPr>
+      <w:r>
+        <w:t xml:space="preserve">X-axis:  </w:t>
+      </w:r>
+      <w:proofErr w:type="spellStart"/>
+      <w:proofErr w:type="gramStart"/>
+      <w:r>
+        <w:t>TransactionDate</w:t>
+      </w:r>
+      <w:proofErr w:type="spellEnd"/>
+      <w:r>
+        <w:t>(</w:t>
+      </w:r>
+      <w:proofErr w:type="gramEnd"/>
+      <w:r>
+        <w:t>Year &amp; Month)</w:t>
+      </w:r>
+    </w:p>
+    <w:p>
+      <w:pPr>
+        <w:ind w:left="540"/>
+        <w:rPr>
+          <w:b/>
+          <w:bCs/>
+          <w:u w:val="single"/>
+        </w:rPr>
+      </w:pPr>
+    </w:p>
+    <w:p>
+      <w:pPr>
+        <w:pStyle w:val="ListParagraph"/>
+        <w:numPr>
+          <w:ilvl w:val="0"/>
+          <w:numId w:val="52"/>
+        </w:numPr>
+        <w:rPr>
+          <w:b/>
+          <w:bCs/>
+          <w:u w:val="single"/>
+        </w:rPr>
+      </w:pPr>
+      <w:r>
+        <w:rPr>
+          <w:b/>
+          <w:bCs/>
+          <w:u w:val="single"/>
+        </w:rPr>
+        <w:t>Purpose:</w:t>
+      </w:r>
+    </w:p>
+    <w:p>
+      <w:pPr>
+        <w:numPr>
+          <w:ilvl w:val="0"/>
+          <w:numId w:val="37"/>
+        </w:numPr>
+        <w:ind w:left="1620"/>
+      </w:pPr>
+      <w:r>
+        <w:t>Analyzing Sales per Duration (Year &amp; Month)</w:t>
+      </w:r>
+    </w:p>
+    <w:p>
+      <w:pPr>
+        <w:rPr>
+          <w:b/>
+          <w:bCs/>
+          <w:color w:val="FF0000"/>
+          <w:sz w:val="36"/>
+          <w:szCs w:val="36"/>
+          <w:u w:val="single"/>
+        </w:rPr>
+      </w:pPr>
+    </w:p>
+    <w:p>
+      <w:pPr>
+        <w:pStyle w:val="ListParagraph"/>
+        <w:numPr>
+          <w:ilvl w:val="0"/>
+          <w:numId w:val="33"/>
+        </w:numPr>
+        <w:rPr>
+          <w:b/>
+          <w:bCs/>
+          <w:color w:val="FF0000"/>
+          <w:sz w:val="36"/>
+          <w:szCs w:val="36"/>
+          <w:u w:val="single"/>
+        </w:rPr>
+      </w:pPr>
+      <w:r>
+        <w:rPr>
+          <w:b/>
+          <w:bCs/>
+          <w:color w:val="FF0000"/>
+          <w:sz w:val="36"/>
+          <w:szCs w:val="36"/>
+          <w:u w:val="single"/>
+        </w:rPr>
+        <w:t>Last dashboard</w:t>
+      </w:r>
+    </w:p>
+    <w:p>
+      <w:pPr>
+        <w:pStyle w:val="ListParagraph"/>
+        <w:rPr>
+          <w:b/>
+          <w:bCs/>
+          <w:color w:val="FF0000"/>
+          <w:sz w:val="36"/>
+          <w:szCs w:val="36"/>
+          <w:u w:val="single"/>
+        </w:rPr>
+      </w:pPr>
+    </w:p>
+    <w:p>
+      <w:pPr>
+        <w:pStyle w:val="ListParagraph"/>
+        <w:ind w:left="1440"/>
+        <w:rPr>
+          <w:rFonts w:hint="cs"/>
+          <w:rtl/>
+          <w:lang w:bidi="ar-EG"/>
+        </w:rPr>
+      </w:pPr>
     </w:p>
     <w:sectPr>
       <w:pgSz w:w="12240" w:h="15840"/>
@@ -536,17 +2089,1607 @@
 <file path=word/numbering.xml><?xml version="1.0" encoding="utf-8"?>
 <w:numbering xmlns:wpc="http://schemas.microsoft.com/office/word/2010/wordprocessingCanvas" xmlns:cx="http://schemas.microsoft.com/office/drawing/2014/chartex" xmlns:cx1="http://schemas.microsoft.com/office/drawing/2015/9/8/chartex" xmlns:cx2="http://schemas.microsoft.com/office/drawing/2015/10/21/chartex" xmlns:cx3="http://schemas.microsoft.com/office/drawing/2016/5/9/chartex" xmlns:cx4="http://schemas.microsoft.com/office/drawing/2016/5/10/chartex" xmlns:cx5="http://schemas.microsoft.com/office/drawing/2016/5/11/chartex" xmlns:cx6="http://schemas.microsoft.com/office/drawing/2016/5/12/chartex" xmlns:cx7="http://schemas.microsoft.com/office/drawing/2016/5/13/chartex" xmlns:cx8="http://schemas.microsoft.com/office/drawing/2016/5/14/chartex" xmlns:mc="http://schemas.openxmlformats.org/markup-compatibility/2006" xmlns:aink="http://schemas.microsoft.com/office/drawing/2016/ink" xmlns:am3d="http://schemas.microsoft.com/office/drawing/2017/model3d" xmlns:o="urn:schemas-microsoft-com:office:office" xmlns:oel="http://schemas.microsoft.com/office/2019/extlst" xmlns:r="http://schemas.openxmlformats.org/officeDocument/2006/relationships" xmlns:m="http://schemas.openxmlformats.org/officeDocument/2006/math" xmlns:v="urn:schemas-microsoft-com:vml" xmlns:wp14="http://schemas.microsoft.com/office/word/2010/wordprocessingDrawing" xmlns:wp="http://schemas.openxmlformats.org/drawingml/2006/wordprocessingDrawing" xmlns:w10="urn:schemas-microsoft-com:office:word" xmlns:w="http://schemas.openxmlformats.org/wordprocessingml/2006/main" xmlns:w14="http://schemas.microsoft.com/office/word/2010/wordml" xmlns:w15="http://schemas.microsoft.com/office/word/2012/wordml" xmlns:w16cex="http://schemas.microsoft.com/office/word/2018/wordml/cex" xmlns:w16cid="http://schemas.microsoft.com/office/word/2016/wordml/cid" xmlns:w16="http://schemas.microsoft.com/office/word/2018/wordml" xmlns:w16du="http://schemas.microsoft.com/office/word/2023/wordml/word16du" xmlns:w16sdtdh="http://schemas.microsoft.com/office/word/2020/wordml/sdtdatahash" xmlns:w16se="http://schemas.microsoft.com/office/word/2015/wordml/symex" xmlns:wpg="http://schemas.microsoft.com/office/word/2010/wordprocessingGroup" xmlns:wpi="http://schemas.microsoft.com/office/word/2010/wordprocessingInk" xmlns:wne="http://schemas.microsoft.com/office/word/2006/wordml" xmlns:wps="http://schemas.microsoft.com/office/word/2010/wordprocessingShape" mc:Ignorable="w14 w15 w16se w16cid w16 w16cex w16sdtdh w16du wp14">
   <w:abstractNum w:abstractNumId="0" w15:restartNumberingAfterBreak="0">
+    <w:nsid w:val="00626EE4"/>
+    <w:multiLevelType w:val="hybridMultilevel"/>
+    <w:tmpl w:val="B37894BE"/>
+    <w:lvl w:ilvl="0" w:tplc="0409000B">
+      <w:start w:val="1"/>
+      <w:numFmt w:val="bullet"/>
+      <w:lvlText w:val=""/>
+      <w:lvlJc w:val="left"/>
+      <w:pPr>
+        <w:ind w:left="720" w:hanging="360"/>
+      </w:pPr>
+      <w:rPr>
+        <w:rFonts w:ascii="Wingdings" w:hAnsi="Wingdings" w:hint="default"/>
+      </w:rPr>
+    </w:lvl>
+    <w:lvl w:ilvl="1" w:tplc="04090003" w:tentative="1">
+      <w:start w:val="1"/>
+      <w:numFmt w:val="bullet"/>
+      <w:lvlText w:val="o"/>
+      <w:lvlJc w:val="left"/>
+      <w:pPr>
+        <w:ind w:left="1440" w:hanging="360"/>
+      </w:pPr>
+      <w:rPr>
+        <w:rFonts w:ascii="Courier New" w:hAnsi="Courier New" w:cs="Courier New" w:hint="default"/>
+      </w:rPr>
+    </w:lvl>
+    <w:lvl w:ilvl="2" w:tplc="04090005" w:tentative="1">
+      <w:start w:val="1"/>
+      <w:numFmt w:val="bullet"/>
+      <w:lvlText w:val=""/>
+      <w:lvlJc w:val="left"/>
+      <w:pPr>
+        <w:ind w:left="2160" w:hanging="360"/>
+      </w:pPr>
+      <w:rPr>
+        <w:rFonts w:ascii="Wingdings" w:hAnsi="Wingdings" w:hint="default"/>
+      </w:rPr>
+    </w:lvl>
+    <w:lvl w:ilvl="3" w:tplc="04090001" w:tentative="1">
+      <w:start w:val="1"/>
+      <w:numFmt w:val="bullet"/>
+      <w:lvlText w:val=""/>
+      <w:lvlJc w:val="left"/>
+      <w:pPr>
+        <w:ind w:left="2880" w:hanging="360"/>
+      </w:pPr>
+      <w:rPr>
+        <w:rFonts w:ascii="Symbol" w:hAnsi="Symbol" w:hint="default"/>
+      </w:rPr>
+    </w:lvl>
+    <w:lvl w:ilvl="4" w:tplc="04090003" w:tentative="1">
+      <w:start w:val="1"/>
+      <w:numFmt w:val="bullet"/>
+      <w:lvlText w:val="o"/>
+      <w:lvlJc w:val="left"/>
+      <w:pPr>
+        <w:ind w:left="3600" w:hanging="360"/>
+      </w:pPr>
+      <w:rPr>
+        <w:rFonts w:ascii="Courier New" w:hAnsi="Courier New" w:cs="Courier New" w:hint="default"/>
+      </w:rPr>
+    </w:lvl>
+    <w:lvl w:ilvl="5" w:tplc="04090005" w:tentative="1">
+      <w:start w:val="1"/>
+      <w:numFmt w:val="bullet"/>
+      <w:lvlText w:val=""/>
+      <w:lvlJc w:val="left"/>
+      <w:pPr>
+        <w:ind w:left="4320" w:hanging="360"/>
+      </w:pPr>
+      <w:rPr>
+        <w:rFonts w:ascii="Wingdings" w:hAnsi="Wingdings" w:hint="default"/>
+      </w:rPr>
+    </w:lvl>
+    <w:lvl w:ilvl="6" w:tplc="04090001" w:tentative="1">
+      <w:start w:val="1"/>
+      <w:numFmt w:val="bullet"/>
+      <w:lvlText w:val=""/>
+      <w:lvlJc w:val="left"/>
+      <w:pPr>
+        <w:ind w:left="5040" w:hanging="360"/>
+      </w:pPr>
+      <w:rPr>
+        <w:rFonts w:ascii="Symbol" w:hAnsi="Symbol" w:hint="default"/>
+      </w:rPr>
+    </w:lvl>
+    <w:lvl w:ilvl="7" w:tplc="04090003" w:tentative="1">
+      <w:start w:val="1"/>
+      <w:numFmt w:val="bullet"/>
+      <w:lvlText w:val="o"/>
+      <w:lvlJc w:val="left"/>
+      <w:pPr>
+        <w:ind w:left="5760" w:hanging="360"/>
+      </w:pPr>
+      <w:rPr>
+        <w:rFonts w:ascii="Courier New" w:hAnsi="Courier New" w:cs="Courier New" w:hint="default"/>
+      </w:rPr>
+    </w:lvl>
+    <w:lvl w:ilvl="8" w:tplc="04090005" w:tentative="1">
+      <w:start w:val="1"/>
+      <w:numFmt w:val="bullet"/>
+      <w:lvlText w:val=""/>
+      <w:lvlJc w:val="left"/>
+      <w:pPr>
+        <w:ind w:left="6480" w:hanging="360"/>
+      </w:pPr>
+      <w:rPr>
+        <w:rFonts w:ascii="Wingdings" w:hAnsi="Wingdings" w:hint="default"/>
+      </w:rPr>
+    </w:lvl>
+  </w:abstractNum>
+  <w:abstractNum w:abstractNumId="1" w15:restartNumberingAfterBreak="0">
+    <w:nsid w:val="04600ED8"/>
+    <w:multiLevelType w:val="hybridMultilevel"/>
+    <w:tmpl w:val="389ACC76"/>
+    <w:lvl w:ilvl="0" w:tplc="FFFFFFFF">
+      <w:start w:val="1"/>
+      <w:numFmt w:val="upperLetter"/>
+      <w:lvlText w:val="%1."/>
+      <w:lvlJc w:val="left"/>
+      <w:pPr>
+        <w:ind w:left="1440" w:hanging="360"/>
+      </w:pPr>
+      <w:rPr>
+        <w:rFonts w:hint="default"/>
+      </w:rPr>
+    </w:lvl>
+    <w:lvl w:ilvl="1" w:tplc="FFFFFFFF" w:tentative="1">
+      <w:start w:val="1"/>
+      <w:numFmt w:val="bullet"/>
+      <w:lvlText w:val="o"/>
+      <w:lvlJc w:val="left"/>
+      <w:pPr>
+        <w:ind w:left="2160" w:hanging="360"/>
+      </w:pPr>
+      <w:rPr>
+        <w:rFonts w:ascii="Courier New" w:hAnsi="Courier New" w:cs="Courier New" w:hint="default"/>
+      </w:rPr>
+    </w:lvl>
+    <w:lvl w:ilvl="2" w:tplc="FFFFFFFF" w:tentative="1">
+      <w:start w:val="1"/>
+      <w:numFmt w:val="bullet"/>
+      <w:lvlText w:val=""/>
+      <w:lvlJc w:val="left"/>
+      <w:pPr>
+        <w:ind w:left="2880" w:hanging="360"/>
+      </w:pPr>
+      <w:rPr>
+        <w:rFonts w:ascii="Wingdings" w:hAnsi="Wingdings" w:hint="default"/>
+      </w:rPr>
+    </w:lvl>
+    <w:lvl w:ilvl="3" w:tplc="FFFFFFFF" w:tentative="1">
+      <w:start w:val="1"/>
+      <w:numFmt w:val="bullet"/>
+      <w:lvlText w:val=""/>
+      <w:lvlJc w:val="left"/>
+      <w:pPr>
+        <w:ind w:left="3600" w:hanging="360"/>
+      </w:pPr>
+      <w:rPr>
+        <w:rFonts w:ascii="Symbol" w:hAnsi="Symbol" w:hint="default"/>
+      </w:rPr>
+    </w:lvl>
+    <w:lvl w:ilvl="4" w:tplc="FFFFFFFF" w:tentative="1">
+      <w:start w:val="1"/>
+      <w:numFmt w:val="bullet"/>
+      <w:lvlText w:val="o"/>
+      <w:lvlJc w:val="left"/>
+      <w:pPr>
+        <w:ind w:left="4320" w:hanging="360"/>
+      </w:pPr>
+      <w:rPr>
+        <w:rFonts w:ascii="Courier New" w:hAnsi="Courier New" w:cs="Courier New" w:hint="default"/>
+      </w:rPr>
+    </w:lvl>
+    <w:lvl w:ilvl="5" w:tplc="FFFFFFFF" w:tentative="1">
+      <w:start w:val="1"/>
+      <w:numFmt w:val="bullet"/>
+      <w:lvlText w:val=""/>
+      <w:lvlJc w:val="left"/>
+      <w:pPr>
+        <w:ind w:left="5040" w:hanging="360"/>
+      </w:pPr>
+      <w:rPr>
+        <w:rFonts w:ascii="Wingdings" w:hAnsi="Wingdings" w:hint="default"/>
+      </w:rPr>
+    </w:lvl>
+    <w:lvl w:ilvl="6" w:tplc="FFFFFFFF" w:tentative="1">
+      <w:start w:val="1"/>
+      <w:numFmt w:val="bullet"/>
+      <w:lvlText w:val=""/>
+      <w:lvlJc w:val="left"/>
+      <w:pPr>
+        <w:ind w:left="5760" w:hanging="360"/>
+      </w:pPr>
+      <w:rPr>
+        <w:rFonts w:ascii="Symbol" w:hAnsi="Symbol" w:hint="default"/>
+      </w:rPr>
+    </w:lvl>
+    <w:lvl w:ilvl="7" w:tplc="FFFFFFFF" w:tentative="1">
+      <w:start w:val="1"/>
+      <w:numFmt w:val="bullet"/>
+      <w:lvlText w:val="o"/>
+      <w:lvlJc w:val="left"/>
+      <w:pPr>
+        <w:ind w:left="6480" w:hanging="360"/>
+      </w:pPr>
+      <w:rPr>
+        <w:rFonts w:ascii="Courier New" w:hAnsi="Courier New" w:cs="Courier New" w:hint="default"/>
+      </w:rPr>
+    </w:lvl>
+    <w:lvl w:ilvl="8" w:tplc="FFFFFFFF" w:tentative="1">
+      <w:start w:val="1"/>
+      <w:numFmt w:val="bullet"/>
+      <w:lvlText w:val=""/>
+      <w:lvlJc w:val="left"/>
+      <w:pPr>
+        <w:ind w:left="7200" w:hanging="360"/>
+      </w:pPr>
+      <w:rPr>
+        <w:rFonts w:ascii="Wingdings" w:hAnsi="Wingdings" w:hint="default"/>
+      </w:rPr>
+    </w:lvl>
+  </w:abstractNum>
+  <w:abstractNum w:abstractNumId="2" w15:restartNumberingAfterBreak="0">
+    <w:nsid w:val="04ED23A2"/>
+    <w:multiLevelType w:val="hybridMultilevel"/>
+    <w:tmpl w:val="5BF41FBA"/>
+    <w:lvl w:ilvl="0" w:tplc="04090001">
+      <w:start w:val="1"/>
+      <w:numFmt w:val="bullet"/>
+      <w:lvlText w:val=""/>
+      <w:lvlJc w:val="left"/>
+      <w:pPr>
+        <w:ind w:left="2160" w:hanging="360"/>
+      </w:pPr>
+      <w:rPr>
+        <w:rFonts w:ascii="Symbol" w:hAnsi="Symbol" w:hint="default"/>
+      </w:rPr>
+    </w:lvl>
+    <w:lvl w:ilvl="1" w:tplc="04090003" w:tentative="1">
+      <w:start w:val="1"/>
+      <w:numFmt w:val="bullet"/>
+      <w:lvlText w:val="o"/>
+      <w:lvlJc w:val="left"/>
+      <w:pPr>
+        <w:ind w:left="2880" w:hanging="360"/>
+      </w:pPr>
+      <w:rPr>
+        <w:rFonts w:ascii="Courier New" w:hAnsi="Courier New" w:cs="Courier New" w:hint="default"/>
+      </w:rPr>
+    </w:lvl>
+    <w:lvl w:ilvl="2" w:tplc="04090005" w:tentative="1">
+      <w:start w:val="1"/>
+      <w:numFmt w:val="bullet"/>
+      <w:lvlText w:val=""/>
+      <w:lvlJc w:val="left"/>
+      <w:pPr>
+        <w:ind w:left="3600" w:hanging="360"/>
+      </w:pPr>
+      <w:rPr>
+        <w:rFonts w:ascii="Wingdings" w:hAnsi="Wingdings" w:hint="default"/>
+      </w:rPr>
+    </w:lvl>
+    <w:lvl w:ilvl="3" w:tplc="04090001" w:tentative="1">
+      <w:start w:val="1"/>
+      <w:numFmt w:val="bullet"/>
+      <w:lvlText w:val=""/>
+      <w:lvlJc w:val="left"/>
+      <w:pPr>
+        <w:ind w:left="4320" w:hanging="360"/>
+      </w:pPr>
+      <w:rPr>
+        <w:rFonts w:ascii="Symbol" w:hAnsi="Symbol" w:hint="default"/>
+      </w:rPr>
+    </w:lvl>
+    <w:lvl w:ilvl="4" w:tplc="04090003" w:tentative="1">
+      <w:start w:val="1"/>
+      <w:numFmt w:val="bullet"/>
+      <w:lvlText w:val="o"/>
+      <w:lvlJc w:val="left"/>
+      <w:pPr>
+        <w:ind w:left="5040" w:hanging="360"/>
+      </w:pPr>
+      <w:rPr>
+        <w:rFonts w:ascii="Courier New" w:hAnsi="Courier New" w:cs="Courier New" w:hint="default"/>
+      </w:rPr>
+    </w:lvl>
+    <w:lvl w:ilvl="5" w:tplc="04090005" w:tentative="1">
+      <w:start w:val="1"/>
+      <w:numFmt w:val="bullet"/>
+      <w:lvlText w:val=""/>
+      <w:lvlJc w:val="left"/>
+      <w:pPr>
+        <w:ind w:left="5760" w:hanging="360"/>
+      </w:pPr>
+      <w:rPr>
+        <w:rFonts w:ascii="Wingdings" w:hAnsi="Wingdings" w:hint="default"/>
+      </w:rPr>
+    </w:lvl>
+    <w:lvl w:ilvl="6" w:tplc="04090001" w:tentative="1">
+      <w:start w:val="1"/>
+      <w:numFmt w:val="bullet"/>
+      <w:lvlText w:val=""/>
+      <w:lvlJc w:val="left"/>
+      <w:pPr>
+        <w:ind w:left="6480" w:hanging="360"/>
+      </w:pPr>
+      <w:rPr>
+        <w:rFonts w:ascii="Symbol" w:hAnsi="Symbol" w:hint="default"/>
+      </w:rPr>
+    </w:lvl>
+    <w:lvl w:ilvl="7" w:tplc="04090003" w:tentative="1">
+      <w:start w:val="1"/>
+      <w:numFmt w:val="bullet"/>
+      <w:lvlText w:val="o"/>
+      <w:lvlJc w:val="left"/>
+      <w:pPr>
+        <w:ind w:left="7200" w:hanging="360"/>
+      </w:pPr>
+      <w:rPr>
+        <w:rFonts w:ascii="Courier New" w:hAnsi="Courier New" w:cs="Courier New" w:hint="default"/>
+      </w:rPr>
+    </w:lvl>
+    <w:lvl w:ilvl="8" w:tplc="04090005" w:tentative="1">
+      <w:start w:val="1"/>
+      <w:numFmt w:val="bullet"/>
+      <w:lvlText w:val=""/>
+      <w:lvlJc w:val="left"/>
+      <w:pPr>
+        <w:ind w:left="7920" w:hanging="360"/>
+      </w:pPr>
+      <w:rPr>
+        <w:rFonts w:ascii="Wingdings" w:hAnsi="Wingdings" w:hint="default"/>
+      </w:rPr>
+    </w:lvl>
+  </w:abstractNum>
+  <w:abstractNum w:abstractNumId="3" w15:restartNumberingAfterBreak="0">
+    <w:nsid w:val="072C4075"/>
+    <w:multiLevelType w:val="multilevel"/>
+    <w:tmpl w:val="0409001D"/>
+    <w:lvl w:ilvl="0">
+      <w:start w:val="1"/>
+      <w:numFmt w:val="decimal"/>
+      <w:lvlText w:val="%1)"/>
+      <w:lvlJc w:val="left"/>
+      <w:pPr>
+        <w:ind w:left="360" w:hanging="360"/>
+      </w:pPr>
+    </w:lvl>
+    <w:lvl w:ilvl="1">
+      <w:start w:val="1"/>
+      <w:numFmt w:val="lowerLetter"/>
+      <w:lvlText w:val="%2)"/>
+      <w:lvlJc w:val="left"/>
+      <w:pPr>
+        <w:ind w:left="720" w:hanging="360"/>
+      </w:pPr>
+    </w:lvl>
+    <w:lvl w:ilvl="2">
+      <w:start w:val="1"/>
+      <w:numFmt w:val="lowerRoman"/>
+      <w:lvlText w:val="%3)"/>
+      <w:lvlJc w:val="left"/>
+      <w:pPr>
+        <w:ind w:left="1080" w:hanging="360"/>
+      </w:pPr>
+    </w:lvl>
+    <w:lvl w:ilvl="3">
+      <w:start w:val="1"/>
+      <w:numFmt w:val="decimal"/>
+      <w:lvlText w:val="(%4)"/>
+      <w:lvlJc w:val="left"/>
+      <w:pPr>
+        <w:ind w:left="1440" w:hanging="360"/>
+      </w:pPr>
+    </w:lvl>
+    <w:lvl w:ilvl="4">
+      <w:start w:val="1"/>
+      <w:numFmt w:val="lowerLetter"/>
+      <w:lvlText w:val="(%5)"/>
+      <w:lvlJc w:val="left"/>
+      <w:pPr>
+        <w:ind w:left="1800" w:hanging="360"/>
+      </w:pPr>
+    </w:lvl>
+    <w:lvl w:ilvl="5">
+      <w:start w:val="1"/>
+      <w:numFmt w:val="lowerRoman"/>
+      <w:lvlText w:val="(%6)"/>
+      <w:lvlJc w:val="left"/>
+      <w:pPr>
+        <w:ind w:left="2160" w:hanging="360"/>
+      </w:pPr>
+    </w:lvl>
+    <w:lvl w:ilvl="6">
+      <w:start w:val="1"/>
+      <w:numFmt w:val="decimal"/>
+      <w:lvlText w:val="%7."/>
+      <w:lvlJc w:val="left"/>
+      <w:pPr>
+        <w:ind w:left="2520" w:hanging="360"/>
+      </w:pPr>
+    </w:lvl>
+    <w:lvl w:ilvl="7">
+      <w:start w:val="1"/>
+      <w:numFmt w:val="lowerLetter"/>
+      <w:lvlText w:val="%8."/>
+      <w:lvlJc w:val="left"/>
+      <w:pPr>
+        <w:ind w:left="2880" w:hanging="360"/>
+      </w:pPr>
+    </w:lvl>
+    <w:lvl w:ilvl="8">
+      <w:start w:val="1"/>
+      <w:numFmt w:val="lowerRoman"/>
+      <w:lvlText w:val="%9."/>
+      <w:lvlJc w:val="left"/>
+      <w:pPr>
+        <w:ind w:left="3240" w:hanging="360"/>
+      </w:pPr>
+    </w:lvl>
+  </w:abstractNum>
+  <w:abstractNum w:abstractNumId="4" w15:restartNumberingAfterBreak="0">
+    <w:nsid w:val="072F520F"/>
+    <w:multiLevelType w:val="hybridMultilevel"/>
+    <w:tmpl w:val="26748FA8"/>
+    <w:lvl w:ilvl="0" w:tplc="04090003">
+      <w:start w:val="1"/>
+      <w:numFmt w:val="bullet"/>
+      <w:lvlText w:val="o"/>
+      <w:lvlJc w:val="left"/>
+      <w:pPr>
+        <w:ind w:left="1620" w:hanging="360"/>
+      </w:pPr>
+      <w:rPr>
+        <w:rFonts w:ascii="Courier New" w:hAnsi="Courier New" w:cs="Courier New" w:hint="default"/>
+      </w:rPr>
+    </w:lvl>
+    <w:lvl w:ilvl="1" w:tplc="FFFFFFFF">
+      <w:start w:val="1"/>
+      <w:numFmt w:val="bullet"/>
+      <w:lvlText w:val="o"/>
+      <w:lvlJc w:val="left"/>
+      <w:pPr>
+        <w:ind w:left="2340" w:hanging="360"/>
+      </w:pPr>
+      <w:rPr>
+        <w:rFonts w:ascii="Courier New" w:hAnsi="Courier New" w:cs="Courier New" w:hint="default"/>
+      </w:rPr>
+    </w:lvl>
+    <w:lvl w:ilvl="2" w:tplc="FFFFFFFF">
+      <w:start w:val="1"/>
+      <w:numFmt w:val="bullet"/>
+      <w:lvlText w:val=""/>
+      <w:lvlJc w:val="left"/>
+      <w:pPr>
+        <w:ind w:left="3060" w:hanging="360"/>
+      </w:pPr>
+      <w:rPr>
+        <w:rFonts w:ascii="Wingdings" w:hAnsi="Wingdings" w:hint="default"/>
+      </w:rPr>
+    </w:lvl>
+    <w:lvl w:ilvl="3" w:tplc="FFFFFFFF">
+      <w:start w:val="1"/>
+      <w:numFmt w:val="bullet"/>
+      <w:lvlText w:val=""/>
+      <w:lvlJc w:val="left"/>
+      <w:pPr>
+        <w:ind w:left="3780" w:hanging="360"/>
+      </w:pPr>
+      <w:rPr>
+        <w:rFonts w:ascii="Symbol" w:hAnsi="Symbol" w:hint="default"/>
+      </w:rPr>
+    </w:lvl>
+    <w:lvl w:ilvl="4" w:tplc="FFFFFFFF">
+      <w:start w:val="1"/>
+      <w:numFmt w:val="bullet"/>
+      <w:lvlText w:val="o"/>
+      <w:lvlJc w:val="left"/>
+      <w:pPr>
+        <w:ind w:left="4500" w:hanging="360"/>
+      </w:pPr>
+      <w:rPr>
+        <w:rFonts w:ascii="Courier New" w:hAnsi="Courier New" w:cs="Courier New" w:hint="default"/>
+      </w:rPr>
+    </w:lvl>
+    <w:lvl w:ilvl="5" w:tplc="FFFFFFFF">
+      <w:start w:val="1"/>
+      <w:numFmt w:val="bullet"/>
+      <w:lvlText w:val=""/>
+      <w:lvlJc w:val="left"/>
+      <w:pPr>
+        <w:ind w:left="5220" w:hanging="360"/>
+      </w:pPr>
+      <w:rPr>
+        <w:rFonts w:ascii="Wingdings" w:hAnsi="Wingdings" w:hint="default"/>
+      </w:rPr>
+    </w:lvl>
+    <w:lvl w:ilvl="6" w:tplc="FFFFFFFF">
+      <w:start w:val="1"/>
+      <w:numFmt w:val="bullet"/>
+      <w:lvlText w:val=""/>
+      <w:lvlJc w:val="left"/>
+      <w:pPr>
+        <w:ind w:left="5940" w:hanging="360"/>
+      </w:pPr>
+      <w:rPr>
+        <w:rFonts w:ascii="Symbol" w:hAnsi="Symbol" w:hint="default"/>
+      </w:rPr>
+    </w:lvl>
+    <w:lvl w:ilvl="7" w:tplc="FFFFFFFF">
+      <w:start w:val="1"/>
+      <w:numFmt w:val="bullet"/>
+      <w:lvlText w:val="o"/>
+      <w:lvlJc w:val="left"/>
+      <w:pPr>
+        <w:ind w:left="6660" w:hanging="360"/>
+      </w:pPr>
+      <w:rPr>
+        <w:rFonts w:ascii="Courier New" w:hAnsi="Courier New" w:cs="Courier New" w:hint="default"/>
+      </w:rPr>
+    </w:lvl>
+    <w:lvl w:ilvl="8" w:tplc="FFFFFFFF">
+      <w:start w:val="1"/>
+      <w:numFmt w:val="bullet"/>
+      <w:lvlText w:val=""/>
+      <w:lvlJc w:val="left"/>
+      <w:pPr>
+        <w:ind w:left="7380" w:hanging="360"/>
+      </w:pPr>
+      <w:rPr>
+        <w:rFonts w:ascii="Wingdings" w:hAnsi="Wingdings" w:hint="default"/>
+      </w:rPr>
+    </w:lvl>
+  </w:abstractNum>
+  <w:abstractNum w:abstractNumId="5" w15:restartNumberingAfterBreak="0">
     <w:nsid w:val="0836360C"/>
     <w:multiLevelType w:val="hybridMultilevel"/>
-    <w:tmpl w:val="326806DA"/>
+    <w:tmpl w:val="2CFAF99E"/>
+    <w:lvl w:ilvl="0" w:tplc="04090015">
+      <w:start w:val="1"/>
+      <w:numFmt w:val="upperLetter"/>
+      <w:lvlText w:val="%1."/>
+      <w:lvlJc w:val="left"/>
+      <w:pPr>
+        <w:ind w:left="1440" w:hanging="360"/>
+      </w:pPr>
+      <w:rPr>
+        <w:rFonts w:hint="default"/>
+      </w:rPr>
+    </w:lvl>
+    <w:lvl w:ilvl="1" w:tplc="04090003">
+      <w:start w:val="1"/>
+      <w:numFmt w:val="bullet"/>
+      <w:lvlText w:val="o"/>
+      <w:lvlJc w:val="left"/>
+      <w:pPr>
+        <w:ind w:left="2160" w:hanging="360"/>
+      </w:pPr>
+      <w:rPr>
+        <w:rFonts w:ascii="Courier New" w:hAnsi="Courier New" w:cs="Courier New" w:hint="default"/>
+      </w:rPr>
+    </w:lvl>
+    <w:lvl w:ilvl="2" w:tplc="04090005" w:tentative="1">
+      <w:start w:val="1"/>
+      <w:numFmt w:val="bullet"/>
+      <w:lvlText w:val=""/>
+      <w:lvlJc w:val="left"/>
+      <w:pPr>
+        <w:ind w:left="2880" w:hanging="360"/>
+      </w:pPr>
+      <w:rPr>
+        <w:rFonts w:ascii="Wingdings" w:hAnsi="Wingdings" w:hint="default"/>
+      </w:rPr>
+    </w:lvl>
+    <w:lvl w:ilvl="3" w:tplc="04090001" w:tentative="1">
+      <w:start w:val="1"/>
+      <w:numFmt w:val="bullet"/>
+      <w:lvlText w:val=""/>
+      <w:lvlJc w:val="left"/>
+      <w:pPr>
+        <w:ind w:left="3600" w:hanging="360"/>
+      </w:pPr>
+      <w:rPr>
+        <w:rFonts w:ascii="Symbol" w:hAnsi="Symbol" w:hint="default"/>
+      </w:rPr>
+    </w:lvl>
+    <w:lvl w:ilvl="4" w:tplc="04090003" w:tentative="1">
+      <w:start w:val="1"/>
+      <w:numFmt w:val="bullet"/>
+      <w:lvlText w:val="o"/>
+      <w:lvlJc w:val="left"/>
+      <w:pPr>
+        <w:ind w:left="4320" w:hanging="360"/>
+      </w:pPr>
+      <w:rPr>
+        <w:rFonts w:ascii="Courier New" w:hAnsi="Courier New" w:cs="Courier New" w:hint="default"/>
+      </w:rPr>
+    </w:lvl>
+    <w:lvl w:ilvl="5" w:tplc="04090005" w:tentative="1">
+      <w:start w:val="1"/>
+      <w:numFmt w:val="bullet"/>
+      <w:lvlText w:val=""/>
+      <w:lvlJc w:val="left"/>
+      <w:pPr>
+        <w:ind w:left="5040" w:hanging="360"/>
+      </w:pPr>
+      <w:rPr>
+        <w:rFonts w:ascii="Wingdings" w:hAnsi="Wingdings" w:hint="default"/>
+      </w:rPr>
+    </w:lvl>
+    <w:lvl w:ilvl="6" w:tplc="04090001" w:tentative="1">
+      <w:start w:val="1"/>
+      <w:numFmt w:val="bullet"/>
+      <w:lvlText w:val=""/>
+      <w:lvlJc w:val="left"/>
+      <w:pPr>
+        <w:ind w:left="5760" w:hanging="360"/>
+      </w:pPr>
+      <w:rPr>
+        <w:rFonts w:ascii="Symbol" w:hAnsi="Symbol" w:hint="default"/>
+      </w:rPr>
+    </w:lvl>
+    <w:lvl w:ilvl="7" w:tplc="04090003" w:tentative="1">
+      <w:start w:val="1"/>
+      <w:numFmt w:val="bullet"/>
+      <w:lvlText w:val="o"/>
+      <w:lvlJc w:val="left"/>
+      <w:pPr>
+        <w:ind w:left="6480" w:hanging="360"/>
+      </w:pPr>
+      <w:rPr>
+        <w:rFonts w:ascii="Courier New" w:hAnsi="Courier New" w:cs="Courier New" w:hint="default"/>
+      </w:rPr>
+    </w:lvl>
+    <w:lvl w:ilvl="8" w:tplc="04090005" w:tentative="1">
+      <w:start w:val="1"/>
+      <w:numFmt w:val="bullet"/>
+      <w:lvlText w:val=""/>
+      <w:lvlJc w:val="left"/>
+      <w:pPr>
+        <w:ind w:left="7200" w:hanging="360"/>
+      </w:pPr>
+      <w:rPr>
+        <w:rFonts w:ascii="Wingdings" w:hAnsi="Wingdings" w:hint="default"/>
+      </w:rPr>
+    </w:lvl>
+  </w:abstractNum>
+  <w:abstractNum w:abstractNumId="6" w15:restartNumberingAfterBreak="0">
+    <w:nsid w:val="0B377611"/>
+    <w:multiLevelType w:val="hybridMultilevel"/>
+    <w:tmpl w:val="FCC48F1C"/>
+    <w:lvl w:ilvl="0" w:tplc="FFFFFFFF">
+      <w:start w:val="1"/>
+      <w:numFmt w:val="upperLetter"/>
+      <w:lvlText w:val="%1."/>
+      <w:lvlJc w:val="left"/>
+      <w:pPr>
+        <w:ind w:left="1440" w:hanging="360"/>
+      </w:pPr>
+      <w:rPr>
+        <w:rFonts w:hint="default"/>
+      </w:rPr>
+    </w:lvl>
+    <w:lvl w:ilvl="1" w:tplc="FFFFFFFF">
+      <w:start w:val="1"/>
+      <w:numFmt w:val="bullet"/>
+      <w:lvlText w:val="o"/>
+      <w:lvlJc w:val="left"/>
+      <w:pPr>
+        <w:ind w:left="2160" w:hanging="360"/>
+      </w:pPr>
+      <w:rPr>
+        <w:rFonts w:ascii="Courier New" w:hAnsi="Courier New" w:cs="Courier New" w:hint="default"/>
+      </w:rPr>
+    </w:lvl>
+    <w:lvl w:ilvl="2" w:tplc="FFFFFFFF" w:tentative="1">
+      <w:start w:val="1"/>
+      <w:numFmt w:val="bullet"/>
+      <w:lvlText w:val=""/>
+      <w:lvlJc w:val="left"/>
+      <w:pPr>
+        <w:ind w:left="2880" w:hanging="360"/>
+      </w:pPr>
+      <w:rPr>
+        <w:rFonts w:ascii="Wingdings" w:hAnsi="Wingdings" w:hint="default"/>
+      </w:rPr>
+    </w:lvl>
+    <w:lvl w:ilvl="3" w:tplc="FFFFFFFF" w:tentative="1">
+      <w:start w:val="1"/>
+      <w:numFmt w:val="bullet"/>
+      <w:lvlText w:val=""/>
+      <w:lvlJc w:val="left"/>
+      <w:pPr>
+        <w:ind w:left="3600" w:hanging="360"/>
+      </w:pPr>
+      <w:rPr>
+        <w:rFonts w:ascii="Symbol" w:hAnsi="Symbol" w:hint="default"/>
+      </w:rPr>
+    </w:lvl>
+    <w:lvl w:ilvl="4" w:tplc="FFFFFFFF" w:tentative="1">
+      <w:start w:val="1"/>
+      <w:numFmt w:val="bullet"/>
+      <w:lvlText w:val="o"/>
+      <w:lvlJc w:val="left"/>
+      <w:pPr>
+        <w:ind w:left="4320" w:hanging="360"/>
+      </w:pPr>
+      <w:rPr>
+        <w:rFonts w:ascii="Courier New" w:hAnsi="Courier New" w:cs="Courier New" w:hint="default"/>
+      </w:rPr>
+    </w:lvl>
+    <w:lvl w:ilvl="5" w:tplc="FFFFFFFF" w:tentative="1">
+      <w:start w:val="1"/>
+      <w:numFmt w:val="bullet"/>
+      <w:lvlText w:val=""/>
+      <w:lvlJc w:val="left"/>
+      <w:pPr>
+        <w:ind w:left="5040" w:hanging="360"/>
+      </w:pPr>
+      <w:rPr>
+        <w:rFonts w:ascii="Wingdings" w:hAnsi="Wingdings" w:hint="default"/>
+      </w:rPr>
+    </w:lvl>
+    <w:lvl w:ilvl="6" w:tplc="FFFFFFFF" w:tentative="1">
+      <w:start w:val="1"/>
+      <w:numFmt w:val="bullet"/>
+      <w:lvlText w:val=""/>
+      <w:lvlJc w:val="left"/>
+      <w:pPr>
+        <w:ind w:left="5760" w:hanging="360"/>
+      </w:pPr>
+      <w:rPr>
+        <w:rFonts w:ascii="Symbol" w:hAnsi="Symbol" w:hint="default"/>
+      </w:rPr>
+    </w:lvl>
+    <w:lvl w:ilvl="7" w:tplc="FFFFFFFF" w:tentative="1">
+      <w:start w:val="1"/>
+      <w:numFmt w:val="bullet"/>
+      <w:lvlText w:val="o"/>
+      <w:lvlJc w:val="left"/>
+      <w:pPr>
+        <w:ind w:left="6480" w:hanging="360"/>
+      </w:pPr>
+      <w:rPr>
+        <w:rFonts w:ascii="Courier New" w:hAnsi="Courier New" w:cs="Courier New" w:hint="default"/>
+      </w:rPr>
+    </w:lvl>
+    <w:lvl w:ilvl="8" w:tplc="FFFFFFFF" w:tentative="1">
+      <w:start w:val="1"/>
+      <w:numFmt w:val="bullet"/>
+      <w:lvlText w:val=""/>
+      <w:lvlJc w:val="left"/>
+      <w:pPr>
+        <w:ind w:left="7200" w:hanging="360"/>
+      </w:pPr>
+      <w:rPr>
+        <w:rFonts w:ascii="Wingdings" w:hAnsi="Wingdings" w:hint="default"/>
+      </w:rPr>
+    </w:lvl>
+  </w:abstractNum>
+  <w:abstractNum w:abstractNumId="7" w15:restartNumberingAfterBreak="0">
+    <w:nsid w:val="0C490BBC"/>
+    <w:multiLevelType w:val="hybridMultilevel"/>
+    <w:tmpl w:val="C9844E3C"/>
+    <w:lvl w:ilvl="0" w:tplc="04090015">
+      <w:start w:val="1"/>
+      <w:numFmt w:val="upperLetter"/>
+      <w:lvlText w:val="%1."/>
+      <w:lvlJc w:val="left"/>
+      <w:pPr>
+        <w:ind w:left="1800" w:hanging="360"/>
+      </w:pPr>
+      <w:rPr>
+        <w:rFonts w:hint="default"/>
+      </w:rPr>
+    </w:lvl>
+    <w:lvl w:ilvl="1" w:tplc="04090019" w:tentative="1">
+      <w:start w:val="1"/>
+      <w:numFmt w:val="lowerLetter"/>
+      <w:lvlText w:val="%2."/>
+      <w:lvlJc w:val="left"/>
+      <w:pPr>
+        <w:ind w:left="2520" w:hanging="360"/>
+      </w:pPr>
+    </w:lvl>
+    <w:lvl w:ilvl="2" w:tplc="0409001B" w:tentative="1">
+      <w:start w:val="1"/>
+      <w:numFmt w:val="lowerRoman"/>
+      <w:lvlText w:val="%3."/>
+      <w:lvlJc w:val="right"/>
+      <w:pPr>
+        <w:ind w:left="3240" w:hanging="180"/>
+      </w:pPr>
+    </w:lvl>
+    <w:lvl w:ilvl="3" w:tplc="0409000F" w:tentative="1">
+      <w:start w:val="1"/>
+      <w:numFmt w:val="decimal"/>
+      <w:lvlText w:val="%4."/>
+      <w:lvlJc w:val="left"/>
+      <w:pPr>
+        <w:ind w:left="3960" w:hanging="360"/>
+      </w:pPr>
+    </w:lvl>
+    <w:lvl w:ilvl="4" w:tplc="04090019" w:tentative="1">
+      <w:start w:val="1"/>
+      <w:numFmt w:val="lowerLetter"/>
+      <w:lvlText w:val="%5."/>
+      <w:lvlJc w:val="left"/>
+      <w:pPr>
+        <w:ind w:left="4680" w:hanging="360"/>
+      </w:pPr>
+    </w:lvl>
+    <w:lvl w:ilvl="5" w:tplc="0409001B" w:tentative="1">
+      <w:start w:val="1"/>
+      <w:numFmt w:val="lowerRoman"/>
+      <w:lvlText w:val="%6."/>
+      <w:lvlJc w:val="right"/>
+      <w:pPr>
+        <w:ind w:left="5400" w:hanging="180"/>
+      </w:pPr>
+    </w:lvl>
+    <w:lvl w:ilvl="6" w:tplc="0409000F" w:tentative="1">
+      <w:start w:val="1"/>
+      <w:numFmt w:val="decimal"/>
+      <w:lvlText w:val="%7."/>
+      <w:lvlJc w:val="left"/>
+      <w:pPr>
+        <w:ind w:left="6120" w:hanging="360"/>
+      </w:pPr>
+    </w:lvl>
+    <w:lvl w:ilvl="7" w:tplc="04090019" w:tentative="1">
+      <w:start w:val="1"/>
+      <w:numFmt w:val="lowerLetter"/>
+      <w:lvlText w:val="%8."/>
+      <w:lvlJc w:val="left"/>
+      <w:pPr>
+        <w:ind w:left="6840" w:hanging="360"/>
+      </w:pPr>
+    </w:lvl>
+    <w:lvl w:ilvl="8" w:tplc="0409001B" w:tentative="1">
+      <w:start w:val="1"/>
+      <w:numFmt w:val="lowerRoman"/>
+      <w:lvlText w:val="%9."/>
+      <w:lvlJc w:val="right"/>
+      <w:pPr>
+        <w:ind w:left="7560" w:hanging="180"/>
+      </w:pPr>
+    </w:lvl>
+  </w:abstractNum>
+  <w:abstractNum w:abstractNumId="8" w15:restartNumberingAfterBreak="0">
+    <w:nsid w:val="0C610523"/>
+    <w:multiLevelType w:val="hybridMultilevel"/>
+    <w:tmpl w:val="2CF4F4A6"/>
+    <w:lvl w:ilvl="0" w:tplc="FFFFFFFF">
+      <w:start w:val="1"/>
+      <w:numFmt w:val="upperLetter"/>
+      <w:lvlText w:val="%1."/>
+      <w:lvlJc w:val="left"/>
+      <w:pPr>
+        <w:ind w:left="1440" w:hanging="360"/>
+      </w:pPr>
+      <w:rPr>
+        <w:rFonts w:hint="default"/>
+      </w:rPr>
+    </w:lvl>
+    <w:lvl w:ilvl="1" w:tplc="FFFFFFFF">
+      <w:start w:val="1"/>
+      <w:numFmt w:val="bullet"/>
+      <w:lvlText w:val="o"/>
+      <w:lvlJc w:val="left"/>
+      <w:pPr>
+        <w:ind w:left="2160" w:hanging="360"/>
+      </w:pPr>
+      <w:rPr>
+        <w:rFonts w:ascii="Courier New" w:hAnsi="Courier New" w:cs="Courier New" w:hint="default"/>
+      </w:rPr>
+    </w:lvl>
+    <w:lvl w:ilvl="2" w:tplc="FFFFFFFF" w:tentative="1">
+      <w:start w:val="1"/>
+      <w:numFmt w:val="bullet"/>
+      <w:lvlText w:val=""/>
+      <w:lvlJc w:val="left"/>
+      <w:pPr>
+        <w:ind w:left="2880" w:hanging="360"/>
+      </w:pPr>
+      <w:rPr>
+        <w:rFonts w:ascii="Wingdings" w:hAnsi="Wingdings" w:hint="default"/>
+      </w:rPr>
+    </w:lvl>
+    <w:lvl w:ilvl="3" w:tplc="FFFFFFFF" w:tentative="1">
+      <w:start w:val="1"/>
+      <w:numFmt w:val="bullet"/>
+      <w:lvlText w:val=""/>
+      <w:lvlJc w:val="left"/>
+      <w:pPr>
+        <w:ind w:left="3600" w:hanging="360"/>
+      </w:pPr>
+      <w:rPr>
+        <w:rFonts w:ascii="Symbol" w:hAnsi="Symbol" w:hint="default"/>
+      </w:rPr>
+    </w:lvl>
+    <w:lvl w:ilvl="4" w:tplc="FFFFFFFF" w:tentative="1">
+      <w:start w:val="1"/>
+      <w:numFmt w:val="bullet"/>
+      <w:lvlText w:val="o"/>
+      <w:lvlJc w:val="left"/>
+      <w:pPr>
+        <w:ind w:left="4320" w:hanging="360"/>
+      </w:pPr>
+      <w:rPr>
+        <w:rFonts w:ascii="Courier New" w:hAnsi="Courier New" w:cs="Courier New" w:hint="default"/>
+      </w:rPr>
+    </w:lvl>
+    <w:lvl w:ilvl="5" w:tplc="FFFFFFFF" w:tentative="1">
+      <w:start w:val="1"/>
+      <w:numFmt w:val="bullet"/>
+      <w:lvlText w:val=""/>
+      <w:lvlJc w:val="left"/>
+      <w:pPr>
+        <w:ind w:left="5040" w:hanging="360"/>
+      </w:pPr>
+      <w:rPr>
+        <w:rFonts w:ascii="Wingdings" w:hAnsi="Wingdings" w:hint="default"/>
+      </w:rPr>
+    </w:lvl>
+    <w:lvl w:ilvl="6" w:tplc="FFFFFFFF" w:tentative="1">
+      <w:start w:val="1"/>
+      <w:numFmt w:val="bullet"/>
+      <w:lvlText w:val=""/>
+      <w:lvlJc w:val="left"/>
+      <w:pPr>
+        <w:ind w:left="5760" w:hanging="360"/>
+      </w:pPr>
+      <w:rPr>
+        <w:rFonts w:ascii="Symbol" w:hAnsi="Symbol" w:hint="default"/>
+      </w:rPr>
+    </w:lvl>
+    <w:lvl w:ilvl="7" w:tplc="FFFFFFFF" w:tentative="1">
+      <w:start w:val="1"/>
+      <w:numFmt w:val="bullet"/>
+      <w:lvlText w:val="o"/>
+      <w:lvlJc w:val="left"/>
+      <w:pPr>
+        <w:ind w:left="6480" w:hanging="360"/>
+      </w:pPr>
+      <w:rPr>
+        <w:rFonts w:ascii="Courier New" w:hAnsi="Courier New" w:cs="Courier New" w:hint="default"/>
+      </w:rPr>
+    </w:lvl>
+    <w:lvl w:ilvl="8" w:tplc="FFFFFFFF" w:tentative="1">
+      <w:start w:val="1"/>
+      <w:numFmt w:val="bullet"/>
+      <w:lvlText w:val=""/>
+      <w:lvlJc w:val="left"/>
+      <w:pPr>
+        <w:ind w:left="7200" w:hanging="360"/>
+      </w:pPr>
+      <w:rPr>
+        <w:rFonts w:ascii="Wingdings" w:hAnsi="Wingdings" w:hint="default"/>
+      </w:rPr>
+    </w:lvl>
+  </w:abstractNum>
+  <w:abstractNum w:abstractNumId="9" w15:restartNumberingAfterBreak="0">
+    <w:nsid w:val="1007210B"/>
+    <w:multiLevelType w:val="hybridMultilevel"/>
+    <w:tmpl w:val="B38E02B0"/>
+    <w:lvl w:ilvl="0" w:tplc="04090015">
+      <w:start w:val="1"/>
+      <w:numFmt w:val="upperLetter"/>
+      <w:lvlText w:val="%1."/>
+      <w:lvlJc w:val="left"/>
+      <w:pPr>
+        <w:ind w:left="1440" w:hanging="360"/>
+      </w:pPr>
+      <w:rPr>
+        <w:rFonts w:hint="default"/>
+      </w:rPr>
+    </w:lvl>
+    <w:lvl w:ilvl="1" w:tplc="FFFFFFFF" w:tentative="1">
+      <w:start w:val="1"/>
+      <w:numFmt w:val="bullet"/>
+      <w:lvlText w:val="o"/>
+      <w:lvlJc w:val="left"/>
+      <w:pPr>
+        <w:ind w:left="2160" w:hanging="360"/>
+      </w:pPr>
+      <w:rPr>
+        <w:rFonts w:ascii="Courier New" w:hAnsi="Courier New" w:cs="Courier New" w:hint="default"/>
+      </w:rPr>
+    </w:lvl>
+    <w:lvl w:ilvl="2" w:tplc="FFFFFFFF" w:tentative="1">
+      <w:start w:val="1"/>
+      <w:numFmt w:val="bullet"/>
+      <w:lvlText w:val=""/>
+      <w:lvlJc w:val="left"/>
+      <w:pPr>
+        <w:ind w:left="2880" w:hanging="360"/>
+      </w:pPr>
+      <w:rPr>
+        <w:rFonts w:ascii="Wingdings" w:hAnsi="Wingdings" w:hint="default"/>
+      </w:rPr>
+    </w:lvl>
+    <w:lvl w:ilvl="3" w:tplc="FFFFFFFF" w:tentative="1">
+      <w:start w:val="1"/>
+      <w:numFmt w:val="bullet"/>
+      <w:lvlText w:val=""/>
+      <w:lvlJc w:val="left"/>
+      <w:pPr>
+        <w:ind w:left="3600" w:hanging="360"/>
+      </w:pPr>
+      <w:rPr>
+        <w:rFonts w:ascii="Symbol" w:hAnsi="Symbol" w:hint="default"/>
+      </w:rPr>
+    </w:lvl>
+    <w:lvl w:ilvl="4" w:tplc="FFFFFFFF" w:tentative="1">
+      <w:start w:val="1"/>
+      <w:numFmt w:val="bullet"/>
+      <w:lvlText w:val="o"/>
+      <w:lvlJc w:val="left"/>
+      <w:pPr>
+        <w:ind w:left="4320" w:hanging="360"/>
+      </w:pPr>
+      <w:rPr>
+        <w:rFonts w:ascii="Courier New" w:hAnsi="Courier New" w:cs="Courier New" w:hint="default"/>
+      </w:rPr>
+    </w:lvl>
+    <w:lvl w:ilvl="5" w:tplc="FFFFFFFF" w:tentative="1">
+      <w:start w:val="1"/>
+      <w:numFmt w:val="bullet"/>
+      <w:lvlText w:val=""/>
+      <w:lvlJc w:val="left"/>
+      <w:pPr>
+        <w:ind w:left="5040" w:hanging="360"/>
+      </w:pPr>
+      <w:rPr>
+        <w:rFonts w:ascii="Wingdings" w:hAnsi="Wingdings" w:hint="default"/>
+      </w:rPr>
+    </w:lvl>
+    <w:lvl w:ilvl="6" w:tplc="FFFFFFFF" w:tentative="1">
+      <w:start w:val="1"/>
+      <w:numFmt w:val="bullet"/>
+      <w:lvlText w:val=""/>
+      <w:lvlJc w:val="left"/>
+      <w:pPr>
+        <w:ind w:left="5760" w:hanging="360"/>
+      </w:pPr>
+      <w:rPr>
+        <w:rFonts w:ascii="Symbol" w:hAnsi="Symbol" w:hint="default"/>
+      </w:rPr>
+    </w:lvl>
+    <w:lvl w:ilvl="7" w:tplc="FFFFFFFF" w:tentative="1">
+      <w:start w:val="1"/>
+      <w:numFmt w:val="bullet"/>
+      <w:lvlText w:val="o"/>
+      <w:lvlJc w:val="left"/>
+      <w:pPr>
+        <w:ind w:left="6480" w:hanging="360"/>
+      </w:pPr>
+      <w:rPr>
+        <w:rFonts w:ascii="Courier New" w:hAnsi="Courier New" w:cs="Courier New" w:hint="default"/>
+      </w:rPr>
+    </w:lvl>
+    <w:lvl w:ilvl="8" w:tplc="FFFFFFFF" w:tentative="1">
+      <w:start w:val="1"/>
+      <w:numFmt w:val="bullet"/>
+      <w:lvlText w:val=""/>
+      <w:lvlJc w:val="left"/>
+      <w:pPr>
+        <w:ind w:left="7200" w:hanging="360"/>
+      </w:pPr>
+      <w:rPr>
+        <w:rFonts w:ascii="Wingdings" w:hAnsi="Wingdings" w:hint="default"/>
+      </w:rPr>
+    </w:lvl>
+  </w:abstractNum>
+  <w:abstractNum w:abstractNumId="10" w15:restartNumberingAfterBreak="0">
+    <w:nsid w:val="111F7518"/>
+    <w:multiLevelType w:val="hybridMultilevel"/>
+    <w:tmpl w:val="EF58A604"/>
     <w:lvl w:ilvl="0" w:tplc="04090001">
       <w:start w:val="1"/>
       <w:numFmt w:val="bullet"/>
       <w:lvlText w:val=""/>
       <w:lvlJc w:val="left"/>
       <w:pPr>
+        <w:ind w:left="540" w:hanging="360"/>
+      </w:pPr>
+      <w:rPr>
+        <w:rFonts w:ascii="Symbol" w:hAnsi="Symbol" w:hint="default"/>
+      </w:rPr>
+    </w:lvl>
+    <w:lvl w:ilvl="1" w:tplc="04090003" w:tentative="1">
+      <w:start w:val="1"/>
+      <w:numFmt w:val="bullet"/>
+      <w:lvlText w:val="o"/>
+      <w:lvlJc w:val="left"/>
+      <w:pPr>
+        <w:ind w:left="1260" w:hanging="360"/>
+      </w:pPr>
+      <w:rPr>
+        <w:rFonts w:ascii="Courier New" w:hAnsi="Courier New" w:cs="Courier New" w:hint="default"/>
+      </w:rPr>
+    </w:lvl>
+    <w:lvl w:ilvl="2" w:tplc="04090005" w:tentative="1">
+      <w:start w:val="1"/>
+      <w:numFmt w:val="bullet"/>
+      <w:lvlText w:val=""/>
+      <w:lvlJc w:val="left"/>
+      <w:pPr>
+        <w:ind w:left="1980" w:hanging="360"/>
+      </w:pPr>
+      <w:rPr>
+        <w:rFonts w:ascii="Wingdings" w:hAnsi="Wingdings" w:hint="default"/>
+      </w:rPr>
+    </w:lvl>
+    <w:lvl w:ilvl="3" w:tplc="04090001" w:tentative="1">
+      <w:start w:val="1"/>
+      <w:numFmt w:val="bullet"/>
+      <w:lvlText w:val=""/>
+      <w:lvlJc w:val="left"/>
+      <w:pPr>
+        <w:ind w:left="2700" w:hanging="360"/>
+      </w:pPr>
+      <w:rPr>
+        <w:rFonts w:ascii="Symbol" w:hAnsi="Symbol" w:hint="default"/>
+      </w:rPr>
+    </w:lvl>
+    <w:lvl w:ilvl="4" w:tplc="04090003" w:tentative="1">
+      <w:start w:val="1"/>
+      <w:numFmt w:val="bullet"/>
+      <w:lvlText w:val="o"/>
+      <w:lvlJc w:val="left"/>
+      <w:pPr>
+        <w:ind w:left="3420" w:hanging="360"/>
+      </w:pPr>
+      <w:rPr>
+        <w:rFonts w:ascii="Courier New" w:hAnsi="Courier New" w:cs="Courier New" w:hint="default"/>
+      </w:rPr>
+    </w:lvl>
+    <w:lvl w:ilvl="5" w:tplc="04090005" w:tentative="1">
+      <w:start w:val="1"/>
+      <w:numFmt w:val="bullet"/>
+      <w:lvlText w:val=""/>
+      <w:lvlJc w:val="left"/>
+      <w:pPr>
+        <w:ind w:left="4140" w:hanging="360"/>
+      </w:pPr>
+      <w:rPr>
+        <w:rFonts w:ascii="Wingdings" w:hAnsi="Wingdings" w:hint="default"/>
+      </w:rPr>
+    </w:lvl>
+    <w:lvl w:ilvl="6" w:tplc="04090001" w:tentative="1">
+      <w:start w:val="1"/>
+      <w:numFmt w:val="bullet"/>
+      <w:lvlText w:val=""/>
+      <w:lvlJc w:val="left"/>
+      <w:pPr>
+        <w:ind w:left="4860" w:hanging="360"/>
+      </w:pPr>
+      <w:rPr>
+        <w:rFonts w:ascii="Symbol" w:hAnsi="Symbol" w:hint="default"/>
+      </w:rPr>
+    </w:lvl>
+    <w:lvl w:ilvl="7" w:tplc="04090003" w:tentative="1">
+      <w:start w:val="1"/>
+      <w:numFmt w:val="bullet"/>
+      <w:lvlText w:val="o"/>
+      <w:lvlJc w:val="left"/>
+      <w:pPr>
+        <w:ind w:left="5580" w:hanging="360"/>
+      </w:pPr>
+      <w:rPr>
+        <w:rFonts w:ascii="Courier New" w:hAnsi="Courier New" w:cs="Courier New" w:hint="default"/>
+      </w:rPr>
+    </w:lvl>
+    <w:lvl w:ilvl="8" w:tplc="04090005" w:tentative="1">
+      <w:start w:val="1"/>
+      <w:numFmt w:val="bullet"/>
+      <w:lvlText w:val=""/>
+      <w:lvlJc w:val="left"/>
+      <w:pPr>
+        <w:ind w:left="6300" w:hanging="360"/>
+      </w:pPr>
+      <w:rPr>
+        <w:rFonts w:ascii="Wingdings" w:hAnsi="Wingdings" w:hint="default"/>
+      </w:rPr>
+    </w:lvl>
+  </w:abstractNum>
+  <w:abstractNum w:abstractNumId="11" w15:restartNumberingAfterBreak="0">
+    <w:nsid w:val="131C3C41"/>
+    <w:multiLevelType w:val="hybridMultilevel"/>
+    <w:tmpl w:val="5084429E"/>
+    <w:lvl w:ilvl="0" w:tplc="04090015">
+      <w:start w:val="1"/>
+      <w:numFmt w:val="upperLetter"/>
+      <w:lvlText w:val="%1."/>
+      <w:lvlJc w:val="left"/>
+      <w:pPr>
         <w:ind w:left="1440" w:hanging="360"/>
       </w:pPr>
+    </w:lvl>
+    <w:lvl w:ilvl="1" w:tplc="04090019">
+      <w:start w:val="1"/>
+      <w:numFmt w:val="lowerLetter"/>
+      <w:lvlText w:val="%2."/>
+      <w:lvlJc w:val="left"/>
+      <w:pPr>
+        <w:ind w:left="2160" w:hanging="360"/>
+      </w:pPr>
+    </w:lvl>
+    <w:lvl w:ilvl="2" w:tplc="0409001B" w:tentative="1">
+      <w:start w:val="1"/>
+      <w:numFmt w:val="lowerRoman"/>
+      <w:lvlText w:val="%3."/>
+      <w:lvlJc w:val="right"/>
+      <w:pPr>
+        <w:ind w:left="2880" w:hanging="180"/>
+      </w:pPr>
+    </w:lvl>
+    <w:lvl w:ilvl="3" w:tplc="0409000F" w:tentative="1">
+      <w:start w:val="1"/>
+      <w:numFmt w:val="decimal"/>
+      <w:lvlText w:val="%4."/>
+      <w:lvlJc w:val="left"/>
+      <w:pPr>
+        <w:ind w:left="3600" w:hanging="360"/>
+      </w:pPr>
+    </w:lvl>
+    <w:lvl w:ilvl="4" w:tplc="04090019" w:tentative="1">
+      <w:start w:val="1"/>
+      <w:numFmt w:val="lowerLetter"/>
+      <w:lvlText w:val="%5."/>
+      <w:lvlJc w:val="left"/>
+      <w:pPr>
+        <w:ind w:left="4320" w:hanging="360"/>
+      </w:pPr>
+    </w:lvl>
+    <w:lvl w:ilvl="5" w:tplc="0409001B" w:tentative="1">
+      <w:start w:val="1"/>
+      <w:numFmt w:val="lowerRoman"/>
+      <w:lvlText w:val="%6."/>
+      <w:lvlJc w:val="right"/>
+      <w:pPr>
+        <w:ind w:left="5040" w:hanging="180"/>
+      </w:pPr>
+    </w:lvl>
+    <w:lvl w:ilvl="6" w:tplc="0409000F" w:tentative="1">
+      <w:start w:val="1"/>
+      <w:numFmt w:val="decimal"/>
+      <w:lvlText w:val="%7."/>
+      <w:lvlJc w:val="left"/>
+      <w:pPr>
+        <w:ind w:left="5760" w:hanging="360"/>
+      </w:pPr>
+    </w:lvl>
+    <w:lvl w:ilvl="7" w:tplc="04090019" w:tentative="1">
+      <w:start w:val="1"/>
+      <w:numFmt w:val="lowerLetter"/>
+      <w:lvlText w:val="%8."/>
+      <w:lvlJc w:val="left"/>
+      <w:pPr>
+        <w:ind w:left="6480" w:hanging="360"/>
+      </w:pPr>
+    </w:lvl>
+    <w:lvl w:ilvl="8" w:tplc="0409001B" w:tentative="1">
+      <w:start w:val="1"/>
+      <w:numFmt w:val="lowerRoman"/>
+      <w:lvlText w:val="%9."/>
+      <w:lvlJc w:val="right"/>
+      <w:pPr>
+        <w:ind w:left="7200" w:hanging="180"/>
+      </w:pPr>
+    </w:lvl>
+  </w:abstractNum>
+  <w:abstractNum w:abstractNumId="12" w15:restartNumberingAfterBreak="0">
+    <w:nsid w:val="13C815FD"/>
+    <w:multiLevelType w:val="hybridMultilevel"/>
+    <w:tmpl w:val="871E0638"/>
+    <w:lvl w:ilvl="0" w:tplc="04090015">
+      <w:start w:val="1"/>
+      <w:numFmt w:val="upperLetter"/>
+      <w:lvlText w:val="%1."/>
+      <w:lvlJc w:val="left"/>
+      <w:pPr>
+        <w:ind w:left="1440" w:hanging="360"/>
+      </w:pPr>
+      <w:rPr>
+        <w:rFonts w:hint="default"/>
+      </w:rPr>
+    </w:lvl>
+    <w:lvl w:ilvl="1" w:tplc="FFFFFFFF" w:tentative="1">
+      <w:start w:val="1"/>
+      <w:numFmt w:val="bullet"/>
+      <w:lvlText w:val="o"/>
+      <w:lvlJc w:val="left"/>
+      <w:pPr>
+        <w:ind w:left="2160" w:hanging="360"/>
+      </w:pPr>
+      <w:rPr>
+        <w:rFonts w:ascii="Courier New" w:hAnsi="Courier New" w:cs="Courier New" w:hint="default"/>
+      </w:rPr>
+    </w:lvl>
+    <w:lvl w:ilvl="2" w:tplc="FFFFFFFF" w:tentative="1">
+      <w:start w:val="1"/>
+      <w:numFmt w:val="bullet"/>
+      <w:lvlText w:val=""/>
+      <w:lvlJc w:val="left"/>
+      <w:pPr>
+        <w:ind w:left="2880" w:hanging="360"/>
+      </w:pPr>
+      <w:rPr>
+        <w:rFonts w:ascii="Wingdings" w:hAnsi="Wingdings" w:hint="default"/>
+      </w:rPr>
+    </w:lvl>
+    <w:lvl w:ilvl="3" w:tplc="FFFFFFFF" w:tentative="1">
+      <w:start w:val="1"/>
+      <w:numFmt w:val="bullet"/>
+      <w:lvlText w:val=""/>
+      <w:lvlJc w:val="left"/>
+      <w:pPr>
+        <w:ind w:left="3600" w:hanging="360"/>
+      </w:pPr>
+      <w:rPr>
+        <w:rFonts w:ascii="Symbol" w:hAnsi="Symbol" w:hint="default"/>
+      </w:rPr>
+    </w:lvl>
+    <w:lvl w:ilvl="4" w:tplc="FFFFFFFF" w:tentative="1">
+      <w:start w:val="1"/>
+      <w:numFmt w:val="bullet"/>
+      <w:lvlText w:val="o"/>
+      <w:lvlJc w:val="left"/>
+      <w:pPr>
+        <w:ind w:left="4320" w:hanging="360"/>
+      </w:pPr>
+      <w:rPr>
+        <w:rFonts w:ascii="Courier New" w:hAnsi="Courier New" w:cs="Courier New" w:hint="default"/>
+      </w:rPr>
+    </w:lvl>
+    <w:lvl w:ilvl="5" w:tplc="FFFFFFFF" w:tentative="1">
+      <w:start w:val="1"/>
+      <w:numFmt w:val="bullet"/>
+      <w:lvlText w:val=""/>
+      <w:lvlJc w:val="left"/>
+      <w:pPr>
+        <w:ind w:left="5040" w:hanging="360"/>
+      </w:pPr>
+      <w:rPr>
+        <w:rFonts w:ascii="Wingdings" w:hAnsi="Wingdings" w:hint="default"/>
+      </w:rPr>
+    </w:lvl>
+    <w:lvl w:ilvl="6" w:tplc="FFFFFFFF" w:tentative="1">
+      <w:start w:val="1"/>
+      <w:numFmt w:val="bullet"/>
+      <w:lvlText w:val=""/>
+      <w:lvlJc w:val="left"/>
+      <w:pPr>
+        <w:ind w:left="5760" w:hanging="360"/>
+      </w:pPr>
+      <w:rPr>
+        <w:rFonts w:ascii="Symbol" w:hAnsi="Symbol" w:hint="default"/>
+      </w:rPr>
+    </w:lvl>
+    <w:lvl w:ilvl="7" w:tplc="FFFFFFFF" w:tentative="1">
+      <w:start w:val="1"/>
+      <w:numFmt w:val="bullet"/>
+      <w:lvlText w:val="o"/>
+      <w:lvlJc w:val="left"/>
+      <w:pPr>
+        <w:ind w:left="6480" w:hanging="360"/>
+      </w:pPr>
+      <w:rPr>
+        <w:rFonts w:ascii="Courier New" w:hAnsi="Courier New" w:cs="Courier New" w:hint="default"/>
+      </w:rPr>
+    </w:lvl>
+    <w:lvl w:ilvl="8" w:tplc="FFFFFFFF" w:tentative="1">
+      <w:start w:val="1"/>
+      <w:numFmt w:val="bullet"/>
+      <w:lvlText w:val=""/>
+      <w:lvlJc w:val="left"/>
+      <w:pPr>
+        <w:ind w:left="7200" w:hanging="360"/>
+      </w:pPr>
+      <w:rPr>
+        <w:rFonts w:ascii="Wingdings" w:hAnsi="Wingdings" w:hint="default"/>
+      </w:rPr>
+    </w:lvl>
+  </w:abstractNum>
+  <w:abstractNum w:abstractNumId="13" w15:restartNumberingAfterBreak="0">
+    <w:nsid w:val="14F414DA"/>
+    <w:multiLevelType w:val="hybridMultilevel"/>
+    <w:tmpl w:val="EC9A4FFA"/>
+    <w:lvl w:ilvl="0" w:tplc="04090003">
+      <w:start w:val="1"/>
+      <w:numFmt w:val="bullet"/>
+      <w:lvlText w:val="o"/>
+      <w:lvlJc w:val="left"/>
+      <w:pPr>
+        <w:ind w:left="1620" w:hanging="360"/>
+      </w:pPr>
+      <w:rPr>
+        <w:rFonts w:ascii="Courier New" w:hAnsi="Courier New" w:cs="Courier New" w:hint="default"/>
+      </w:rPr>
+    </w:lvl>
+    <w:lvl w:ilvl="1" w:tplc="FFFFFFFF" w:tentative="1">
+      <w:start w:val="1"/>
+      <w:numFmt w:val="bullet"/>
+      <w:lvlText w:val="o"/>
+      <w:lvlJc w:val="left"/>
+      <w:pPr>
+        <w:ind w:left="2340" w:hanging="360"/>
+      </w:pPr>
+      <w:rPr>
+        <w:rFonts w:ascii="Courier New" w:hAnsi="Courier New" w:cs="Courier New" w:hint="default"/>
+      </w:rPr>
+    </w:lvl>
+    <w:lvl w:ilvl="2" w:tplc="FFFFFFFF" w:tentative="1">
+      <w:start w:val="1"/>
+      <w:numFmt w:val="bullet"/>
+      <w:lvlText w:val=""/>
+      <w:lvlJc w:val="left"/>
+      <w:pPr>
+        <w:ind w:left="3060" w:hanging="360"/>
+      </w:pPr>
+      <w:rPr>
+        <w:rFonts w:ascii="Wingdings" w:hAnsi="Wingdings" w:hint="default"/>
+      </w:rPr>
+    </w:lvl>
+    <w:lvl w:ilvl="3" w:tplc="FFFFFFFF" w:tentative="1">
+      <w:start w:val="1"/>
+      <w:numFmt w:val="bullet"/>
+      <w:lvlText w:val=""/>
+      <w:lvlJc w:val="left"/>
+      <w:pPr>
+        <w:ind w:left="3780" w:hanging="360"/>
+      </w:pPr>
+      <w:rPr>
+        <w:rFonts w:ascii="Symbol" w:hAnsi="Symbol" w:hint="default"/>
+      </w:rPr>
+    </w:lvl>
+    <w:lvl w:ilvl="4" w:tplc="FFFFFFFF" w:tentative="1">
+      <w:start w:val="1"/>
+      <w:numFmt w:val="bullet"/>
+      <w:lvlText w:val="o"/>
+      <w:lvlJc w:val="left"/>
+      <w:pPr>
+        <w:ind w:left="4500" w:hanging="360"/>
+      </w:pPr>
+      <w:rPr>
+        <w:rFonts w:ascii="Courier New" w:hAnsi="Courier New" w:cs="Courier New" w:hint="default"/>
+      </w:rPr>
+    </w:lvl>
+    <w:lvl w:ilvl="5" w:tplc="FFFFFFFF" w:tentative="1">
+      <w:start w:val="1"/>
+      <w:numFmt w:val="bullet"/>
+      <w:lvlText w:val=""/>
+      <w:lvlJc w:val="left"/>
+      <w:pPr>
+        <w:ind w:left="5220" w:hanging="360"/>
+      </w:pPr>
+      <w:rPr>
+        <w:rFonts w:ascii="Wingdings" w:hAnsi="Wingdings" w:hint="default"/>
+      </w:rPr>
+    </w:lvl>
+    <w:lvl w:ilvl="6" w:tplc="FFFFFFFF" w:tentative="1">
+      <w:start w:val="1"/>
+      <w:numFmt w:val="bullet"/>
+      <w:lvlText w:val=""/>
+      <w:lvlJc w:val="left"/>
+      <w:pPr>
+        <w:ind w:left="5940" w:hanging="360"/>
+      </w:pPr>
+      <w:rPr>
+        <w:rFonts w:ascii="Symbol" w:hAnsi="Symbol" w:hint="default"/>
+      </w:rPr>
+    </w:lvl>
+    <w:lvl w:ilvl="7" w:tplc="FFFFFFFF" w:tentative="1">
+      <w:start w:val="1"/>
+      <w:numFmt w:val="bullet"/>
+      <w:lvlText w:val="o"/>
+      <w:lvlJc w:val="left"/>
+      <w:pPr>
+        <w:ind w:left="6660" w:hanging="360"/>
+      </w:pPr>
+      <w:rPr>
+        <w:rFonts w:ascii="Courier New" w:hAnsi="Courier New" w:cs="Courier New" w:hint="default"/>
+      </w:rPr>
+    </w:lvl>
+    <w:lvl w:ilvl="8" w:tplc="FFFFFFFF" w:tentative="1">
+      <w:start w:val="1"/>
+      <w:numFmt w:val="bullet"/>
+      <w:lvlText w:val=""/>
+      <w:lvlJc w:val="left"/>
+      <w:pPr>
+        <w:ind w:left="7380" w:hanging="360"/>
+      </w:pPr>
+      <w:rPr>
+        <w:rFonts w:ascii="Wingdings" w:hAnsi="Wingdings" w:hint="default"/>
+      </w:rPr>
+    </w:lvl>
+  </w:abstractNum>
+  <w:abstractNum w:abstractNumId="14" w15:restartNumberingAfterBreak="0">
+    <w:nsid w:val="153D09C3"/>
+    <w:multiLevelType w:val="hybridMultilevel"/>
+    <w:tmpl w:val="877E51F6"/>
+    <w:lvl w:ilvl="0" w:tplc="04090015">
+      <w:start w:val="1"/>
+      <w:numFmt w:val="upperLetter"/>
+      <w:lvlText w:val="%1."/>
+      <w:lvlJc w:val="left"/>
+      <w:pPr>
+        <w:ind w:left="720" w:hanging="360"/>
+      </w:pPr>
+    </w:lvl>
+    <w:lvl w:ilvl="1" w:tplc="04090015">
+      <w:start w:val="1"/>
+      <w:numFmt w:val="upperLetter"/>
+      <w:lvlText w:val="%2."/>
+      <w:lvlJc w:val="left"/>
+      <w:pPr>
+        <w:ind w:left="1440" w:hanging="360"/>
+      </w:pPr>
+    </w:lvl>
+    <w:lvl w:ilvl="2" w:tplc="0409001B" w:tentative="1">
+      <w:start w:val="1"/>
+      <w:numFmt w:val="lowerRoman"/>
+      <w:lvlText w:val="%3."/>
+      <w:lvlJc w:val="right"/>
+      <w:pPr>
+        <w:ind w:left="2160" w:hanging="180"/>
+      </w:pPr>
+    </w:lvl>
+    <w:lvl w:ilvl="3" w:tplc="0409000F" w:tentative="1">
+      <w:start w:val="1"/>
+      <w:numFmt w:val="decimal"/>
+      <w:lvlText w:val="%4."/>
+      <w:lvlJc w:val="left"/>
+      <w:pPr>
+        <w:ind w:left="2880" w:hanging="360"/>
+      </w:pPr>
+    </w:lvl>
+    <w:lvl w:ilvl="4" w:tplc="04090019" w:tentative="1">
+      <w:start w:val="1"/>
+      <w:numFmt w:val="lowerLetter"/>
+      <w:lvlText w:val="%5."/>
+      <w:lvlJc w:val="left"/>
+      <w:pPr>
+        <w:ind w:left="3600" w:hanging="360"/>
+      </w:pPr>
+    </w:lvl>
+    <w:lvl w:ilvl="5" w:tplc="0409001B" w:tentative="1">
+      <w:start w:val="1"/>
+      <w:numFmt w:val="lowerRoman"/>
+      <w:lvlText w:val="%6."/>
+      <w:lvlJc w:val="right"/>
+      <w:pPr>
+        <w:ind w:left="4320" w:hanging="180"/>
+      </w:pPr>
+    </w:lvl>
+    <w:lvl w:ilvl="6" w:tplc="0409000F" w:tentative="1">
+      <w:start w:val="1"/>
+      <w:numFmt w:val="decimal"/>
+      <w:lvlText w:val="%7."/>
+      <w:lvlJc w:val="left"/>
+      <w:pPr>
+        <w:ind w:left="5040" w:hanging="360"/>
+      </w:pPr>
+    </w:lvl>
+    <w:lvl w:ilvl="7" w:tplc="04090019" w:tentative="1">
+      <w:start w:val="1"/>
+      <w:numFmt w:val="lowerLetter"/>
+      <w:lvlText w:val="%8."/>
+      <w:lvlJc w:val="left"/>
+      <w:pPr>
+        <w:ind w:left="5760" w:hanging="360"/>
+      </w:pPr>
+    </w:lvl>
+    <w:lvl w:ilvl="8" w:tplc="0409001B" w:tentative="1">
+      <w:start w:val="1"/>
+      <w:numFmt w:val="lowerRoman"/>
+      <w:lvlText w:val="%9."/>
+      <w:lvlJc w:val="right"/>
+      <w:pPr>
+        <w:ind w:left="6480" w:hanging="180"/>
+      </w:pPr>
+    </w:lvl>
+  </w:abstractNum>
+  <w:abstractNum w:abstractNumId="15" w15:restartNumberingAfterBreak="0">
+    <w:nsid w:val="15F20F68"/>
+    <w:multiLevelType w:val="hybridMultilevel"/>
+    <w:tmpl w:val="5FD04782"/>
+    <w:lvl w:ilvl="0" w:tplc="04090001">
+      <w:start w:val="1"/>
+      <w:numFmt w:val="bullet"/>
+      <w:lvlText w:val=""/>
+      <w:lvlJc w:val="left"/>
+      <w:pPr>
+        <w:ind w:left="1260" w:hanging="360"/>
+      </w:pPr>
       <w:rPr>
         <w:rFonts w:ascii="Symbol" w:hAnsi="Symbol" w:hint="default"/>
       </w:rPr>
@@ -557,7 +3700,7 @@
       <w:lvlText w:val="o"/>
       <w:lvlJc w:val="left"/>
       <w:pPr>
-        <w:ind w:left="2160" w:hanging="360"/>
+        <w:ind w:left="1980" w:hanging="360"/>
       </w:pPr>
       <w:rPr>
         <w:rFonts w:ascii="Courier New" w:hAnsi="Courier New" w:cs="Courier New" w:hint="default"/>
@@ -569,7 +3712,7 @@
       <w:lvlText w:val=""/>
       <w:lvlJc w:val="left"/>
       <w:pPr>
-        <w:ind w:left="2880" w:hanging="360"/>
+        <w:ind w:left="2700" w:hanging="360"/>
       </w:pPr>
       <w:rPr>
         <w:rFonts w:ascii="Wingdings" w:hAnsi="Wingdings" w:hint="default"/>
@@ -581,7 +3724,7 @@
       <w:lvlText w:val=""/>
       <w:lvlJc w:val="left"/>
       <w:pPr>
-        <w:ind w:left="3600" w:hanging="360"/>
+        <w:ind w:left="3420" w:hanging="360"/>
       </w:pPr>
       <w:rPr>
         <w:rFonts w:ascii="Symbol" w:hAnsi="Symbol" w:hint="default"/>
@@ -593,7 +3736,7 @@
       <w:lvlText w:val="o"/>
       <w:lvlJc w:val="left"/>
       <w:pPr>
-        <w:ind w:left="4320" w:hanging="360"/>
+        <w:ind w:left="4140" w:hanging="360"/>
       </w:pPr>
       <w:rPr>
         <w:rFonts w:ascii="Courier New" w:hAnsi="Courier New" w:cs="Courier New" w:hint="default"/>
@@ -605,7 +3748,7 @@
       <w:lvlText w:val=""/>
       <w:lvlJc w:val="left"/>
       <w:pPr>
-        <w:ind w:left="5040" w:hanging="360"/>
+        <w:ind w:left="4860" w:hanging="360"/>
       </w:pPr>
       <w:rPr>
         <w:rFonts w:ascii="Wingdings" w:hAnsi="Wingdings" w:hint="default"/>
@@ -617,7 +3760,7 @@
       <w:lvlText w:val=""/>
       <w:lvlJc w:val="left"/>
       <w:pPr>
-        <w:ind w:left="5760" w:hanging="360"/>
+        <w:ind w:left="5580" w:hanging="360"/>
       </w:pPr>
       <w:rPr>
         <w:rFonts w:ascii="Symbol" w:hAnsi="Symbol" w:hint="default"/>
@@ -629,7 +3772,7 @@
       <w:lvlText w:val="o"/>
       <w:lvlJc w:val="left"/>
       <w:pPr>
-        <w:ind w:left="6480" w:hanging="360"/>
+        <w:ind w:left="6300" w:hanging="360"/>
       </w:pPr>
       <w:rPr>
         <w:rFonts w:ascii="Courier New" w:hAnsi="Courier New" w:cs="Courier New" w:hint="default"/>
@@ -641,14 +3784,127 @@
       <w:lvlText w:val=""/>
       <w:lvlJc w:val="left"/>
       <w:pPr>
-        <w:ind w:left="7200" w:hanging="360"/>
+        <w:ind w:left="7020" w:hanging="360"/>
       </w:pPr>
       <w:rPr>
         <w:rFonts w:ascii="Wingdings" w:hAnsi="Wingdings" w:hint="default"/>
       </w:rPr>
     </w:lvl>
   </w:abstractNum>
-  <w:abstractNum w:abstractNumId="1" w15:restartNumberingAfterBreak="0">
+  <w:abstractNum w:abstractNumId="16" w15:restartNumberingAfterBreak="0">
+    <w:nsid w:val="17C76900"/>
+    <w:multiLevelType w:val="hybridMultilevel"/>
+    <w:tmpl w:val="1DC2F006"/>
+    <w:lvl w:ilvl="0" w:tplc="04090003">
+      <w:start w:val="1"/>
+      <w:numFmt w:val="bullet"/>
+      <w:lvlText w:val="o"/>
+      <w:lvlJc w:val="left"/>
+      <w:pPr>
+        <w:ind w:left="1620" w:hanging="360"/>
+      </w:pPr>
+      <w:rPr>
+        <w:rFonts w:ascii="Courier New" w:hAnsi="Courier New" w:cs="Courier New" w:hint="default"/>
+      </w:rPr>
+    </w:lvl>
+    <w:lvl w:ilvl="1" w:tplc="FFFFFFFF" w:tentative="1">
+      <w:start w:val="1"/>
+      <w:numFmt w:val="bullet"/>
+      <w:lvlText w:val="o"/>
+      <w:lvlJc w:val="left"/>
+      <w:pPr>
+        <w:ind w:left="2340" w:hanging="360"/>
+      </w:pPr>
+      <w:rPr>
+        <w:rFonts w:ascii="Courier New" w:hAnsi="Courier New" w:cs="Courier New" w:hint="default"/>
+      </w:rPr>
+    </w:lvl>
+    <w:lvl w:ilvl="2" w:tplc="FFFFFFFF" w:tentative="1">
+      <w:start w:val="1"/>
+      <w:numFmt w:val="bullet"/>
+      <w:lvlText w:val=""/>
+      <w:lvlJc w:val="left"/>
+      <w:pPr>
+        <w:ind w:left="3060" w:hanging="360"/>
+      </w:pPr>
+      <w:rPr>
+        <w:rFonts w:ascii="Wingdings" w:hAnsi="Wingdings" w:hint="default"/>
+      </w:rPr>
+    </w:lvl>
+    <w:lvl w:ilvl="3" w:tplc="FFFFFFFF" w:tentative="1">
+      <w:start w:val="1"/>
+      <w:numFmt w:val="bullet"/>
+      <w:lvlText w:val=""/>
+      <w:lvlJc w:val="left"/>
+      <w:pPr>
+        <w:ind w:left="3780" w:hanging="360"/>
+      </w:pPr>
+      <w:rPr>
+        <w:rFonts w:ascii="Symbol" w:hAnsi="Symbol" w:hint="default"/>
+      </w:rPr>
+    </w:lvl>
+    <w:lvl w:ilvl="4" w:tplc="FFFFFFFF" w:tentative="1">
+      <w:start w:val="1"/>
+      <w:numFmt w:val="bullet"/>
+      <w:lvlText w:val="o"/>
+      <w:lvlJc w:val="left"/>
+      <w:pPr>
+        <w:ind w:left="4500" w:hanging="360"/>
+      </w:pPr>
+      <w:rPr>
+        <w:rFonts w:ascii="Courier New" w:hAnsi="Courier New" w:cs="Courier New" w:hint="default"/>
+      </w:rPr>
+    </w:lvl>
+    <w:lvl w:ilvl="5" w:tplc="FFFFFFFF" w:tentative="1">
+      <w:start w:val="1"/>
+      <w:numFmt w:val="bullet"/>
+      <w:lvlText w:val=""/>
+      <w:lvlJc w:val="left"/>
+      <w:pPr>
+        <w:ind w:left="5220" w:hanging="360"/>
+      </w:pPr>
+      <w:rPr>
+        <w:rFonts w:ascii="Wingdings" w:hAnsi="Wingdings" w:hint="default"/>
+      </w:rPr>
+    </w:lvl>
+    <w:lvl w:ilvl="6" w:tplc="FFFFFFFF" w:tentative="1">
+      <w:start w:val="1"/>
+      <w:numFmt w:val="bullet"/>
+      <w:lvlText w:val=""/>
+      <w:lvlJc w:val="left"/>
+      <w:pPr>
+        <w:ind w:left="5940" w:hanging="360"/>
+      </w:pPr>
+      <w:rPr>
+        <w:rFonts w:ascii="Symbol" w:hAnsi="Symbol" w:hint="default"/>
+      </w:rPr>
+    </w:lvl>
+    <w:lvl w:ilvl="7" w:tplc="FFFFFFFF" w:tentative="1">
+      <w:start w:val="1"/>
+      <w:numFmt w:val="bullet"/>
+      <w:lvlText w:val="o"/>
+      <w:lvlJc w:val="left"/>
+      <w:pPr>
+        <w:ind w:left="6660" w:hanging="360"/>
+      </w:pPr>
+      <w:rPr>
+        <w:rFonts w:ascii="Courier New" w:hAnsi="Courier New" w:cs="Courier New" w:hint="default"/>
+      </w:rPr>
+    </w:lvl>
+    <w:lvl w:ilvl="8" w:tplc="FFFFFFFF" w:tentative="1">
+      <w:start w:val="1"/>
+      <w:numFmt w:val="bullet"/>
+      <w:lvlText w:val=""/>
+      <w:lvlJc w:val="left"/>
+      <w:pPr>
+        <w:ind w:left="7380" w:hanging="360"/>
+      </w:pPr>
+      <w:rPr>
+        <w:rFonts w:ascii="Wingdings" w:hAnsi="Wingdings" w:hint="default"/>
+      </w:rPr>
+    </w:lvl>
+  </w:abstractNum>
+  <w:abstractNum w:abstractNumId="17" w15:restartNumberingAfterBreak="0">
     <w:nsid w:val="1EA553CF"/>
     <w:multiLevelType w:val="hybridMultilevel"/>
     <w:tmpl w:val="C2E6790A"/>
@@ -761,120 +4017,2552 @@
       </w:rPr>
     </w:lvl>
   </w:abstractNum>
-  <w:abstractNum w:abstractNumId="2" w15:restartNumberingAfterBreak="0">
+  <w:abstractNum w:abstractNumId="18" w15:restartNumberingAfterBreak="0">
+    <w:nsid w:val="1F594A1F"/>
+    <w:multiLevelType w:val="hybridMultilevel"/>
+    <w:tmpl w:val="7CEE5A70"/>
+    <w:lvl w:ilvl="0" w:tplc="04090001">
+      <w:start w:val="1"/>
+      <w:numFmt w:val="bullet"/>
+      <w:lvlText w:val=""/>
+      <w:lvlJc w:val="left"/>
+      <w:pPr>
+        <w:ind w:left="1080" w:hanging="360"/>
+      </w:pPr>
+      <w:rPr>
+        <w:rFonts w:ascii="Symbol" w:hAnsi="Symbol" w:hint="default"/>
+      </w:rPr>
+    </w:lvl>
+    <w:lvl w:ilvl="1" w:tplc="04090003" w:tentative="1">
+      <w:start w:val="1"/>
+      <w:numFmt w:val="bullet"/>
+      <w:lvlText w:val="o"/>
+      <w:lvlJc w:val="left"/>
+      <w:pPr>
+        <w:ind w:left="1800" w:hanging="360"/>
+      </w:pPr>
+      <w:rPr>
+        <w:rFonts w:ascii="Courier New" w:hAnsi="Courier New" w:cs="Courier New" w:hint="default"/>
+      </w:rPr>
+    </w:lvl>
+    <w:lvl w:ilvl="2" w:tplc="04090005" w:tentative="1">
+      <w:start w:val="1"/>
+      <w:numFmt w:val="bullet"/>
+      <w:lvlText w:val=""/>
+      <w:lvlJc w:val="left"/>
+      <w:pPr>
+        <w:ind w:left="2520" w:hanging="360"/>
+      </w:pPr>
+      <w:rPr>
+        <w:rFonts w:ascii="Wingdings" w:hAnsi="Wingdings" w:hint="default"/>
+      </w:rPr>
+    </w:lvl>
+    <w:lvl w:ilvl="3" w:tplc="04090001" w:tentative="1">
+      <w:start w:val="1"/>
+      <w:numFmt w:val="bullet"/>
+      <w:lvlText w:val=""/>
+      <w:lvlJc w:val="left"/>
+      <w:pPr>
+        <w:ind w:left="3240" w:hanging="360"/>
+      </w:pPr>
+      <w:rPr>
+        <w:rFonts w:ascii="Symbol" w:hAnsi="Symbol" w:hint="default"/>
+      </w:rPr>
+    </w:lvl>
+    <w:lvl w:ilvl="4" w:tplc="04090003" w:tentative="1">
+      <w:start w:val="1"/>
+      <w:numFmt w:val="bullet"/>
+      <w:lvlText w:val="o"/>
+      <w:lvlJc w:val="left"/>
+      <w:pPr>
+        <w:ind w:left="3960" w:hanging="360"/>
+      </w:pPr>
+      <w:rPr>
+        <w:rFonts w:ascii="Courier New" w:hAnsi="Courier New" w:cs="Courier New" w:hint="default"/>
+      </w:rPr>
+    </w:lvl>
+    <w:lvl w:ilvl="5" w:tplc="04090005" w:tentative="1">
+      <w:start w:val="1"/>
+      <w:numFmt w:val="bullet"/>
+      <w:lvlText w:val=""/>
+      <w:lvlJc w:val="left"/>
+      <w:pPr>
+        <w:ind w:left="4680" w:hanging="360"/>
+      </w:pPr>
+      <w:rPr>
+        <w:rFonts w:ascii="Wingdings" w:hAnsi="Wingdings" w:hint="default"/>
+      </w:rPr>
+    </w:lvl>
+    <w:lvl w:ilvl="6" w:tplc="04090001" w:tentative="1">
+      <w:start w:val="1"/>
+      <w:numFmt w:val="bullet"/>
+      <w:lvlText w:val=""/>
+      <w:lvlJc w:val="left"/>
+      <w:pPr>
+        <w:ind w:left="5400" w:hanging="360"/>
+      </w:pPr>
+      <w:rPr>
+        <w:rFonts w:ascii="Symbol" w:hAnsi="Symbol" w:hint="default"/>
+      </w:rPr>
+    </w:lvl>
+    <w:lvl w:ilvl="7" w:tplc="04090003" w:tentative="1">
+      <w:start w:val="1"/>
+      <w:numFmt w:val="bullet"/>
+      <w:lvlText w:val="o"/>
+      <w:lvlJc w:val="left"/>
+      <w:pPr>
+        <w:ind w:left="6120" w:hanging="360"/>
+      </w:pPr>
+      <w:rPr>
+        <w:rFonts w:ascii="Courier New" w:hAnsi="Courier New" w:cs="Courier New" w:hint="default"/>
+      </w:rPr>
+    </w:lvl>
+    <w:lvl w:ilvl="8" w:tplc="04090005" w:tentative="1">
+      <w:start w:val="1"/>
+      <w:numFmt w:val="bullet"/>
+      <w:lvlText w:val=""/>
+      <w:lvlJc w:val="left"/>
+      <w:pPr>
+        <w:ind w:left="6840" w:hanging="360"/>
+      </w:pPr>
+      <w:rPr>
+        <w:rFonts w:ascii="Wingdings" w:hAnsi="Wingdings" w:hint="default"/>
+      </w:rPr>
+    </w:lvl>
+  </w:abstractNum>
+  <w:abstractNum w:abstractNumId="19" w15:restartNumberingAfterBreak="0">
+    <w:nsid w:val="20C60BCC"/>
+    <w:multiLevelType w:val="hybridMultilevel"/>
+    <w:tmpl w:val="716EFBD2"/>
+    <w:lvl w:ilvl="0" w:tplc="04090009">
+      <w:start w:val="1"/>
+      <w:numFmt w:val="bullet"/>
+      <w:lvlText w:val=""/>
+      <w:lvlJc w:val="left"/>
+      <w:pPr>
+        <w:ind w:left="720" w:hanging="360"/>
+      </w:pPr>
+      <w:rPr>
+        <w:rFonts w:ascii="Wingdings" w:hAnsi="Wingdings" w:hint="default"/>
+      </w:rPr>
+    </w:lvl>
+    <w:lvl w:ilvl="1" w:tplc="04090003" w:tentative="1">
+      <w:start w:val="1"/>
+      <w:numFmt w:val="bullet"/>
+      <w:lvlText w:val="o"/>
+      <w:lvlJc w:val="left"/>
+      <w:pPr>
+        <w:ind w:left="1440" w:hanging="360"/>
+      </w:pPr>
+      <w:rPr>
+        <w:rFonts w:ascii="Courier New" w:hAnsi="Courier New" w:cs="Courier New" w:hint="default"/>
+      </w:rPr>
+    </w:lvl>
+    <w:lvl w:ilvl="2" w:tplc="04090005" w:tentative="1">
+      <w:start w:val="1"/>
+      <w:numFmt w:val="bullet"/>
+      <w:lvlText w:val=""/>
+      <w:lvlJc w:val="left"/>
+      <w:pPr>
+        <w:ind w:left="2160" w:hanging="360"/>
+      </w:pPr>
+      <w:rPr>
+        <w:rFonts w:ascii="Wingdings" w:hAnsi="Wingdings" w:hint="default"/>
+      </w:rPr>
+    </w:lvl>
+    <w:lvl w:ilvl="3" w:tplc="04090001" w:tentative="1">
+      <w:start w:val="1"/>
+      <w:numFmt w:val="bullet"/>
+      <w:lvlText w:val=""/>
+      <w:lvlJc w:val="left"/>
+      <w:pPr>
+        <w:ind w:left="2880" w:hanging="360"/>
+      </w:pPr>
+      <w:rPr>
+        <w:rFonts w:ascii="Symbol" w:hAnsi="Symbol" w:hint="default"/>
+      </w:rPr>
+    </w:lvl>
+    <w:lvl w:ilvl="4" w:tplc="04090003" w:tentative="1">
+      <w:start w:val="1"/>
+      <w:numFmt w:val="bullet"/>
+      <w:lvlText w:val="o"/>
+      <w:lvlJc w:val="left"/>
+      <w:pPr>
+        <w:ind w:left="3600" w:hanging="360"/>
+      </w:pPr>
+      <w:rPr>
+        <w:rFonts w:ascii="Courier New" w:hAnsi="Courier New" w:cs="Courier New" w:hint="default"/>
+      </w:rPr>
+    </w:lvl>
+    <w:lvl w:ilvl="5" w:tplc="04090005" w:tentative="1">
+      <w:start w:val="1"/>
+      <w:numFmt w:val="bullet"/>
+      <w:lvlText w:val=""/>
+      <w:lvlJc w:val="left"/>
+      <w:pPr>
+        <w:ind w:left="4320" w:hanging="360"/>
+      </w:pPr>
+      <w:rPr>
+        <w:rFonts w:ascii="Wingdings" w:hAnsi="Wingdings" w:hint="default"/>
+      </w:rPr>
+    </w:lvl>
+    <w:lvl w:ilvl="6" w:tplc="04090001" w:tentative="1">
+      <w:start w:val="1"/>
+      <w:numFmt w:val="bullet"/>
+      <w:lvlText w:val=""/>
+      <w:lvlJc w:val="left"/>
+      <w:pPr>
+        <w:ind w:left="5040" w:hanging="360"/>
+      </w:pPr>
+      <w:rPr>
+        <w:rFonts w:ascii="Symbol" w:hAnsi="Symbol" w:hint="default"/>
+      </w:rPr>
+    </w:lvl>
+    <w:lvl w:ilvl="7" w:tplc="04090003" w:tentative="1">
+      <w:start w:val="1"/>
+      <w:numFmt w:val="bullet"/>
+      <w:lvlText w:val="o"/>
+      <w:lvlJc w:val="left"/>
+      <w:pPr>
+        <w:ind w:left="5760" w:hanging="360"/>
+      </w:pPr>
+      <w:rPr>
+        <w:rFonts w:ascii="Courier New" w:hAnsi="Courier New" w:cs="Courier New" w:hint="default"/>
+      </w:rPr>
+    </w:lvl>
+    <w:lvl w:ilvl="8" w:tplc="04090005" w:tentative="1">
+      <w:start w:val="1"/>
+      <w:numFmt w:val="bullet"/>
+      <w:lvlText w:val=""/>
+      <w:lvlJc w:val="left"/>
+      <w:pPr>
+        <w:ind w:left="6480" w:hanging="360"/>
+      </w:pPr>
+      <w:rPr>
+        <w:rFonts w:ascii="Wingdings" w:hAnsi="Wingdings" w:hint="default"/>
+      </w:rPr>
+    </w:lvl>
+  </w:abstractNum>
+  <w:abstractNum w:abstractNumId="20" w15:restartNumberingAfterBreak="0">
+    <w:nsid w:val="20DE23FE"/>
+    <w:multiLevelType w:val="hybridMultilevel"/>
+    <w:tmpl w:val="0F662888"/>
+    <w:lvl w:ilvl="0" w:tplc="04090001">
+      <w:start w:val="1"/>
+      <w:numFmt w:val="bullet"/>
+      <w:lvlText w:val=""/>
+      <w:lvlJc w:val="left"/>
+      <w:pPr>
+        <w:ind w:left="1800" w:hanging="360"/>
+      </w:pPr>
+      <w:rPr>
+        <w:rFonts w:ascii="Symbol" w:hAnsi="Symbol" w:hint="default"/>
+      </w:rPr>
+    </w:lvl>
+    <w:lvl w:ilvl="1" w:tplc="04090003" w:tentative="1">
+      <w:start w:val="1"/>
+      <w:numFmt w:val="bullet"/>
+      <w:lvlText w:val="o"/>
+      <w:lvlJc w:val="left"/>
+      <w:pPr>
+        <w:ind w:left="2520" w:hanging="360"/>
+      </w:pPr>
+      <w:rPr>
+        <w:rFonts w:ascii="Courier New" w:hAnsi="Courier New" w:cs="Courier New" w:hint="default"/>
+      </w:rPr>
+    </w:lvl>
+    <w:lvl w:ilvl="2" w:tplc="04090005" w:tentative="1">
+      <w:start w:val="1"/>
+      <w:numFmt w:val="bullet"/>
+      <w:lvlText w:val=""/>
+      <w:lvlJc w:val="left"/>
+      <w:pPr>
+        <w:ind w:left="3240" w:hanging="360"/>
+      </w:pPr>
+      <w:rPr>
+        <w:rFonts w:ascii="Wingdings" w:hAnsi="Wingdings" w:hint="default"/>
+      </w:rPr>
+    </w:lvl>
+    <w:lvl w:ilvl="3" w:tplc="04090001" w:tentative="1">
+      <w:start w:val="1"/>
+      <w:numFmt w:val="bullet"/>
+      <w:lvlText w:val=""/>
+      <w:lvlJc w:val="left"/>
+      <w:pPr>
+        <w:ind w:left="3960" w:hanging="360"/>
+      </w:pPr>
+      <w:rPr>
+        <w:rFonts w:ascii="Symbol" w:hAnsi="Symbol" w:hint="default"/>
+      </w:rPr>
+    </w:lvl>
+    <w:lvl w:ilvl="4" w:tplc="04090003" w:tentative="1">
+      <w:start w:val="1"/>
+      <w:numFmt w:val="bullet"/>
+      <w:lvlText w:val="o"/>
+      <w:lvlJc w:val="left"/>
+      <w:pPr>
+        <w:ind w:left="4680" w:hanging="360"/>
+      </w:pPr>
+      <w:rPr>
+        <w:rFonts w:ascii="Courier New" w:hAnsi="Courier New" w:cs="Courier New" w:hint="default"/>
+      </w:rPr>
+    </w:lvl>
+    <w:lvl w:ilvl="5" w:tplc="04090005" w:tentative="1">
+      <w:start w:val="1"/>
+      <w:numFmt w:val="bullet"/>
+      <w:lvlText w:val=""/>
+      <w:lvlJc w:val="left"/>
+      <w:pPr>
+        <w:ind w:left="5400" w:hanging="360"/>
+      </w:pPr>
+      <w:rPr>
+        <w:rFonts w:ascii="Wingdings" w:hAnsi="Wingdings" w:hint="default"/>
+      </w:rPr>
+    </w:lvl>
+    <w:lvl w:ilvl="6" w:tplc="04090001" w:tentative="1">
+      <w:start w:val="1"/>
+      <w:numFmt w:val="bullet"/>
+      <w:lvlText w:val=""/>
+      <w:lvlJc w:val="left"/>
+      <w:pPr>
+        <w:ind w:left="6120" w:hanging="360"/>
+      </w:pPr>
+      <w:rPr>
+        <w:rFonts w:ascii="Symbol" w:hAnsi="Symbol" w:hint="default"/>
+      </w:rPr>
+    </w:lvl>
+    <w:lvl w:ilvl="7" w:tplc="04090003" w:tentative="1">
+      <w:start w:val="1"/>
+      <w:numFmt w:val="bullet"/>
+      <w:lvlText w:val="o"/>
+      <w:lvlJc w:val="left"/>
+      <w:pPr>
+        <w:ind w:left="6840" w:hanging="360"/>
+      </w:pPr>
+      <w:rPr>
+        <w:rFonts w:ascii="Courier New" w:hAnsi="Courier New" w:cs="Courier New" w:hint="default"/>
+      </w:rPr>
+    </w:lvl>
+    <w:lvl w:ilvl="8" w:tplc="04090005" w:tentative="1">
+      <w:start w:val="1"/>
+      <w:numFmt w:val="bullet"/>
+      <w:lvlText w:val=""/>
+      <w:lvlJc w:val="left"/>
+      <w:pPr>
+        <w:ind w:left="7560" w:hanging="360"/>
+      </w:pPr>
+      <w:rPr>
+        <w:rFonts w:ascii="Wingdings" w:hAnsi="Wingdings" w:hint="default"/>
+      </w:rPr>
+    </w:lvl>
+  </w:abstractNum>
+  <w:abstractNum w:abstractNumId="21" w15:restartNumberingAfterBreak="0">
+    <w:nsid w:val="29903FA0"/>
+    <w:multiLevelType w:val="hybridMultilevel"/>
+    <w:tmpl w:val="1BFE6060"/>
+    <w:lvl w:ilvl="0" w:tplc="04090015">
+      <w:start w:val="1"/>
+      <w:numFmt w:val="upperLetter"/>
+      <w:lvlText w:val="%1."/>
+      <w:lvlJc w:val="left"/>
+      <w:pPr>
+        <w:ind w:left="1440" w:hanging="360"/>
+      </w:pPr>
+      <w:rPr>
+        <w:rFonts w:hint="default"/>
+      </w:rPr>
+    </w:lvl>
+    <w:lvl w:ilvl="1" w:tplc="FFFFFFFF">
+      <w:start w:val="1"/>
+      <w:numFmt w:val="bullet"/>
+      <w:lvlText w:val="o"/>
+      <w:lvlJc w:val="left"/>
+      <w:pPr>
+        <w:ind w:left="2160" w:hanging="360"/>
+      </w:pPr>
+      <w:rPr>
+        <w:rFonts w:ascii="Courier New" w:hAnsi="Courier New" w:cs="Courier New" w:hint="default"/>
+      </w:rPr>
+    </w:lvl>
+    <w:lvl w:ilvl="2" w:tplc="FFFFFFFF" w:tentative="1">
+      <w:start w:val="1"/>
+      <w:numFmt w:val="bullet"/>
+      <w:lvlText w:val=""/>
+      <w:lvlJc w:val="left"/>
+      <w:pPr>
+        <w:ind w:left="2880" w:hanging="360"/>
+      </w:pPr>
+      <w:rPr>
+        <w:rFonts w:ascii="Wingdings" w:hAnsi="Wingdings" w:hint="default"/>
+      </w:rPr>
+    </w:lvl>
+    <w:lvl w:ilvl="3" w:tplc="FFFFFFFF" w:tentative="1">
+      <w:start w:val="1"/>
+      <w:numFmt w:val="bullet"/>
+      <w:lvlText w:val=""/>
+      <w:lvlJc w:val="left"/>
+      <w:pPr>
+        <w:ind w:left="3600" w:hanging="360"/>
+      </w:pPr>
+      <w:rPr>
+        <w:rFonts w:ascii="Symbol" w:hAnsi="Symbol" w:hint="default"/>
+      </w:rPr>
+    </w:lvl>
+    <w:lvl w:ilvl="4" w:tplc="FFFFFFFF" w:tentative="1">
+      <w:start w:val="1"/>
+      <w:numFmt w:val="bullet"/>
+      <w:lvlText w:val="o"/>
+      <w:lvlJc w:val="left"/>
+      <w:pPr>
+        <w:ind w:left="4320" w:hanging="360"/>
+      </w:pPr>
+      <w:rPr>
+        <w:rFonts w:ascii="Courier New" w:hAnsi="Courier New" w:cs="Courier New" w:hint="default"/>
+      </w:rPr>
+    </w:lvl>
+    <w:lvl w:ilvl="5" w:tplc="FFFFFFFF" w:tentative="1">
+      <w:start w:val="1"/>
+      <w:numFmt w:val="bullet"/>
+      <w:lvlText w:val=""/>
+      <w:lvlJc w:val="left"/>
+      <w:pPr>
+        <w:ind w:left="5040" w:hanging="360"/>
+      </w:pPr>
+      <w:rPr>
+        <w:rFonts w:ascii="Wingdings" w:hAnsi="Wingdings" w:hint="default"/>
+      </w:rPr>
+    </w:lvl>
+    <w:lvl w:ilvl="6" w:tplc="FFFFFFFF" w:tentative="1">
+      <w:start w:val="1"/>
+      <w:numFmt w:val="bullet"/>
+      <w:lvlText w:val=""/>
+      <w:lvlJc w:val="left"/>
+      <w:pPr>
+        <w:ind w:left="5760" w:hanging="360"/>
+      </w:pPr>
+      <w:rPr>
+        <w:rFonts w:ascii="Symbol" w:hAnsi="Symbol" w:hint="default"/>
+      </w:rPr>
+    </w:lvl>
+    <w:lvl w:ilvl="7" w:tplc="FFFFFFFF" w:tentative="1">
+      <w:start w:val="1"/>
+      <w:numFmt w:val="bullet"/>
+      <w:lvlText w:val="o"/>
+      <w:lvlJc w:val="left"/>
+      <w:pPr>
+        <w:ind w:left="6480" w:hanging="360"/>
+      </w:pPr>
+      <w:rPr>
+        <w:rFonts w:ascii="Courier New" w:hAnsi="Courier New" w:cs="Courier New" w:hint="default"/>
+      </w:rPr>
+    </w:lvl>
+    <w:lvl w:ilvl="8" w:tplc="FFFFFFFF" w:tentative="1">
+      <w:start w:val="1"/>
+      <w:numFmt w:val="bullet"/>
+      <w:lvlText w:val=""/>
+      <w:lvlJc w:val="left"/>
+      <w:pPr>
+        <w:ind w:left="7200" w:hanging="360"/>
+      </w:pPr>
+      <w:rPr>
+        <w:rFonts w:ascii="Wingdings" w:hAnsi="Wingdings" w:hint="default"/>
+      </w:rPr>
+    </w:lvl>
+  </w:abstractNum>
+  <w:abstractNum w:abstractNumId="22" w15:restartNumberingAfterBreak="0">
+    <w:nsid w:val="2D486BAE"/>
+    <w:multiLevelType w:val="hybridMultilevel"/>
+    <w:tmpl w:val="1248A406"/>
+    <w:lvl w:ilvl="0" w:tplc="04090003">
+      <w:start w:val="1"/>
+      <w:numFmt w:val="bullet"/>
+      <w:lvlText w:val="o"/>
+      <w:lvlJc w:val="left"/>
+      <w:pPr>
+        <w:ind w:left="1620" w:hanging="360"/>
+      </w:pPr>
+      <w:rPr>
+        <w:rFonts w:ascii="Courier New" w:hAnsi="Courier New" w:cs="Courier New" w:hint="default"/>
+      </w:rPr>
+    </w:lvl>
+    <w:lvl w:ilvl="1" w:tplc="FFFFFFFF">
+      <w:start w:val="1"/>
+      <w:numFmt w:val="bullet"/>
+      <w:lvlText w:val="o"/>
+      <w:lvlJc w:val="left"/>
+      <w:pPr>
+        <w:ind w:left="2340" w:hanging="360"/>
+      </w:pPr>
+      <w:rPr>
+        <w:rFonts w:ascii="Courier New" w:hAnsi="Courier New" w:cs="Courier New" w:hint="default"/>
+      </w:rPr>
+    </w:lvl>
+    <w:lvl w:ilvl="2" w:tplc="FFFFFFFF">
+      <w:start w:val="1"/>
+      <w:numFmt w:val="bullet"/>
+      <w:lvlText w:val=""/>
+      <w:lvlJc w:val="left"/>
+      <w:pPr>
+        <w:ind w:left="3060" w:hanging="360"/>
+      </w:pPr>
+      <w:rPr>
+        <w:rFonts w:ascii="Wingdings" w:hAnsi="Wingdings" w:hint="default"/>
+      </w:rPr>
+    </w:lvl>
+    <w:lvl w:ilvl="3" w:tplc="FFFFFFFF">
+      <w:start w:val="1"/>
+      <w:numFmt w:val="bullet"/>
+      <w:lvlText w:val=""/>
+      <w:lvlJc w:val="left"/>
+      <w:pPr>
+        <w:ind w:left="3780" w:hanging="360"/>
+      </w:pPr>
+      <w:rPr>
+        <w:rFonts w:ascii="Symbol" w:hAnsi="Symbol" w:hint="default"/>
+      </w:rPr>
+    </w:lvl>
+    <w:lvl w:ilvl="4" w:tplc="FFFFFFFF">
+      <w:start w:val="1"/>
+      <w:numFmt w:val="bullet"/>
+      <w:lvlText w:val="o"/>
+      <w:lvlJc w:val="left"/>
+      <w:pPr>
+        <w:ind w:left="4500" w:hanging="360"/>
+      </w:pPr>
+      <w:rPr>
+        <w:rFonts w:ascii="Courier New" w:hAnsi="Courier New" w:cs="Courier New" w:hint="default"/>
+      </w:rPr>
+    </w:lvl>
+    <w:lvl w:ilvl="5" w:tplc="FFFFFFFF">
+      <w:start w:val="1"/>
+      <w:numFmt w:val="bullet"/>
+      <w:lvlText w:val=""/>
+      <w:lvlJc w:val="left"/>
+      <w:pPr>
+        <w:ind w:left="5220" w:hanging="360"/>
+      </w:pPr>
+      <w:rPr>
+        <w:rFonts w:ascii="Wingdings" w:hAnsi="Wingdings" w:hint="default"/>
+      </w:rPr>
+    </w:lvl>
+    <w:lvl w:ilvl="6" w:tplc="FFFFFFFF">
+      <w:start w:val="1"/>
+      <w:numFmt w:val="bullet"/>
+      <w:lvlText w:val=""/>
+      <w:lvlJc w:val="left"/>
+      <w:pPr>
+        <w:ind w:left="5940" w:hanging="360"/>
+      </w:pPr>
+      <w:rPr>
+        <w:rFonts w:ascii="Symbol" w:hAnsi="Symbol" w:hint="default"/>
+      </w:rPr>
+    </w:lvl>
+    <w:lvl w:ilvl="7" w:tplc="FFFFFFFF">
+      <w:start w:val="1"/>
+      <w:numFmt w:val="bullet"/>
+      <w:lvlText w:val="o"/>
+      <w:lvlJc w:val="left"/>
+      <w:pPr>
+        <w:ind w:left="6660" w:hanging="360"/>
+      </w:pPr>
+      <w:rPr>
+        <w:rFonts w:ascii="Courier New" w:hAnsi="Courier New" w:cs="Courier New" w:hint="default"/>
+      </w:rPr>
+    </w:lvl>
+    <w:lvl w:ilvl="8" w:tplc="FFFFFFFF">
+      <w:start w:val="1"/>
+      <w:numFmt w:val="bullet"/>
+      <w:lvlText w:val=""/>
+      <w:lvlJc w:val="left"/>
+      <w:pPr>
+        <w:ind w:left="7380" w:hanging="360"/>
+      </w:pPr>
+      <w:rPr>
+        <w:rFonts w:ascii="Wingdings" w:hAnsi="Wingdings" w:hint="default"/>
+      </w:rPr>
+    </w:lvl>
+  </w:abstractNum>
+  <w:abstractNum w:abstractNumId="23" w15:restartNumberingAfterBreak="0">
+    <w:nsid w:val="2D9274BF"/>
+    <w:multiLevelType w:val="hybridMultilevel"/>
+    <w:tmpl w:val="34425168"/>
+    <w:lvl w:ilvl="0" w:tplc="04090001">
+      <w:start w:val="1"/>
+      <w:numFmt w:val="bullet"/>
+      <w:lvlText w:val=""/>
+      <w:lvlJc w:val="left"/>
+      <w:pPr>
+        <w:ind w:left="2880" w:hanging="360"/>
+      </w:pPr>
+      <w:rPr>
+        <w:rFonts w:ascii="Symbol" w:hAnsi="Symbol" w:hint="default"/>
+      </w:rPr>
+    </w:lvl>
+    <w:lvl w:ilvl="1" w:tplc="04090003" w:tentative="1">
+      <w:start w:val="1"/>
+      <w:numFmt w:val="bullet"/>
+      <w:lvlText w:val="o"/>
+      <w:lvlJc w:val="left"/>
+      <w:pPr>
+        <w:ind w:left="3600" w:hanging="360"/>
+      </w:pPr>
+      <w:rPr>
+        <w:rFonts w:ascii="Courier New" w:hAnsi="Courier New" w:cs="Courier New" w:hint="default"/>
+      </w:rPr>
+    </w:lvl>
+    <w:lvl w:ilvl="2" w:tplc="04090005" w:tentative="1">
+      <w:start w:val="1"/>
+      <w:numFmt w:val="bullet"/>
+      <w:lvlText w:val=""/>
+      <w:lvlJc w:val="left"/>
+      <w:pPr>
+        <w:ind w:left="4320" w:hanging="360"/>
+      </w:pPr>
+      <w:rPr>
+        <w:rFonts w:ascii="Wingdings" w:hAnsi="Wingdings" w:hint="default"/>
+      </w:rPr>
+    </w:lvl>
+    <w:lvl w:ilvl="3" w:tplc="04090001" w:tentative="1">
+      <w:start w:val="1"/>
+      <w:numFmt w:val="bullet"/>
+      <w:lvlText w:val=""/>
+      <w:lvlJc w:val="left"/>
+      <w:pPr>
+        <w:ind w:left="5040" w:hanging="360"/>
+      </w:pPr>
+      <w:rPr>
+        <w:rFonts w:ascii="Symbol" w:hAnsi="Symbol" w:hint="default"/>
+      </w:rPr>
+    </w:lvl>
+    <w:lvl w:ilvl="4" w:tplc="04090003" w:tentative="1">
+      <w:start w:val="1"/>
+      <w:numFmt w:val="bullet"/>
+      <w:lvlText w:val="o"/>
+      <w:lvlJc w:val="left"/>
+      <w:pPr>
+        <w:ind w:left="5760" w:hanging="360"/>
+      </w:pPr>
+      <w:rPr>
+        <w:rFonts w:ascii="Courier New" w:hAnsi="Courier New" w:cs="Courier New" w:hint="default"/>
+      </w:rPr>
+    </w:lvl>
+    <w:lvl w:ilvl="5" w:tplc="04090005" w:tentative="1">
+      <w:start w:val="1"/>
+      <w:numFmt w:val="bullet"/>
+      <w:lvlText w:val=""/>
+      <w:lvlJc w:val="left"/>
+      <w:pPr>
+        <w:ind w:left="6480" w:hanging="360"/>
+      </w:pPr>
+      <w:rPr>
+        <w:rFonts w:ascii="Wingdings" w:hAnsi="Wingdings" w:hint="default"/>
+      </w:rPr>
+    </w:lvl>
+    <w:lvl w:ilvl="6" w:tplc="04090001" w:tentative="1">
+      <w:start w:val="1"/>
+      <w:numFmt w:val="bullet"/>
+      <w:lvlText w:val=""/>
+      <w:lvlJc w:val="left"/>
+      <w:pPr>
+        <w:ind w:left="7200" w:hanging="360"/>
+      </w:pPr>
+      <w:rPr>
+        <w:rFonts w:ascii="Symbol" w:hAnsi="Symbol" w:hint="default"/>
+      </w:rPr>
+    </w:lvl>
+    <w:lvl w:ilvl="7" w:tplc="04090003" w:tentative="1">
+      <w:start w:val="1"/>
+      <w:numFmt w:val="bullet"/>
+      <w:lvlText w:val="o"/>
+      <w:lvlJc w:val="left"/>
+      <w:pPr>
+        <w:ind w:left="7920" w:hanging="360"/>
+      </w:pPr>
+      <w:rPr>
+        <w:rFonts w:ascii="Courier New" w:hAnsi="Courier New" w:cs="Courier New" w:hint="default"/>
+      </w:rPr>
+    </w:lvl>
+    <w:lvl w:ilvl="8" w:tplc="04090005" w:tentative="1">
+      <w:start w:val="1"/>
+      <w:numFmt w:val="bullet"/>
+      <w:lvlText w:val=""/>
+      <w:lvlJc w:val="left"/>
+      <w:pPr>
+        <w:ind w:left="8640" w:hanging="360"/>
+      </w:pPr>
+      <w:rPr>
+        <w:rFonts w:ascii="Wingdings" w:hAnsi="Wingdings" w:hint="default"/>
+      </w:rPr>
+    </w:lvl>
+  </w:abstractNum>
+  <w:abstractNum w:abstractNumId="24" w15:restartNumberingAfterBreak="0">
+    <w:nsid w:val="2F00587E"/>
+    <w:multiLevelType w:val="hybridMultilevel"/>
+    <w:tmpl w:val="5D7E3C60"/>
+    <w:lvl w:ilvl="0" w:tplc="0409000F">
+      <w:start w:val="1"/>
+      <w:numFmt w:val="decimal"/>
+      <w:lvlText w:val="%1."/>
+      <w:lvlJc w:val="left"/>
+      <w:pPr>
+        <w:ind w:left="540" w:hanging="360"/>
+      </w:pPr>
+    </w:lvl>
+    <w:lvl w:ilvl="1" w:tplc="04090019" w:tentative="1">
+      <w:start w:val="1"/>
+      <w:numFmt w:val="lowerLetter"/>
+      <w:lvlText w:val="%2."/>
+      <w:lvlJc w:val="left"/>
+      <w:pPr>
+        <w:ind w:left="1260" w:hanging="360"/>
+      </w:pPr>
+    </w:lvl>
+    <w:lvl w:ilvl="2" w:tplc="0409001B" w:tentative="1">
+      <w:start w:val="1"/>
+      <w:numFmt w:val="lowerRoman"/>
+      <w:lvlText w:val="%3."/>
+      <w:lvlJc w:val="right"/>
+      <w:pPr>
+        <w:ind w:left="1980" w:hanging="180"/>
+      </w:pPr>
+    </w:lvl>
+    <w:lvl w:ilvl="3" w:tplc="0409000F" w:tentative="1">
+      <w:start w:val="1"/>
+      <w:numFmt w:val="decimal"/>
+      <w:lvlText w:val="%4."/>
+      <w:lvlJc w:val="left"/>
+      <w:pPr>
+        <w:ind w:left="2700" w:hanging="360"/>
+      </w:pPr>
+    </w:lvl>
+    <w:lvl w:ilvl="4" w:tplc="04090019" w:tentative="1">
+      <w:start w:val="1"/>
+      <w:numFmt w:val="lowerLetter"/>
+      <w:lvlText w:val="%5."/>
+      <w:lvlJc w:val="left"/>
+      <w:pPr>
+        <w:ind w:left="3420" w:hanging="360"/>
+      </w:pPr>
+    </w:lvl>
+    <w:lvl w:ilvl="5" w:tplc="0409001B" w:tentative="1">
+      <w:start w:val="1"/>
+      <w:numFmt w:val="lowerRoman"/>
+      <w:lvlText w:val="%6."/>
+      <w:lvlJc w:val="right"/>
+      <w:pPr>
+        <w:ind w:left="4140" w:hanging="180"/>
+      </w:pPr>
+    </w:lvl>
+    <w:lvl w:ilvl="6" w:tplc="0409000F" w:tentative="1">
+      <w:start w:val="1"/>
+      <w:numFmt w:val="decimal"/>
+      <w:lvlText w:val="%7."/>
+      <w:lvlJc w:val="left"/>
+      <w:pPr>
+        <w:ind w:left="4860" w:hanging="360"/>
+      </w:pPr>
+    </w:lvl>
+    <w:lvl w:ilvl="7" w:tplc="04090019" w:tentative="1">
+      <w:start w:val="1"/>
+      <w:numFmt w:val="lowerLetter"/>
+      <w:lvlText w:val="%8."/>
+      <w:lvlJc w:val="left"/>
+      <w:pPr>
+        <w:ind w:left="5580" w:hanging="360"/>
+      </w:pPr>
+    </w:lvl>
+    <w:lvl w:ilvl="8" w:tplc="0409001B" w:tentative="1">
+      <w:start w:val="1"/>
+      <w:numFmt w:val="lowerRoman"/>
+      <w:lvlText w:val="%9."/>
+      <w:lvlJc w:val="right"/>
+      <w:pPr>
+        <w:ind w:left="6300" w:hanging="180"/>
+      </w:pPr>
+    </w:lvl>
+  </w:abstractNum>
+  <w:abstractNum w:abstractNumId="25" w15:restartNumberingAfterBreak="0">
+    <w:nsid w:val="304A35B3"/>
+    <w:multiLevelType w:val="hybridMultilevel"/>
+    <w:tmpl w:val="B23ACF54"/>
+    <w:lvl w:ilvl="0" w:tplc="04090015">
+      <w:start w:val="1"/>
+      <w:numFmt w:val="upperLetter"/>
+      <w:lvlText w:val="%1."/>
+      <w:lvlJc w:val="left"/>
+      <w:pPr>
+        <w:ind w:left="1800" w:hanging="360"/>
+      </w:pPr>
+    </w:lvl>
+    <w:lvl w:ilvl="1" w:tplc="04090019">
+      <w:start w:val="1"/>
+      <w:numFmt w:val="lowerLetter"/>
+      <w:lvlText w:val="%2."/>
+      <w:lvlJc w:val="left"/>
+      <w:pPr>
+        <w:ind w:left="2520" w:hanging="360"/>
+      </w:pPr>
+    </w:lvl>
+    <w:lvl w:ilvl="2" w:tplc="0409001B" w:tentative="1">
+      <w:start w:val="1"/>
+      <w:numFmt w:val="lowerRoman"/>
+      <w:lvlText w:val="%3."/>
+      <w:lvlJc w:val="right"/>
+      <w:pPr>
+        <w:ind w:left="3240" w:hanging="180"/>
+      </w:pPr>
+    </w:lvl>
+    <w:lvl w:ilvl="3" w:tplc="0409000F" w:tentative="1">
+      <w:start w:val="1"/>
+      <w:numFmt w:val="decimal"/>
+      <w:lvlText w:val="%4."/>
+      <w:lvlJc w:val="left"/>
+      <w:pPr>
+        <w:ind w:left="3960" w:hanging="360"/>
+      </w:pPr>
+    </w:lvl>
+    <w:lvl w:ilvl="4" w:tplc="04090019" w:tentative="1">
+      <w:start w:val="1"/>
+      <w:numFmt w:val="lowerLetter"/>
+      <w:lvlText w:val="%5."/>
+      <w:lvlJc w:val="left"/>
+      <w:pPr>
+        <w:ind w:left="4680" w:hanging="360"/>
+      </w:pPr>
+    </w:lvl>
+    <w:lvl w:ilvl="5" w:tplc="0409001B" w:tentative="1">
+      <w:start w:val="1"/>
+      <w:numFmt w:val="lowerRoman"/>
+      <w:lvlText w:val="%6."/>
+      <w:lvlJc w:val="right"/>
+      <w:pPr>
+        <w:ind w:left="5400" w:hanging="180"/>
+      </w:pPr>
+    </w:lvl>
+    <w:lvl w:ilvl="6" w:tplc="0409000F" w:tentative="1">
+      <w:start w:val="1"/>
+      <w:numFmt w:val="decimal"/>
+      <w:lvlText w:val="%7."/>
+      <w:lvlJc w:val="left"/>
+      <w:pPr>
+        <w:ind w:left="6120" w:hanging="360"/>
+      </w:pPr>
+    </w:lvl>
+    <w:lvl w:ilvl="7" w:tplc="04090019" w:tentative="1">
+      <w:start w:val="1"/>
+      <w:numFmt w:val="lowerLetter"/>
+      <w:lvlText w:val="%8."/>
+      <w:lvlJc w:val="left"/>
+      <w:pPr>
+        <w:ind w:left="6840" w:hanging="360"/>
+      </w:pPr>
+    </w:lvl>
+    <w:lvl w:ilvl="8" w:tplc="0409001B" w:tentative="1">
+      <w:start w:val="1"/>
+      <w:numFmt w:val="lowerRoman"/>
+      <w:lvlText w:val="%9."/>
+      <w:lvlJc w:val="right"/>
+      <w:pPr>
+        <w:ind w:left="7560" w:hanging="180"/>
+      </w:pPr>
+    </w:lvl>
+  </w:abstractNum>
+  <w:abstractNum w:abstractNumId="26" w15:restartNumberingAfterBreak="0">
+    <w:nsid w:val="31AA11E6"/>
+    <w:multiLevelType w:val="hybridMultilevel"/>
+    <w:tmpl w:val="70C0F80C"/>
+    <w:lvl w:ilvl="0" w:tplc="04090001">
+      <w:start w:val="1"/>
+      <w:numFmt w:val="bullet"/>
+      <w:lvlText w:val=""/>
+      <w:lvlJc w:val="left"/>
+      <w:pPr>
+        <w:ind w:left="1620" w:hanging="360"/>
+      </w:pPr>
+      <w:rPr>
+        <w:rFonts w:ascii="Symbol" w:hAnsi="Symbol" w:hint="default"/>
+      </w:rPr>
+    </w:lvl>
+    <w:lvl w:ilvl="1" w:tplc="04090003" w:tentative="1">
+      <w:start w:val="1"/>
+      <w:numFmt w:val="bullet"/>
+      <w:lvlText w:val="o"/>
+      <w:lvlJc w:val="left"/>
+      <w:pPr>
+        <w:ind w:left="2340" w:hanging="360"/>
+      </w:pPr>
+      <w:rPr>
+        <w:rFonts w:ascii="Courier New" w:hAnsi="Courier New" w:cs="Courier New" w:hint="default"/>
+      </w:rPr>
+    </w:lvl>
+    <w:lvl w:ilvl="2" w:tplc="04090005" w:tentative="1">
+      <w:start w:val="1"/>
+      <w:numFmt w:val="bullet"/>
+      <w:lvlText w:val=""/>
+      <w:lvlJc w:val="left"/>
+      <w:pPr>
+        <w:ind w:left="3060" w:hanging="360"/>
+      </w:pPr>
+      <w:rPr>
+        <w:rFonts w:ascii="Wingdings" w:hAnsi="Wingdings" w:hint="default"/>
+      </w:rPr>
+    </w:lvl>
+    <w:lvl w:ilvl="3" w:tplc="04090001" w:tentative="1">
+      <w:start w:val="1"/>
+      <w:numFmt w:val="bullet"/>
+      <w:lvlText w:val=""/>
+      <w:lvlJc w:val="left"/>
+      <w:pPr>
+        <w:ind w:left="3780" w:hanging="360"/>
+      </w:pPr>
+      <w:rPr>
+        <w:rFonts w:ascii="Symbol" w:hAnsi="Symbol" w:hint="default"/>
+      </w:rPr>
+    </w:lvl>
+    <w:lvl w:ilvl="4" w:tplc="04090003" w:tentative="1">
+      <w:start w:val="1"/>
+      <w:numFmt w:val="bullet"/>
+      <w:lvlText w:val="o"/>
+      <w:lvlJc w:val="left"/>
+      <w:pPr>
+        <w:ind w:left="4500" w:hanging="360"/>
+      </w:pPr>
+      <w:rPr>
+        <w:rFonts w:ascii="Courier New" w:hAnsi="Courier New" w:cs="Courier New" w:hint="default"/>
+      </w:rPr>
+    </w:lvl>
+    <w:lvl w:ilvl="5" w:tplc="04090005" w:tentative="1">
+      <w:start w:val="1"/>
+      <w:numFmt w:val="bullet"/>
+      <w:lvlText w:val=""/>
+      <w:lvlJc w:val="left"/>
+      <w:pPr>
+        <w:ind w:left="5220" w:hanging="360"/>
+      </w:pPr>
+      <w:rPr>
+        <w:rFonts w:ascii="Wingdings" w:hAnsi="Wingdings" w:hint="default"/>
+      </w:rPr>
+    </w:lvl>
+    <w:lvl w:ilvl="6" w:tplc="04090001" w:tentative="1">
+      <w:start w:val="1"/>
+      <w:numFmt w:val="bullet"/>
+      <w:lvlText w:val=""/>
+      <w:lvlJc w:val="left"/>
+      <w:pPr>
+        <w:ind w:left="5940" w:hanging="360"/>
+      </w:pPr>
+      <w:rPr>
+        <w:rFonts w:ascii="Symbol" w:hAnsi="Symbol" w:hint="default"/>
+      </w:rPr>
+    </w:lvl>
+    <w:lvl w:ilvl="7" w:tplc="04090003" w:tentative="1">
+      <w:start w:val="1"/>
+      <w:numFmt w:val="bullet"/>
+      <w:lvlText w:val="o"/>
+      <w:lvlJc w:val="left"/>
+      <w:pPr>
+        <w:ind w:left="6660" w:hanging="360"/>
+      </w:pPr>
+      <w:rPr>
+        <w:rFonts w:ascii="Courier New" w:hAnsi="Courier New" w:cs="Courier New" w:hint="default"/>
+      </w:rPr>
+    </w:lvl>
+    <w:lvl w:ilvl="8" w:tplc="04090005" w:tentative="1">
+      <w:start w:val="1"/>
+      <w:numFmt w:val="bullet"/>
+      <w:lvlText w:val=""/>
+      <w:lvlJc w:val="left"/>
+      <w:pPr>
+        <w:ind w:left="7380" w:hanging="360"/>
+      </w:pPr>
+      <w:rPr>
+        <w:rFonts w:ascii="Wingdings" w:hAnsi="Wingdings" w:hint="default"/>
+      </w:rPr>
+    </w:lvl>
+  </w:abstractNum>
+  <w:abstractNum w:abstractNumId="27" w15:restartNumberingAfterBreak="0">
+    <w:nsid w:val="348C10FA"/>
+    <w:multiLevelType w:val="hybridMultilevel"/>
+    <w:tmpl w:val="2CFAF99E"/>
+    <w:lvl w:ilvl="0" w:tplc="FFFFFFFF">
+      <w:start w:val="1"/>
+      <w:numFmt w:val="upperLetter"/>
+      <w:lvlText w:val="%1."/>
+      <w:lvlJc w:val="left"/>
+      <w:pPr>
+        <w:ind w:left="1440" w:hanging="360"/>
+      </w:pPr>
+      <w:rPr>
+        <w:rFonts w:hint="default"/>
+      </w:rPr>
+    </w:lvl>
+    <w:lvl w:ilvl="1" w:tplc="FFFFFFFF">
+      <w:start w:val="1"/>
+      <w:numFmt w:val="bullet"/>
+      <w:lvlText w:val="o"/>
+      <w:lvlJc w:val="left"/>
+      <w:pPr>
+        <w:ind w:left="2160" w:hanging="360"/>
+      </w:pPr>
+      <w:rPr>
+        <w:rFonts w:ascii="Courier New" w:hAnsi="Courier New" w:cs="Courier New" w:hint="default"/>
+      </w:rPr>
+    </w:lvl>
+    <w:lvl w:ilvl="2" w:tplc="FFFFFFFF" w:tentative="1">
+      <w:start w:val="1"/>
+      <w:numFmt w:val="bullet"/>
+      <w:lvlText w:val=""/>
+      <w:lvlJc w:val="left"/>
+      <w:pPr>
+        <w:ind w:left="2880" w:hanging="360"/>
+      </w:pPr>
+      <w:rPr>
+        <w:rFonts w:ascii="Wingdings" w:hAnsi="Wingdings" w:hint="default"/>
+      </w:rPr>
+    </w:lvl>
+    <w:lvl w:ilvl="3" w:tplc="FFFFFFFF" w:tentative="1">
+      <w:start w:val="1"/>
+      <w:numFmt w:val="bullet"/>
+      <w:lvlText w:val=""/>
+      <w:lvlJc w:val="left"/>
+      <w:pPr>
+        <w:ind w:left="3600" w:hanging="360"/>
+      </w:pPr>
+      <w:rPr>
+        <w:rFonts w:ascii="Symbol" w:hAnsi="Symbol" w:hint="default"/>
+      </w:rPr>
+    </w:lvl>
+    <w:lvl w:ilvl="4" w:tplc="FFFFFFFF" w:tentative="1">
+      <w:start w:val="1"/>
+      <w:numFmt w:val="bullet"/>
+      <w:lvlText w:val="o"/>
+      <w:lvlJc w:val="left"/>
+      <w:pPr>
+        <w:ind w:left="4320" w:hanging="360"/>
+      </w:pPr>
+      <w:rPr>
+        <w:rFonts w:ascii="Courier New" w:hAnsi="Courier New" w:cs="Courier New" w:hint="default"/>
+      </w:rPr>
+    </w:lvl>
+    <w:lvl w:ilvl="5" w:tplc="FFFFFFFF" w:tentative="1">
+      <w:start w:val="1"/>
+      <w:numFmt w:val="bullet"/>
+      <w:lvlText w:val=""/>
+      <w:lvlJc w:val="left"/>
+      <w:pPr>
+        <w:ind w:left="5040" w:hanging="360"/>
+      </w:pPr>
+      <w:rPr>
+        <w:rFonts w:ascii="Wingdings" w:hAnsi="Wingdings" w:hint="default"/>
+      </w:rPr>
+    </w:lvl>
+    <w:lvl w:ilvl="6" w:tplc="FFFFFFFF" w:tentative="1">
+      <w:start w:val="1"/>
+      <w:numFmt w:val="bullet"/>
+      <w:lvlText w:val=""/>
+      <w:lvlJc w:val="left"/>
+      <w:pPr>
+        <w:ind w:left="5760" w:hanging="360"/>
+      </w:pPr>
+      <w:rPr>
+        <w:rFonts w:ascii="Symbol" w:hAnsi="Symbol" w:hint="default"/>
+      </w:rPr>
+    </w:lvl>
+    <w:lvl w:ilvl="7" w:tplc="FFFFFFFF" w:tentative="1">
+      <w:start w:val="1"/>
+      <w:numFmt w:val="bullet"/>
+      <w:lvlText w:val="o"/>
+      <w:lvlJc w:val="left"/>
+      <w:pPr>
+        <w:ind w:left="6480" w:hanging="360"/>
+      </w:pPr>
+      <w:rPr>
+        <w:rFonts w:ascii="Courier New" w:hAnsi="Courier New" w:cs="Courier New" w:hint="default"/>
+      </w:rPr>
+    </w:lvl>
+    <w:lvl w:ilvl="8" w:tplc="FFFFFFFF" w:tentative="1">
+      <w:start w:val="1"/>
+      <w:numFmt w:val="bullet"/>
+      <w:lvlText w:val=""/>
+      <w:lvlJc w:val="left"/>
+      <w:pPr>
+        <w:ind w:left="7200" w:hanging="360"/>
+      </w:pPr>
+      <w:rPr>
+        <w:rFonts w:ascii="Wingdings" w:hAnsi="Wingdings" w:hint="default"/>
+      </w:rPr>
+    </w:lvl>
+  </w:abstractNum>
+  <w:abstractNum w:abstractNumId="28" w15:restartNumberingAfterBreak="0">
+    <w:nsid w:val="3C722CBD"/>
+    <w:multiLevelType w:val="hybridMultilevel"/>
+    <w:tmpl w:val="19567672"/>
+    <w:lvl w:ilvl="0" w:tplc="04090001">
+      <w:start w:val="1"/>
+      <w:numFmt w:val="bullet"/>
+      <w:lvlText w:val=""/>
+      <w:lvlJc w:val="left"/>
+      <w:pPr>
+        <w:ind w:left="1260" w:hanging="360"/>
+      </w:pPr>
+      <w:rPr>
+        <w:rFonts w:ascii="Symbol" w:hAnsi="Symbol" w:hint="default"/>
+      </w:rPr>
+    </w:lvl>
+    <w:lvl w:ilvl="1" w:tplc="04090003" w:tentative="1">
+      <w:start w:val="1"/>
+      <w:numFmt w:val="bullet"/>
+      <w:lvlText w:val="o"/>
+      <w:lvlJc w:val="left"/>
+      <w:pPr>
+        <w:ind w:left="1980" w:hanging="360"/>
+      </w:pPr>
+      <w:rPr>
+        <w:rFonts w:ascii="Courier New" w:hAnsi="Courier New" w:cs="Courier New" w:hint="default"/>
+      </w:rPr>
+    </w:lvl>
+    <w:lvl w:ilvl="2" w:tplc="04090005" w:tentative="1">
+      <w:start w:val="1"/>
+      <w:numFmt w:val="bullet"/>
+      <w:lvlText w:val=""/>
+      <w:lvlJc w:val="left"/>
+      <w:pPr>
+        <w:ind w:left="2700" w:hanging="360"/>
+      </w:pPr>
+      <w:rPr>
+        <w:rFonts w:ascii="Wingdings" w:hAnsi="Wingdings" w:hint="default"/>
+      </w:rPr>
+    </w:lvl>
+    <w:lvl w:ilvl="3" w:tplc="04090001" w:tentative="1">
+      <w:start w:val="1"/>
+      <w:numFmt w:val="bullet"/>
+      <w:lvlText w:val=""/>
+      <w:lvlJc w:val="left"/>
+      <w:pPr>
+        <w:ind w:left="3420" w:hanging="360"/>
+      </w:pPr>
+      <w:rPr>
+        <w:rFonts w:ascii="Symbol" w:hAnsi="Symbol" w:hint="default"/>
+      </w:rPr>
+    </w:lvl>
+    <w:lvl w:ilvl="4" w:tplc="04090003" w:tentative="1">
+      <w:start w:val="1"/>
+      <w:numFmt w:val="bullet"/>
+      <w:lvlText w:val="o"/>
+      <w:lvlJc w:val="left"/>
+      <w:pPr>
+        <w:ind w:left="4140" w:hanging="360"/>
+      </w:pPr>
+      <w:rPr>
+        <w:rFonts w:ascii="Courier New" w:hAnsi="Courier New" w:cs="Courier New" w:hint="default"/>
+      </w:rPr>
+    </w:lvl>
+    <w:lvl w:ilvl="5" w:tplc="04090005" w:tentative="1">
+      <w:start w:val="1"/>
+      <w:numFmt w:val="bullet"/>
+      <w:lvlText w:val=""/>
+      <w:lvlJc w:val="left"/>
+      <w:pPr>
+        <w:ind w:left="4860" w:hanging="360"/>
+      </w:pPr>
+      <w:rPr>
+        <w:rFonts w:ascii="Wingdings" w:hAnsi="Wingdings" w:hint="default"/>
+      </w:rPr>
+    </w:lvl>
+    <w:lvl w:ilvl="6" w:tplc="04090001" w:tentative="1">
+      <w:start w:val="1"/>
+      <w:numFmt w:val="bullet"/>
+      <w:lvlText w:val=""/>
+      <w:lvlJc w:val="left"/>
+      <w:pPr>
+        <w:ind w:left="5580" w:hanging="360"/>
+      </w:pPr>
+      <w:rPr>
+        <w:rFonts w:ascii="Symbol" w:hAnsi="Symbol" w:hint="default"/>
+      </w:rPr>
+    </w:lvl>
+    <w:lvl w:ilvl="7" w:tplc="04090003" w:tentative="1">
+      <w:start w:val="1"/>
+      <w:numFmt w:val="bullet"/>
+      <w:lvlText w:val="o"/>
+      <w:lvlJc w:val="left"/>
+      <w:pPr>
+        <w:ind w:left="6300" w:hanging="360"/>
+      </w:pPr>
+      <w:rPr>
+        <w:rFonts w:ascii="Courier New" w:hAnsi="Courier New" w:cs="Courier New" w:hint="default"/>
+      </w:rPr>
+    </w:lvl>
+    <w:lvl w:ilvl="8" w:tplc="04090005" w:tentative="1">
+      <w:start w:val="1"/>
+      <w:numFmt w:val="bullet"/>
+      <w:lvlText w:val=""/>
+      <w:lvlJc w:val="left"/>
+      <w:pPr>
+        <w:ind w:left="7020" w:hanging="360"/>
+      </w:pPr>
+      <w:rPr>
+        <w:rFonts w:ascii="Wingdings" w:hAnsi="Wingdings" w:hint="default"/>
+      </w:rPr>
+    </w:lvl>
+  </w:abstractNum>
+  <w:abstractNum w:abstractNumId="29" w15:restartNumberingAfterBreak="0">
+    <w:nsid w:val="3FF26A35"/>
+    <w:multiLevelType w:val="hybridMultilevel"/>
+    <w:tmpl w:val="1BFE6060"/>
+    <w:lvl w:ilvl="0" w:tplc="FFFFFFFF">
+      <w:start w:val="1"/>
+      <w:numFmt w:val="upperLetter"/>
+      <w:lvlText w:val="%1."/>
+      <w:lvlJc w:val="left"/>
+      <w:pPr>
+        <w:ind w:left="1440" w:hanging="360"/>
+      </w:pPr>
+      <w:rPr>
+        <w:rFonts w:hint="default"/>
+      </w:rPr>
+    </w:lvl>
+    <w:lvl w:ilvl="1" w:tplc="FFFFFFFF">
+      <w:start w:val="1"/>
+      <w:numFmt w:val="bullet"/>
+      <w:lvlText w:val="o"/>
+      <w:lvlJc w:val="left"/>
+      <w:pPr>
+        <w:ind w:left="2160" w:hanging="360"/>
+      </w:pPr>
+      <w:rPr>
+        <w:rFonts w:ascii="Courier New" w:hAnsi="Courier New" w:cs="Courier New" w:hint="default"/>
+      </w:rPr>
+    </w:lvl>
+    <w:lvl w:ilvl="2" w:tplc="FFFFFFFF" w:tentative="1">
+      <w:start w:val="1"/>
+      <w:numFmt w:val="bullet"/>
+      <w:lvlText w:val=""/>
+      <w:lvlJc w:val="left"/>
+      <w:pPr>
+        <w:ind w:left="2880" w:hanging="360"/>
+      </w:pPr>
+      <w:rPr>
+        <w:rFonts w:ascii="Wingdings" w:hAnsi="Wingdings" w:hint="default"/>
+      </w:rPr>
+    </w:lvl>
+    <w:lvl w:ilvl="3" w:tplc="FFFFFFFF" w:tentative="1">
+      <w:start w:val="1"/>
+      <w:numFmt w:val="bullet"/>
+      <w:lvlText w:val=""/>
+      <w:lvlJc w:val="left"/>
+      <w:pPr>
+        <w:ind w:left="3600" w:hanging="360"/>
+      </w:pPr>
+      <w:rPr>
+        <w:rFonts w:ascii="Symbol" w:hAnsi="Symbol" w:hint="default"/>
+      </w:rPr>
+    </w:lvl>
+    <w:lvl w:ilvl="4" w:tplc="FFFFFFFF" w:tentative="1">
+      <w:start w:val="1"/>
+      <w:numFmt w:val="bullet"/>
+      <w:lvlText w:val="o"/>
+      <w:lvlJc w:val="left"/>
+      <w:pPr>
+        <w:ind w:left="4320" w:hanging="360"/>
+      </w:pPr>
+      <w:rPr>
+        <w:rFonts w:ascii="Courier New" w:hAnsi="Courier New" w:cs="Courier New" w:hint="default"/>
+      </w:rPr>
+    </w:lvl>
+    <w:lvl w:ilvl="5" w:tplc="FFFFFFFF" w:tentative="1">
+      <w:start w:val="1"/>
+      <w:numFmt w:val="bullet"/>
+      <w:lvlText w:val=""/>
+      <w:lvlJc w:val="left"/>
+      <w:pPr>
+        <w:ind w:left="5040" w:hanging="360"/>
+      </w:pPr>
+      <w:rPr>
+        <w:rFonts w:ascii="Wingdings" w:hAnsi="Wingdings" w:hint="default"/>
+      </w:rPr>
+    </w:lvl>
+    <w:lvl w:ilvl="6" w:tplc="FFFFFFFF" w:tentative="1">
+      <w:start w:val="1"/>
+      <w:numFmt w:val="bullet"/>
+      <w:lvlText w:val=""/>
+      <w:lvlJc w:val="left"/>
+      <w:pPr>
+        <w:ind w:left="5760" w:hanging="360"/>
+      </w:pPr>
+      <w:rPr>
+        <w:rFonts w:ascii="Symbol" w:hAnsi="Symbol" w:hint="default"/>
+      </w:rPr>
+    </w:lvl>
+    <w:lvl w:ilvl="7" w:tplc="FFFFFFFF" w:tentative="1">
+      <w:start w:val="1"/>
+      <w:numFmt w:val="bullet"/>
+      <w:lvlText w:val="o"/>
+      <w:lvlJc w:val="left"/>
+      <w:pPr>
+        <w:ind w:left="6480" w:hanging="360"/>
+      </w:pPr>
+      <w:rPr>
+        <w:rFonts w:ascii="Courier New" w:hAnsi="Courier New" w:cs="Courier New" w:hint="default"/>
+      </w:rPr>
+    </w:lvl>
+    <w:lvl w:ilvl="8" w:tplc="FFFFFFFF" w:tentative="1">
+      <w:start w:val="1"/>
+      <w:numFmt w:val="bullet"/>
+      <w:lvlText w:val=""/>
+      <w:lvlJc w:val="left"/>
+      <w:pPr>
+        <w:ind w:left="7200" w:hanging="360"/>
+      </w:pPr>
+      <w:rPr>
+        <w:rFonts w:ascii="Wingdings" w:hAnsi="Wingdings" w:hint="default"/>
+      </w:rPr>
+    </w:lvl>
+  </w:abstractNum>
+  <w:abstractNum w:abstractNumId="30" w15:restartNumberingAfterBreak="0">
+    <w:nsid w:val="41A648A4"/>
+    <w:multiLevelType w:val="hybridMultilevel"/>
+    <w:tmpl w:val="21B69CE4"/>
+    <w:lvl w:ilvl="0" w:tplc="04090001">
+      <w:start w:val="1"/>
+      <w:numFmt w:val="bullet"/>
+      <w:lvlText w:val=""/>
+      <w:lvlJc w:val="left"/>
+      <w:pPr>
+        <w:ind w:left="1260" w:hanging="360"/>
+      </w:pPr>
+      <w:rPr>
+        <w:rFonts w:ascii="Symbol" w:hAnsi="Symbol" w:hint="default"/>
+      </w:rPr>
+    </w:lvl>
+    <w:lvl w:ilvl="1" w:tplc="04090003" w:tentative="1">
+      <w:start w:val="1"/>
+      <w:numFmt w:val="bullet"/>
+      <w:lvlText w:val="o"/>
+      <w:lvlJc w:val="left"/>
+      <w:pPr>
+        <w:ind w:left="1980" w:hanging="360"/>
+      </w:pPr>
+      <w:rPr>
+        <w:rFonts w:ascii="Courier New" w:hAnsi="Courier New" w:cs="Courier New" w:hint="default"/>
+      </w:rPr>
+    </w:lvl>
+    <w:lvl w:ilvl="2" w:tplc="04090005" w:tentative="1">
+      <w:start w:val="1"/>
+      <w:numFmt w:val="bullet"/>
+      <w:lvlText w:val=""/>
+      <w:lvlJc w:val="left"/>
+      <w:pPr>
+        <w:ind w:left="2700" w:hanging="360"/>
+      </w:pPr>
+      <w:rPr>
+        <w:rFonts w:ascii="Wingdings" w:hAnsi="Wingdings" w:hint="default"/>
+      </w:rPr>
+    </w:lvl>
+    <w:lvl w:ilvl="3" w:tplc="04090001" w:tentative="1">
+      <w:start w:val="1"/>
+      <w:numFmt w:val="bullet"/>
+      <w:lvlText w:val=""/>
+      <w:lvlJc w:val="left"/>
+      <w:pPr>
+        <w:ind w:left="3420" w:hanging="360"/>
+      </w:pPr>
+      <w:rPr>
+        <w:rFonts w:ascii="Symbol" w:hAnsi="Symbol" w:hint="default"/>
+      </w:rPr>
+    </w:lvl>
+    <w:lvl w:ilvl="4" w:tplc="04090003" w:tentative="1">
+      <w:start w:val="1"/>
+      <w:numFmt w:val="bullet"/>
+      <w:lvlText w:val="o"/>
+      <w:lvlJc w:val="left"/>
+      <w:pPr>
+        <w:ind w:left="4140" w:hanging="360"/>
+      </w:pPr>
+      <w:rPr>
+        <w:rFonts w:ascii="Courier New" w:hAnsi="Courier New" w:cs="Courier New" w:hint="default"/>
+      </w:rPr>
+    </w:lvl>
+    <w:lvl w:ilvl="5" w:tplc="04090005" w:tentative="1">
+      <w:start w:val="1"/>
+      <w:numFmt w:val="bullet"/>
+      <w:lvlText w:val=""/>
+      <w:lvlJc w:val="left"/>
+      <w:pPr>
+        <w:ind w:left="4860" w:hanging="360"/>
+      </w:pPr>
+      <w:rPr>
+        <w:rFonts w:ascii="Wingdings" w:hAnsi="Wingdings" w:hint="default"/>
+      </w:rPr>
+    </w:lvl>
+    <w:lvl w:ilvl="6" w:tplc="04090001" w:tentative="1">
+      <w:start w:val="1"/>
+      <w:numFmt w:val="bullet"/>
+      <w:lvlText w:val=""/>
+      <w:lvlJc w:val="left"/>
+      <w:pPr>
+        <w:ind w:left="5580" w:hanging="360"/>
+      </w:pPr>
+      <w:rPr>
+        <w:rFonts w:ascii="Symbol" w:hAnsi="Symbol" w:hint="default"/>
+      </w:rPr>
+    </w:lvl>
+    <w:lvl w:ilvl="7" w:tplc="04090003" w:tentative="1">
+      <w:start w:val="1"/>
+      <w:numFmt w:val="bullet"/>
+      <w:lvlText w:val="o"/>
+      <w:lvlJc w:val="left"/>
+      <w:pPr>
+        <w:ind w:left="6300" w:hanging="360"/>
+      </w:pPr>
+      <w:rPr>
+        <w:rFonts w:ascii="Courier New" w:hAnsi="Courier New" w:cs="Courier New" w:hint="default"/>
+      </w:rPr>
+    </w:lvl>
+    <w:lvl w:ilvl="8" w:tplc="04090005" w:tentative="1">
+      <w:start w:val="1"/>
+      <w:numFmt w:val="bullet"/>
+      <w:lvlText w:val=""/>
+      <w:lvlJc w:val="left"/>
+      <w:pPr>
+        <w:ind w:left="7020" w:hanging="360"/>
+      </w:pPr>
+      <w:rPr>
+        <w:rFonts w:ascii="Wingdings" w:hAnsi="Wingdings" w:hint="default"/>
+      </w:rPr>
+    </w:lvl>
+  </w:abstractNum>
+  <w:abstractNum w:abstractNumId="31" w15:restartNumberingAfterBreak="0">
+    <w:nsid w:val="4211431F"/>
+    <w:multiLevelType w:val="hybridMultilevel"/>
+    <w:tmpl w:val="94C85A94"/>
+    <w:lvl w:ilvl="0" w:tplc="04090001">
+      <w:start w:val="1"/>
+      <w:numFmt w:val="bullet"/>
+      <w:lvlText w:val=""/>
+      <w:lvlJc w:val="left"/>
+      <w:pPr>
+        <w:ind w:left="1800" w:hanging="360"/>
+      </w:pPr>
+      <w:rPr>
+        <w:rFonts w:ascii="Symbol" w:hAnsi="Symbol" w:hint="default"/>
+      </w:rPr>
+    </w:lvl>
+    <w:lvl w:ilvl="1" w:tplc="04090003" w:tentative="1">
+      <w:start w:val="1"/>
+      <w:numFmt w:val="bullet"/>
+      <w:lvlText w:val="o"/>
+      <w:lvlJc w:val="left"/>
+      <w:pPr>
+        <w:ind w:left="2520" w:hanging="360"/>
+      </w:pPr>
+      <w:rPr>
+        <w:rFonts w:ascii="Courier New" w:hAnsi="Courier New" w:cs="Courier New" w:hint="default"/>
+      </w:rPr>
+    </w:lvl>
+    <w:lvl w:ilvl="2" w:tplc="04090005" w:tentative="1">
+      <w:start w:val="1"/>
+      <w:numFmt w:val="bullet"/>
+      <w:lvlText w:val=""/>
+      <w:lvlJc w:val="left"/>
+      <w:pPr>
+        <w:ind w:left="3240" w:hanging="360"/>
+      </w:pPr>
+      <w:rPr>
+        <w:rFonts w:ascii="Wingdings" w:hAnsi="Wingdings" w:hint="default"/>
+      </w:rPr>
+    </w:lvl>
+    <w:lvl w:ilvl="3" w:tplc="04090001" w:tentative="1">
+      <w:start w:val="1"/>
+      <w:numFmt w:val="bullet"/>
+      <w:lvlText w:val=""/>
+      <w:lvlJc w:val="left"/>
+      <w:pPr>
+        <w:ind w:left="3960" w:hanging="360"/>
+      </w:pPr>
+      <w:rPr>
+        <w:rFonts w:ascii="Symbol" w:hAnsi="Symbol" w:hint="default"/>
+      </w:rPr>
+    </w:lvl>
+    <w:lvl w:ilvl="4" w:tplc="04090003" w:tentative="1">
+      <w:start w:val="1"/>
+      <w:numFmt w:val="bullet"/>
+      <w:lvlText w:val="o"/>
+      <w:lvlJc w:val="left"/>
+      <w:pPr>
+        <w:ind w:left="4680" w:hanging="360"/>
+      </w:pPr>
+      <w:rPr>
+        <w:rFonts w:ascii="Courier New" w:hAnsi="Courier New" w:cs="Courier New" w:hint="default"/>
+      </w:rPr>
+    </w:lvl>
+    <w:lvl w:ilvl="5" w:tplc="04090005" w:tentative="1">
+      <w:start w:val="1"/>
+      <w:numFmt w:val="bullet"/>
+      <w:lvlText w:val=""/>
+      <w:lvlJc w:val="left"/>
+      <w:pPr>
+        <w:ind w:left="5400" w:hanging="360"/>
+      </w:pPr>
+      <w:rPr>
+        <w:rFonts w:ascii="Wingdings" w:hAnsi="Wingdings" w:hint="default"/>
+      </w:rPr>
+    </w:lvl>
+    <w:lvl w:ilvl="6" w:tplc="04090001" w:tentative="1">
+      <w:start w:val="1"/>
+      <w:numFmt w:val="bullet"/>
+      <w:lvlText w:val=""/>
+      <w:lvlJc w:val="left"/>
+      <w:pPr>
+        <w:ind w:left="6120" w:hanging="360"/>
+      </w:pPr>
+      <w:rPr>
+        <w:rFonts w:ascii="Symbol" w:hAnsi="Symbol" w:hint="default"/>
+      </w:rPr>
+    </w:lvl>
+    <w:lvl w:ilvl="7" w:tplc="04090003" w:tentative="1">
+      <w:start w:val="1"/>
+      <w:numFmt w:val="bullet"/>
+      <w:lvlText w:val="o"/>
+      <w:lvlJc w:val="left"/>
+      <w:pPr>
+        <w:ind w:left="6840" w:hanging="360"/>
+      </w:pPr>
+      <w:rPr>
+        <w:rFonts w:ascii="Courier New" w:hAnsi="Courier New" w:cs="Courier New" w:hint="default"/>
+      </w:rPr>
+    </w:lvl>
+    <w:lvl w:ilvl="8" w:tplc="04090005" w:tentative="1">
+      <w:start w:val="1"/>
+      <w:numFmt w:val="bullet"/>
+      <w:lvlText w:val=""/>
+      <w:lvlJc w:val="left"/>
+      <w:pPr>
+        <w:ind w:left="7560" w:hanging="360"/>
+      </w:pPr>
+      <w:rPr>
+        <w:rFonts w:ascii="Wingdings" w:hAnsi="Wingdings" w:hint="default"/>
+      </w:rPr>
+    </w:lvl>
+  </w:abstractNum>
+  <w:abstractNum w:abstractNumId="32" w15:restartNumberingAfterBreak="0">
+    <w:nsid w:val="48117E86"/>
+    <w:multiLevelType w:val="hybridMultilevel"/>
+    <w:tmpl w:val="F76C8B24"/>
+    <w:lvl w:ilvl="0" w:tplc="04090001">
+      <w:start w:val="1"/>
+      <w:numFmt w:val="bullet"/>
+      <w:lvlText w:val=""/>
+      <w:lvlJc w:val="left"/>
+      <w:pPr>
+        <w:ind w:left="720" w:hanging="360"/>
+      </w:pPr>
+      <w:rPr>
+        <w:rFonts w:ascii="Symbol" w:hAnsi="Symbol" w:hint="default"/>
+      </w:rPr>
+    </w:lvl>
+    <w:lvl w:ilvl="1" w:tplc="04090003">
+      <w:start w:val="1"/>
+      <w:numFmt w:val="bullet"/>
+      <w:lvlText w:val="o"/>
+      <w:lvlJc w:val="left"/>
+      <w:pPr>
+        <w:ind w:left="1440" w:hanging="360"/>
+      </w:pPr>
+      <w:rPr>
+        <w:rFonts w:ascii="Courier New" w:hAnsi="Courier New" w:cs="Courier New" w:hint="default"/>
+      </w:rPr>
+    </w:lvl>
+    <w:lvl w:ilvl="2" w:tplc="04090005">
+      <w:start w:val="1"/>
+      <w:numFmt w:val="bullet"/>
+      <w:lvlText w:val=""/>
+      <w:lvlJc w:val="left"/>
+      <w:pPr>
+        <w:ind w:left="2160" w:hanging="360"/>
+      </w:pPr>
+      <w:rPr>
+        <w:rFonts w:ascii="Wingdings" w:hAnsi="Wingdings" w:hint="default"/>
+      </w:rPr>
+    </w:lvl>
+    <w:lvl w:ilvl="3" w:tplc="04090001">
+      <w:start w:val="1"/>
+      <w:numFmt w:val="bullet"/>
+      <w:lvlText w:val=""/>
+      <w:lvlJc w:val="left"/>
+      <w:pPr>
+        <w:ind w:left="2880" w:hanging="360"/>
+      </w:pPr>
+      <w:rPr>
+        <w:rFonts w:ascii="Symbol" w:hAnsi="Symbol" w:hint="default"/>
+      </w:rPr>
+    </w:lvl>
+    <w:lvl w:ilvl="4" w:tplc="04090003">
+      <w:start w:val="1"/>
+      <w:numFmt w:val="bullet"/>
+      <w:lvlText w:val="o"/>
+      <w:lvlJc w:val="left"/>
+      <w:pPr>
+        <w:ind w:left="3600" w:hanging="360"/>
+      </w:pPr>
+      <w:rPr>
+        <w:rFonts w:ascii="Courier New" w:hAnsi="Courier New" w:cs="Courier New" w:hint="default"/>
+      </w:rPr>
+    </w:lvl>
+    <w:lvl w:ilvl="5" w:tplc="04090005">
+      <w:start w:val="1"/>
+      <w:numFmt w:val="bullet"/>
+      <w:lvlText w:val=""/>
+      <w:lvlJc w:val="left"/>
+      <w:pPr>
+        <w:ind w:left="4320" w:hanging="360"/>
+      </w:pPr>
+      <w:rPr>
+        <w:rFonts w:ascii="Wingdings" w:hAnsi="Wingdings" w:hint="default"/>
+      </w:rPr>
+    </w:lvl>
+    <w:lvl w:ilvl="6" w:tplc="04090001">
+      <w:start w:val="1"/>
+      <w:numFmt w:val="bullet"/>
+      <w:lvlText w:val=""/>
+      <w:lvlJc w:val="left"/>
+      <w:pPr>
+        <w:ind w:left="5040" w:hanging="360"/>
+      </w:pPr>
+      <w:rPr>
+        <w:rFonts w:ascii="Symbol" w:hAnsi="Symbol" w:hint="default"/>
+      </w:rPr>
+    </w:lvl>
+    <w:lvl w:ilvl="7" w:tplc="04090003">
+      <w:start w:val="1"/>
+      <w:numFmt w:val="bullet"/>
+      <w:lvlText w:val="o"/>
+      <w:lvlJc w:val="left"/>
+      <w:pPr>
+        <w:ind w:left="5760" w:hanging="360"/>
+      </w:pPr>
+      <w:rPr>
+        <w:rFonts w:ascii="Courier New" w:hAnsi="Courier New" w:cs="Courier New" w:hint="default"/>
+      </w:rPr>
+    </w:lvl>
+    <w:lvl w:ilvl="8" w:tplc="04090005">
+      <w:start w:val="1"/>
+      <w:numFmt w:val="bullet"/>
+      <w:lvlText w:val=""/>
+      <w:lvlJc w:val="left"/>
+      <w:pPr>
+        <w:ind w:left="6480" w:hanging="360"/>
+      </w:pPr>
+      <w:rPr>
+        <w:rFonts w:ascii="Wingdings" w:hAnsi="Wingdings" w:hint="default"/>
+      </w:rPr>
+    </w:lvl>
+  </w:abstractNum>
+  <w:abstractNum w:abstractNumId="33" w15:restartNumberingAfterBreak="0">
+    <w:nsid w:val="4891300B"/>
+    <w:multiLevelType w:val="hybridMultilevel"/>
+    <w:tmpl w:val="A704EEE6"/>
+    <w:lvl w:ilvl="0" w:tplc="04090001">
+      <w:start w:val="1"/>
+      <w:numFmt w:val="bullet"/>
+      <w:lvlText w:val=""/>
+      <w:lvlJc w:val="left"/>
+      <w:pPr>
+        <w:ind w:left="1260" w:hanging="360"/>
+      </w:pPr>
+      <w:rPr>
+        <w:rFonts w:ascii="Symbol" w:hAnsi="Symbol" w:hint="default"/>
+      </w:rPr>
+    </w:lvl>
+    <w:lvl w:ilvl="1" w:tplc="04090003" w:tentative="1">
+      <w:start w:val="1"/>
+      <w:numFmt w:val="bullet"/>
+      <w:lvlText w:val="o"/>
+      <w:lvlJc w:val="left"/>
+      <w:pPr>
+        <w:ind w:left="1980" w:hanging="360"/>
+      </w:pPr>
+      <w:rPr>
+        <w:rFonts w:ascii="Courier New" w:hAnsi="Courier New" w:cs="Courier New" w:hint="default"/>
+      </w:rPr>
+    </w:lvl>
+    <w:lvl w:ilvl="2" w:tplc="04090005" w:tentative="1">
+      <w:start w:val="1"/>
+      <w:numFmt w:val="bullet"/>
+      <w:lvlText w:val=""/>
+      <w:lvlJc w:val="left"/>
+      <w:pPr>
+        <w:ind w:left="2700" w:hanging="360"/>
+      </w:pPr>
+      <w:rPr>
+        <w:rFonts w:ascii="Wingdings" w:hAnsi="Wingdings" w:hint="default"/>
+      </w:rPr>
+    </w:lvl>
+    <w:lvl w:ilvl="3" w:tplc="04090001" w:tentative="1">
+      <w:start w:val="1"/>
+      <w:numFmt w:val="bullet"/>
+      <w:lvlText w:val=""/>
+      <w:lvlJc w:val="left"/>
+      <w:pPr>
+        <w:ind w:left="3420" w:hanging="360"/>
+      </w:pPr>
+      <w:rPr>
+        <w:rFonts w:ascii="Symbol" w:hAnsi="Symbol" w:hint="default"/>
+      </w:rPr>
+    </w:lvl>
+    <w:lvl w:ilvl="4" w:tplc="04090003" w:tentative="1">
+      <w:start w:val="1"/>
+      <w:numFmt w:val="bullet"/>
+      <w:lvlText w:val="o"/>
+      <w:lvlJc w:val="left"/>
+      <w:pPr>
+        <w:ind w:left="4140" w:hanging="360"/>
+      </w:pPr>
+      <w:rPr>
+        <w:rFonts w:ascii="Courier New" w:hAnsi="Courier New" w:cs="Courier New" w:hint="default"/>
+      </w:rPr>
+    </w:lvl>
+    <w:lvl w:ilvl="5" w:tplc="04090005" w:tentative="1">
+      <w:start w:val="1"/>
+      <w:numFmt w:val="bullet"/>
+      <w:lvlText w:val=""/>
+      <w:lvlJc w:val="left"/>
+      <w:pPr>
+        <w:ind w:left="4860" w:hanging="360"/>
+      </w:pPr>
+      <w:rPr>
+        <w:rFonts w:ascii="Wingdings" w:hAnsi="Wingdings" w:hint="default"/>
+      </w:rPr>
+    </w:lvl>
+    <w:lvl w:ilvl="6" w:tplc="04090001" w:tentative="1">
+      <w:start w:val="1"/>
+      <w:numFmt w:val="bullet"/>
+      <w:lvlText w:val=""/>
+      <w:lvlJc w:val="left"/>
+      <w:pPr>
+        <w:ind w:left="5580" w:hanging="360"/>
+      </w:pPr>
+      <w:rPr>
+        <w:rFonts w:ascii="Symbol" w:hAnsi="Symbol" w:hint="default"/>
+      </w:rPr>
+    </w:lvl>
+    <w:lvl w:ilvl="7" w:tplc="04090003" w:tentative="1">
+      <w:start w:val="1"/>
+      <w:numFmt w:val="bullet"/>
+      <w:lvlText w:val="o"/>
+      <w:lvlJc w:val="left"/>
+      <w:pPr>
+        <w:ind w:left="6300" w:hanging="360"/>
+      </w:pPr>
+      <w:rPr>
+        <w:rFonts w:ascii="Courier New" w:hAnsi="Courier New" w:cs="Courier New" w:hint="default"/>
+      </w:rPr>
+    </w:lvl>
+    <w:lvl w:ilvl="8" w:tplc="04090005" w:tentative="1">
+      <w:start w:val="1"/>
+      <w:numFmt w:val="bullet"/>
+      <w:lvlText w:val=""/>
+      <w:lvlJc w:val="left"/>
+      <w:pPr>
+        <w:ind w:left="7020" w:hanging="360"/>
+      </w:pPr>
+      <w:rPr>
+        <w:rFonts w:ascii="Wingdings" w:hAnsi="Wingdings" w:hint="default"/>
+      </w:rPr>
+    </w:lvl>
+  </w:abstractNum>
+  <w:abstractNum w:abstractNumId="34" w15:restartNumberingAfterBreak="0">
+    <w:nsid w:val="4DC96C50"/>
+    <w:multiLevelType w:val="hybridMultilevel"/>
+    <w:tmpl w:val="1D280A20"/>
+    <w:lvl w:ilvl="0" w:tplc="04090001">
+      <w:start w:val="1"/>
+      <w:numFmt w:val="bullet"/>
+      <w:lvlText w:val=""/>
+      <w:lvlJc w:val="left"/>
+      <w:pPr>
+        <w:ind w:left="2880" w:hanging="360"/>
+      </w:pPr>
+      <w:rPr>
+        <w:rFonts w:ascii="Symbol" w:hAnsi="Symbol" w:hint="default"/>
+      </w:rPr>
+    </w:lvl>
+    <w:lvl w:ilvl="1" w:tplc="04090003" w:tentative="1">
+      <w:start w:val="1"/>
+      <w:numFmt w:val="bullet"/>
+      <w:lvlText w:val="o"/>
+      <w:lvlJc w:val="left"/>
+      <w:pPr>
+        <w:ind w:left="3600" w:hanging="360"/>
+      </w:pPr>
+      <w:rPr>
+        <w:rFonts w:ascii="Courier New" w:hAnsi="Courier New" w:cs="Courier New" w:hint="default"/>
+      </w:rPr>
+    </w:lvl>
+    <w:lvl w:ilvl="2" w:tplc="04090005" w:tentative="1">
+      <w:start w:val="1"/>
+      <w:numFmt w:val="bullet"/>
+      <w:lvlText w:val=""/>
+      <w:lvlJc w:val="left"/>
+      <w:pPr>
+        <w:ind w:left="4320" w:hanging="360"/>
+      </w:pPr>
+      <w:rPr>
+        <w:rFonts w:ascii="Wingdings" w:hAnsi="Wingdings" w:hint="default"/>
+      </w:rPr>
+    </w:lvl>
+    <w:lvl w:ilvl="3" w:tplc="04090001" w:tentative="1">
+      <w:start w:val="1"/>
+      <w:numFmt w:val="bullet"/>
+      <w:lvlText w:val=""/>
+      <w:lvlJc w:val="left"/>
+      <w:pPr>
+        <w:ind w:left="5040" w:hanging="360"/>
+      </w:pPr>
+      <w:rPr>
+        <w:rFonts w:ascii="Symbol" w:hAnsi="Symbol" w:hint="default"/>
+      </w:rPr>
+    </w:lvl>
+    <w:lvl w:ilvl="4" w:tplc="04090003" w:tentative="1">
+      <w:start w:val="1"/>
+      <w:numFmt w:val="bullet"/>
+      <w:lvlText w:val="o"/>
+      <w:lvlJc w:val="left"/>
+      <w:pPr>
+        <w:ind w:left="5760" w:hanging="360"/>
+      </w:pPr>
+      <w:rPr>
+        <w:rFonts w:ascii="Courier New" w:hAnsi="Courier New" w:cs="Courier New" w:hint="default"/>
+      </w:rPr>
+    </w:lvl>
+    <w:lvl w:ilvl="5" w:tplc="04090005" w:tentative="1">
+      <w:start w:val="1"/>
+      <w:numFmt w:val="bullet"/>
+      <w:lvlText w:val=""/>
+      <w:lvlJc w:val="left"/>
+      <w:pPr>
+        <w:ind w:left="6480" w:hanging="360"/>
+      </w:pPr>
+      <w:rPr>
+        <w:rFonts w:ascii="Wingdings" w:hAnsi="Wingdings" w:hint="default"/>
+      </w:rPr>
+    </w:lvl>
+    <w:lvl w:ilvl="6" w:tplc="04090001" w:tentative="1">
+      <w:start w:val="1"/>
+      <w:numFmt w:val="bullet"/>
+      <w:lvlText w:val=""/>
+      <w:lvlJc w:val="left"/>
+      <w:pPr>
+        <w:ind w:left="7200" w:hanging="360"/>
+      </w:pPr>
+      <w:rPr>
+        <w:rFonts w:ascii="Symbol" w:hAnsi="Symbol" w:hint="default"/>
+      </w:rPr>
+    </w:lvl>
+    <w:lvl w:ilvl="7" w:tplc="04090003" w:tentative="1">
+      <w:start w:val="1"/>
+      <w:numFmt w:val="bullet"/>
+      <w:lvlText w:val="o"/>
+      <w:lvlJc w:val="left"/>
+      <w:pPr>
+        <w:ind w:left="7920" w:hanging="360"/>
+      </w:pPr>
+      <w:rPr>
+        <w:rFonts w:ascii="Courier New" w:hAnsi="Courier New" w:cs="Courier New" w:hint="default"/>
+      </w:rPr>
+    </w:lvl>
+    <w:lvl w:ilvl="8" w:tplc="04090005" w:tentative="1">
+      <w:start w:val="1"/>
+      <w:numFmt w:val="bullet"/>
+      <w:lvlText w:val=""/>
+      <w:lvlJc w:val="left"/>
+      <w:pPr>
+        <w:ind w:left="8640" w:hanging="360"/>
+      </w:pPr>
+      <w:rPr>
+        <w:rFonts w:ascii="Wingdings" w:hAnsi="Wingdings" w:hint="default"/>
+      </w:rPr>
+    </w:lvl>
+  </w:abstractNum>
+  <w:abstractNum w:abstractNumId="35" w15:restartNumberingAfterBreak="0">
+    <w:nsid w:val="506A3FFF"/>
+    <w:multiLevelType w:val="hybridMultilevel"/>
+    <w:tmpl w:val="D3DA11B2"/>
+    <w:lvl w:ilvl="0" w:tplc="04090001">
+      <w:start w:val="1"/>
+      <w:numFmt w:val="bullet"/>
+      <w:lvlText w:val=""/>
+      <w:lvlJc w:val="left"/>
+      <w:pPr>
+        <w:ind w:left="3240" w:hanging="360"/>
+      </w:pPr>
+      <w:rPr>
+        <w:rFonts w:ascii="Symbol" w:hAnsi="Symbol" w:hint="default"/>
+      </w:rPr>
+    </w:lvl>
+    <w:lvl w:ilvl="1" w:tplc="04090003" w:tentative="1">
+      <w:start w:val="1"/>
+      <w:numFmt w:val="bullet"/>
+      <w:lvlText w:val="o"/>
+      <w:lvlJc w:val="left"/>
+      <w:pPr>
+        <w:ind w:left="3960" w:hanging="360"/>
+      </w:pPr>
+      <w:rPr>
+        <w:rFonts w:ascii="Courier New" w:hAnsi="Courier New" w:cs="Courier New" w:hint="default"/>
+      </w:rPr>
+    </w:lvl>
+    <w:lvl w:ilvl="2" w:tplc="04090005" w:tentative="1">
+      <w:start w:val="1"/>
+      <w:numFmt w:val="bullet"/>
+      <w:lvlText w:val=""/>
+      <w:lvlJc w:val="left"/>
+      <w:pPr>
+        <w:ind w:left="4680" w:hanging="360"/>
+      </w:pPr>
+      <w:rPr>
+        <w:rFonts w:ascii="Wingdings" w:hAnsi="Wingdings" w:hint="default"/>
+      </w:rPr>
+    </w:lvl>
+    <w:lvl w:ilvl="3" w:tplc="04090001" w:tentative="1">
+      <w:start w:val="1"/>
+      <w:numFmt w:val="bullet"/>
+      <w:lvlText w:val=""/>
+      <w:lvlJc w:val="left"/>
+      <w:pPr>
+        <w:ind w:left="5400" w:hanging="360"/>
+      </w:pPr>
+      <w:rPr>
+        <w:rFonts w:ascii="Symbol" w:hAnsi="Symbol" w:hint="default"/>
+      </w:rPr>
+    </w:lvl>
+    <w:lvl w:ilvl="4" w:tplc="04090003" w:tentative="1">
+      <w:start w:val="1"/>
+      <w:numFmt w:val="bullet"/>
+      <w:lvlText w:val="o"/>
+      <w:lvlJc w:val="left"/>
+      <w:pPr>
+        <w:ind w:left="6120" w:hanging="360"/>
+      </w:pPr>
+      <w:rPr>
+        <w:rFonts w:ascii="Courier New" w:hAnsi="Courier New" w:cs="Courier New" w:hint="default"/>
+      </w:rPr>
+    </w:lvl>
+    <w:lvl w:ilvl="5" w:tplc="04090005" w:tentative="1">
+      <w:start w:val="1"/>
+      <w:numFmt w:val="bullet"/>
+      <w:lvlText w:val=""/>
+      <w:lvlJc w:val="left"/>
+      <w:pPr>
+        <w:ind w:left="6840" w:hanging="360"/>
+      </w:pPr>
+      <w:rPr>
+        <w:rFonts w:ascii="Wingdings" w:hAnsi="Wingdings" w:hint="default"/>
+      </w:rPr>
+    </w:lvl>
+    <w:lvl w:ilvl="6" w:tplc="04090001" w:tentative="1">
+      <w:start w:val="1"/>
+      <w:numFmt w:val="bullet"/>
+      <w:lvlText w:val=""/>
+      <w:lvlJc w:val="left"/>
+      <w:pPr>
+        <w:ind w:left="7560" w:hanging="360"/>
+      </w:pPr>
+      <w:rPr>
+        <w:rFonts w:ascii="Symbol" w:hAnsi="Symbol" w:hint="default"/>
+      </w:rPr>
+    </w:lvl>
+    <w:lvl w:ilvl="7" w:tplc="04090003" w:tentative="1">
+      <w:start w:val="1"/>
+      <w:numFmt w:val="bullet"/>
+      <w:lvlText w:val="o"/>
+      <w:lvlJc w:val="left"/>
+      <w:pPr>
+        <w:ind w:left="8280" w:hanging="360"/>
+      </w:pPr>
+      <w:rPr>
+        <w:rFonts w:ascii="Courier New" w:hAnsi="Courier New" w:cs="Courier New" w:hint="default"/>
+      </w:rPr>
+    </w:lvl>
+    <w:lvl w:ilvl="8" w:tplc="04090005" w:tentative="1">
+      <w:start w:val="1"/>
+      <w:numFmt w:val="bullet"/>
+      <w:lvlText w:val=""/>
+      <w:lvlJc w:val="left"/>
+      <w:pPr>
+        <w:ind w:left="9000" w:hanging="360"/>
+      </w:pPr>
+      <w:rPr>
+        <w:rFonts w:ascii="Wingdings" w:hAnsi="Wingdings" w:hint="default"/>
+      </w:rPr>
+    </w:lvl>
+  </w:abstractNum>
+  <w:abstractNum w:abstractNumId="36" w15:restartNumberingAfterBreak="0">
+    <w:nsid w:val="520B3E15"/>
+    <w:multiLevelType w:val="hybridMultilevel"/>
+    <w:tmpl w:val="CEF2D6EC"/>
+    <w:lvl w:ilvl="0" w:tplc="04090001">
+      <w:start w:val="1"/>
+      <w:numFmt w:val="bullet"/>
+      <w:lvlText w:val=""/>
+      <w:lvlJc w:val="left"/>
+      <w:pPr>
+        <w:ind w:left="2160" w:hanging="360"/>
+      </w:pPr>
+      <w:rPr>
+        <w:rFonts w:ascii="Symbol" w:hAnsi="Symbol" w:hint="default"/>
+      </w:rPr>
+    </w:lvl>
+    <w:lvl w:ilvl="1" w:tplc="04090003" w:tentative="1">
+      <w:start w:val="1"/>
+      <w:numFmt w:val="bullet"/>
+      <w:lvlText w:val="o"/>
+      <w:lvlJc w:val="left"/>
+      <w:pPr>
+        <w:ind w:left="2880" w:hanging="360"/>
+      </w:pPr>
+      <w:rPr>
+        <w:rFonts w:ascii="Courier New" w:hAnsi="Courier New" w:cs="Courier New" w:hint="default"/>
+      </w:rPr>
+    </w:lvl>
+    <w:lvl w:ilvl="2" w:tplc="04090005" w:tentative="1">
+      <w:start w:val="1"/>
+      <w:numFmt w:val="bullet"/>
+      <w:lvlText w:val=""/>
+      <w:lvlJc w:val="left"/>
+      <w:pPr>
+        <w:ind w:left="3600" w:hanging="360"/>
+      </w:pPr>
+      <w:rPr>
+        <w:rFonts w:ascii="Wingdings" w:hAnsi="Wingdings" w:hint="default"/>
+      </w:rPr>
+    </w:lvl>
+    <w:lvl w:ilvl="3" w:tplc="04090001" w:tentative="1">
+      <w:start w:val="1"/>
+      <w:numFmt w:val="bullet"/>
+      <w:lvlText w:val=""/>
+      <w:lvlJc w:val="left"/>
+      <w:pPr>
+        <w:ind w:left="4320" w:hanging="360"/>
+      </w:pPr>
+      <w:rPr>
+        <w:rFonts w:ascii="Symbol" w:hAnsi="Symbol" w:hint="default"/>
+      </w:rPr>
+    </w:lvl>
+    <w:lvl w:ilvl="4" w:tplc="04090003" w:tentative="1">
+      <w:start w:val="1"/>
+      <w:numFmt w:val="bullet"/>
+      <w:lvlText w:val="o"/>
+      <w:lvlJc w:val="left"/>
+      <w:pPr>
+        <w:ind w:left="5040" w:hanging="360"/>
+      </w:pPr>
+      <w:rPr>
+        <w:rFonts w:ascii="Courier New" w:hAnsi="Courier New" w:cs="Courier New" w:hint="default"/>
+      </w:rPr>
+    </w:lvl>
+    <w:lvl w:ilvl="5" w:tplc="04090005" w:tentative="1">
+      <w:start w:val="1"/>
+      <w:numFmt w:val="bullet"/>
+      <w:lvlText w:val=""/>
+      <w:lvlJc w:val="left"/>
+      <w:pPr>
+        <w:ind w:left="5760" w:hanging="360"/>
+      </w:pPr>
+      <w:rPr>
+        <w:rFonts w:ascii="Wingdings" w:hAnsi="Wingdings" w:hint="default"/>
+      </w:rPr>
+    </w:lvl>
+    <w:lvl w:ilvl="6" w:tplc="04090001" w:tentative="1">
+      <w:start w:val="1"/>
+      <w:numFmt w:val="bullet"/>
+      <w:lvlText w:val=""/>
+      <w:lvlJc w:val="left"/>
+      <w:pPr>
+        <w:ind w:left="6480" w:hanging="360"/>
+      </w:pPr>
+      <w:rPr>
+        <w:rFonts w:ascii="Symbol" w:hAnsi="Symbol" w:hint="default"/>
+      </w:rPr>
+    </w:lvl>
+    <w:lvl w:ilvl="7" w:tplc="04090003" w:tentative="1">
+      <w:start w:val="1"/>
+      <w:numFmt w:val="bullet"/>
+      <w:lvlText w:val="o"/>
+      <w:lvlJc w:val="left"/>
+      <w:pPr>
+        <w:ind w:left="7200" w:hanging="360"/>
+      </w:pPr>
+      <w:rPr>
+        <w:rFonts w:ascii="Courier New" w:hAnsi="Courier New" w:cs="Courier New" w:hint="default"/>
+      </w:rPr>
+    </w:lvl>
+    <w:lvl w:ilvl="8" w:tplc="04090005" w:tentative="1">
+      <w:start w:val="1"/>
+      <w:numFmt w:val="bullet"/>
+      <w:lvlText w:val=""/>
+      <w:lvlJc w:val="left"/>
+      <w:pPr>
+        <w:ind w:left="7920" w:hanging="360"/>
+      </w:pPr>
+      <w:rPr>
+        <w:rFonts w:ascii="Wingdings" w:hAnsi="Wingdings" w:hint="default"/>
+      </w:rPr>
+    </w:lvl>
+  </w:abstractNum>
+  <w:abstractNum w:abstractNumId="37" w15:restartNumberingAfterBreak="0">
+    <w:nsid w:val="52F25495"/>
+    <w:multiLevelType w:val="hybridMultilevel"/>
+    <w:tmpl w:val="1996D884"/>
+    <w:lvl w:ilvl="0" w:tplc="04090001">
+      <w:start w:val="1"/>
+      <w:numFmt w:val="bullet"/>
+      <w:lvlText w:val=""/>
+      <w:lvlJc w:val="left"/>
+      <w:pPr>
+        <w:ind w:left="1260" w:hanging="360"/>
+      </w:pPr>
+      <w:rPr>
+        <w:rFonts w:ascii="Symbol" w:hAnsi="Symbol" w:hint="default"/>
+      </w:rPr>
+    </w:lvl>
+    <w:lvl w:ilvl="1" w:tplc="04090003" w:tentative="1">
+      <w:start w:val="1"/>
+      <w:numFmt w:val="bullet"/>
+      <w:lvlText w:val="o"/>
+      <w:lvlJc w:val="left"/>
+      <w:pPr>
+        <w:ind w:left="1980" w:hanging="360"/>
+      </w:pPr>
+      <w:rPr>
+        <w:rFonts w:ascii="Courier New" w:hAnsi="Courier New" w:cs="Courier New" w:hint="default"/>
+      </w:rPr>
+    </w:lvl>
+    <w:lvl w:ilvl="2" w:tplc="04090005" w:tentative="1">
+      <w:start w:val="1"/>
+      <w:numFmt w:val="bullet"/>
+      <w:lvlText w:val=""/>
+      <w:lvlJc w:val="left"/>
+      <w:pPr>
+        <w:ind w:left="2700" w:hanging="360"/>
+      </w:pPr>
+      <w:rPr>
+        <w:rFonts w:ascii="Wingdings" w:hAnsi="Wingdings" w:hint="default"/>
+      </w:rPr>
+    </w:lvl>
+    <w:lvl w:ilvl="3" w:tplc="04090001" w:tentative="1">
+      <w:start w:val="1"/>
+      <w:numFmt w:val="bullet"/>
+      <w:lvlText w:val=""/>
+      <w:lvlJc w:val="left"/>
+      <w:pPr>
+        <w:ind w:left="3420" w:hanging="360"/>
+      </w:pPr>
+      <w:rPr>
+        <w:rFonts w:ascii="Symbol" w:hAnsi="Symbol" w:hint="default"/>
+      </w:rPr>
+    </w:lvl>
+    <w:lvl w:ilvl="4" w:tplc="04090003" w:tentative="1">
+      <w:start w:val="1"/>
+      <w:numFmt w:val="bullet"/>
+      <w:lvlText w:val="o"/>
+      <w:lvlJc w:val="left"/>
+      <w:pPr>
+        <w:ind w:left="4140" w:hanging="360"/>
+      </w:pPr>
+      <w:rPr>
+        <w:rFonts w:ascii="Courier New" w:hAnsi="Courier New" w:cs="Courier New" w:hint="default"/>
+      </w:rPr>
+    </w:lvl>
+    <w:lvl w:ilvl="5" w:tplc="04090005" w:tentative="1">
+      <w:start w:val="1"/>
+      <w:numFmt w:val="bullet"/>
+      <w:lvlText w:val=""/>
+      <w:lvlJc w:val="left"/>
+      <w:pPr>
+        <w:ind w:left="4860" w:hanging="360"/>
+      </w:pPr>
+      <w:rPr>
+        <w:rFonts w:ascii="Wingdings" w:hAnsi="Wingdings" w:hint="default"/>
+      </w:rPr>
+    </w:lvl>
+    <w:lvl w:ilvl="6" w:tplc="04090001" w:tentative="1">
+      <w:start w:val="1"/>
+      <w:numFmt w:val="bullet"/>
+      <w:lvlText w:val=""/>
+      <w:lvlJc w:val="left"/>
+      <w:pPr>
+        <w:ind w:left="5580" w:hanging="360"/>
+      </w:pPr>
+      <w:rPr>
+        <w:rFonts w:ascii="Symbol" w:hAnsi="Symbol" w:hint="default"/>
+      </w:rPr>
+    </w:lvl>
+    <w:lvl w:ilvl="7" w:tplc="04090003" w:tentative="1">
+      <w:start w:val="1"/>
+      <w:numFmt w:val="bullet"/>
+      <w:lvlText w:val="o"/>
+      <w:lvlJc w:val="left"/>
+      <w:pPr>
+        <w:ind w:left="6300" w:hanging="360"/>
+      </w:pPr>
+      <w:rPr>
+        <w:rFonts w:ascii="Courier New" w:hAnsi="Courier New" w:cs="Courier New" w:hint="default"/>
+      </w:rPr>
+    </w:lvl>
+    <w:lvl w:ilvl="8" w:tplc="04090005" w:tentative="1">
+      <w:start w:val="1"/>
+      <w:numFmt w:val="bullet"/>
+      <w:lvlText w:val=""/>
+      <w:lvlJc w:val="left"/>
+      <w:pPr>
+        <w:ind w:left="7020" w:hanging="360"/>
+      </w:pPr>
+      <w:rPr>
+        <w:rFonts w:ascii="Wingdings" w:hAnsi="Wingdings" w:hint="default"/>
+      </w:rPr>
+    </w:lvl>
+  </w:abstractNum>
+  <w:abstractNum w:abstractNumId="38" w15:restartNumberingAfterBreak="0">
+    <w:nsid w:val="55B07738"/>
+    <w:multiLevelType w:val="hybridMultilevel"/>
+    <w:tmpl w:val="089C9CAA"/>
+    <w:lvl w:ilvl="0" w:tplc="04090003">
+      <w:start w:val="1"/>
+      <w:numFmt w:val="bullet"/>
+      <w:lvlText w:val="o"/>
+      <w:lvlJc w:val="left"/>
+      <w:pPr>
+        <w:ind w:left="1440" w:hanging="360"/>
+      </w:pPr>
+      <w:rPr>
+        <w:rFonts w:ascii="Courier New" w:hAnsi="Courier New" w:cs="Courier New" w:hint="default"/>
+      </w:rPr>
+    </w:lvl>
+    <w:lvl w:ilvl="1" w:tplc="04090003">
+      <w:start w:val="1"/>
+      <w:numFmt w:val="bullet"/>
+      <w:lvlText w:val="o"/>
+      <w:lvlJc w:val="left"/>
+      <w:pPr>
+        <w:ind w:left="2160" w:hanging="360"/>
+      </w:pPr>
+      <w:rPr>
+        <w:rFonts w:ascii="Courier New" w:hAnsi="Courier New" w:cs="Courier New" w:hint="default"/>
+      </w:rPr>
+    </w:lvl>
+    <w:lvl w:ilvl="2" w:tplc="04090005">
+      <w:start w:val="1"/>
+      <w:numFmt w:val="bullet"/>
+      <w:lvlText w:val=""/>
+      <w:lvlJc w:val="left"/>
+      <w:pPr>
+        <w:ind w:left="2880" w:hanging="360"/>
+      </w:pPr>
+      <w:rPr>
+        <w:rFonts w:ascii="Wingdings" w:hAnsi="Wingdings" w:hint="default"/>
+      </w:rPr>
+    </w:lvl>
+    <w:lvl w:ilvl="3" w:tplc="04090001">
+      <w:start w:val="1"/>
+      <w:numFmt w:val="bullet"/>
+      <w:lvlText w:val=""/>
+      <w:lvlJc w:val="left"/>
+      <w:pPr>
+        <w:ind w:left="3600" w:hanging="360"/>
+      </w:pPr>
+      <w:rPr>
+        <w:rFonts w:ascii="Symbol" w:hAnsi="Symbol" w:hint="default"/>
+      </w:rPr>
+    </w:lvl>
+    <w:lvl w:ilvl="4" w:tplc="04090003">
+      <w:start w:val="1"/>
+      <w:numFmt w:val="bullet"/>
+      <w:lvlText w:val="o"/>
+      <w:lvlJc w:val="left"/>
+      <w:pPr>
+        <w:ind w:left="4320" w:hanging="360"/>
+      </w:pPr>
+      <w:rPr>
+        <w:rFonts w:ascii="Courier New" w:hAnsi="Courier New" w:cs="Courier New" w:hint="default"/>
+      </w:rPr>
+    </w:lvl>
+    <w:lvl w:ilvl="5" w:tplc="04090005">
+      <w:start w:val="1"/>
+      <w:numFmt w:val="bullet"/>
+      <w:lvlText w:val=""/>
+      <w:lvlJc w:val="left"/>
+      <w:pPr>
+        <w:ind w:left="5040" w:hanging="360"/>
+      </w:pPr>
+      <w:rPr>
+        <w:rFonts w:ascii="Wingdings" w:hAnsi="Wingdings" w:hint="default"/>
+      </w:rPr>
+    </w:lvl>
+    <w:lvl w:ilvl="6" w:tplc="04090001">
+      <w:start w:val="1"/>
+      <w:numFmt w:val="bullet"/>
+      <w:lvlText w:val=""/>
+      <w:lvlJc w:val="left"/>
+      <w:pPr>
+        <w:ind w:left="5760" w:hanging="360"/>
+      </w:pPr>
+      <w:rPr>
+        <w:rFonts w:ascii="Symbol" w:hAnsi="Symbol" w:hint="default"/>
+      </w:rPr>
+    </w:lvl>
+    <w:lvl w:ilvl="7" w:tplc="04090003">
+      <w:start w:val="1"/>
+      <w:numFmt w:val="bullet"/>
+      <w:lvlText w:val="o"/>
+      <w:lvlJc w:val="left"/>
+      <w:pPr>
+        <w:ind w:left="6480" w:hanging="360"/>
+      </w:pPr>
+      <w:rPr>
+        <w:rFonts w:ascii="Courier New" w:hAnsi="Courier New" w:cs="Courier New" w:hint="default"/>
+      </w:rPr>
+    </w:lvl>
+    <w:lvl w:ilvl="8" w:tplc="04090005">
+      <w:start w:val="1"/>
+      <w:numFmt w:val="bullet"/>
+      <w:lvlText w:val=""/>
+      <w:lvlJc w:val="left"/>
+      <w:pPr>
+        <w:ind w:left="7200" w:hanging="360"/>
+      </w:pPr>
+      <w:rPr>
+        <w:rFonts w:ascii="Wingdings" w:hAnsi="Wingdings" w:hint="default"/>
+      </w:rPr>
+    </w:lvl>
+  </w:abstractNum>
+  <w:abstractNum w:abstractNumId="39" w15:restartNumberingAfterBreak="0">
     <w:nsid w:val="58406645"/>
     <w:multiLevelType w:val="hybridMultilevel"/>
-    <w:tmpl w:val="C7861220"/>
+    <w:tmpl w:val="389ACC76"/>
+    <w:lvl w:ilvl="0" w:tplc="04090015">
+      <w:start w:val="1"/>
+      <w:numFmt w:val="upperLetter"/>
+      <w:lvlText w:val="%1."/>
+      <w:lvlJc w:val="left"/>
+      <w:pPr>
+        <w:ind w:left="1440" w:hanging="360"/>
+      </w:pPr>
+      <w:rPr>
+        <w:rFonts w:hint="default"/>
+      </w:rPr>
+    </w:lvl>
+    <w:lvl w:ilvl="1" w:tplc="04090003" w:tentative="1">
+      <w:start w:val="1"/>
+      <w:numFmt w:val="bullet"/>
+      <w:lvlText w:val="o"/>
+      <w:lvlJc w:val="left"/>
+      <w:pPr>
+        <w:ind w:left="2160" w:hanging="360"/>
+      </w:pPr>
+      <w:rPr>
+        <w:rFonts w:ascii="Courier New" w:hAnsi="Courier New" w:cs="Courier New" w:hint="default"/>
+      </w:rPr>
+    </w:lvl>
+    <w:lvl w:ilvl="2" w:tplc="04090005" w:tentative="1">
+      <w:start w:val="1"/>
+      <w:numFmt w:val="bullet"/>
+      <w:lvlText w:val=""/>
+      <w:lvlJc w:val="left"/>
+      <w:pPr>
+        <w:ind w:left="2880" w:hanging="360"/>
+      </w:pPr>
+      <w:rPr>
+        <w:rFonts w:ascii="Wingdings" w:hAnsi="Wingdings" w:hint="default"/>
+      </w:rPr>
+    </w:lvl>
+    <w:lvl w:ilvl="3" w:tplc="04090001" w:tentative="1">
+      <w:start w:val="1"/>
+      <w:numFmt w:val="bullet"/>
+      <w:lvlText w:val=""/>
+      <w:lvlJc w:val="left"/>
+      <w:pPr>
+        <w:ind w:left="3600" w:hanging="360"/>
+      </w:pPr>
+      <w:rPr>
+        <w:rFonts w:ascii="Symbol" w:hAnsi="Symbol" w:hint="default"/>
+      </w:rPr>
+    </w:lvl>
+    <w:lvl w:ilvl="4" w:tplc="04090003" w:tentative="1">
+      <w:start w:val="1"/>
+      <w:numFmt w:val="bullet"/>
+      <w:lvlText w:val="o"/>
+      <w:lvlJc w:val="left"/>
+      <w:pPr>
+        <w:ind w:left="4320" w:hanging="360"/>
+      </w:pPr>
+      <w:rPr>
+        <w:rFonts w:ascii="Courier New" w:hAnsi="Courier New" w:cs="Courier New" w:hint="default"/>
+      </w:rPr>
+    </w:lvl>
+    <w:lvl w:ilvl="5" w:tplc="04090005" w:tentative="1">
+      <w:start w:val="1"/>
+      <w:numFmt w:val="bullet"/>
+      <w:lvlText w:val=""/>
+      <w:lvlJc w:val="left"/>
+      <w:pPr>
+        <w:ind w:left="5040" w:hanging="360"/>
+      </w:pPr>
+      <w:rPr>
+        <w:rFonts w:ascii="Wingdings" w:hAnsi="Wingdings" w:hint="default"/>
+      </w:rPr>
+    </w:lvl>
+    <w:lvl w:ilvl="6" w:tplc="04090001" w:tentative="1">
+      <w:start w:val="1"/>
+      <w:numFmt w:val="bullet"/>
+      <w:lvlText w:val=""/>
+      <w:lvlJc w:val="left"/>
+      <w:pPr>
+        <w:ind w:left="5760" w:hanging="360"/>
+      </w:pPr>
+      <w:rPr>
+        <w:rFonts w:ascii="Symbol" w:hAnsi="Symbol" w:hint="default"/>
+      </w:rPr>
+    </w:lvl>
+    <w:lvl w:ilvl="7" w:tplc="04090003" w:tentative="1">
+      <w:start w:val="1"/>
+      <w:numFmt w:val="bullet"/>
+      <w:lvlText w:val="o"/>
+      <w:lvlJc w:val="left"/>
+      <w:pPr>
+        <w:ind w:left="6480" w:hanging="360"/>
+      </w:pPr>
+      <w:rPr>
+        <w:rFonts w:ascii="Courier New" w:hAnsi="Courier New" w:cs="Courier New" w:hint="default"/>
+      </w:rPr>
+    </w:lvl>
+    <w:lvl w:ilvl="8" w:tplc="04090005" w:tentative="1">
+      <w:start w:val="1"/>
+      <w:numFmt w:val="bullet"/>
+      <w:lvlText w:val=""/>
+      <w:lvlJc w:val="left"/>
+      <w:pPr>
+        <w:ind w:left="7200" w:hanging="360"/>
+      </w:pPr>
+      <w:rPr>
+        <w:rFonts w:ascii="Wingdings" w:hAnsi="Wingdings" w:hint="default"/>
+      </w:rPr>
+    </w:lvl>
+  </w:abstractNum>
+  <w:abstractNum w:abstractNumId="40" w15:restartNumberingAfterBreak="0">
+    <w:nsid w:val="5D25207F"/>
+    <w:multiLevelType w:val="hybridMultilevel"/>
+    <w:tmpl w:val="96B66BCC"/>
     <w:lvl w:ilvl="0" w:tplc="04090001">
       <w:start w:val="1"/>
       <w:numFmt w:val="bullet"/>
       <w:lvlText w:val=""/>
       <w:lvlJc w:val="left"/>
       <w:pPr>
-        <w:ind w:left="1440" w:hanging="360"/>
-      </w:pPr>
-      <w:rPr>
-        <w:rFonts w:ascii="Symbol" w:hAnsi="Symbol" w:hint="default"/>
-      </w:rPr>
-    </w:lvl>
-    <w:lvl w:ilvl="1" w:tplc="04090003" w:tentative="1">
-      <w:start w:val="1"/>
-      <w:numFmt w:val="bullet"/>
-      <w:lvlText w:val="o"/>
-      <w:lvlJc w:val="left"/>
-      <w:pPr>
-        <w:ind w:left="2160" w:hanging="360"/>
-      </w:pPr>
-      <w:rPr>
-        <w:rFonts w:ascii="Courier New" w:hAnsi="Courier New" w:cs="Courier New" w:hint="default"/>
-      </w:rPr>
-    </w:lvl>
-    <w:lvl w:ilvl="2" w:tplc="04090005" w:tentative="1">
-      <w:start w:val="1"/>
-      <w:numFmt w:val="bullet"/>
-      <w:lvlText w:val=""/>
-      <w:lvlJc w:val="left"/>
-      <w:pPr>
-        <w:ind w:left="2880" w:hanging="360"/>
-      </w:pPr>
-      <w:rPr>
-        <w:rFonts w:ascii="Wingdings" w:hAnsi="Wingdings" w:hint="default"/>
-      </w:rPr>
-    </w:lvl>
-    <w:lvl w:ilvl="3" w:tplc="04090001" w:tentative="1">
-      <w:start w:val="1"/>
-      <w:numFmt w:val="bullet"/>
-      <w:lvlText w:val=""/>
-      <w:lvlJc w:val="left"/>
-      <w:pPr>
-        <w:ind w:left="3600" w:hanging="360"/>
-      </w:pPr>
-      <w:rPr>
-        <w:rFonts w:ascii="Symbol" w:hAnsi="Symbol" w:hint="default"/>
-      </w:rPr>
-    </w:lvl>
-    <w:lvl w:ilvl="4" w:tplc="04090003" w:tentative="1">
-      <w:start w:val="1"/>
-      <w:numFmt w:val="bullet"/>
-      <w:lvlText w:val="o"/>
-      <w:lvlJc w:val="left"/>
-      <w:pPr>
-        <w:ind w:left="4320" w:hanging="360"/>
-      </w:pPr>
-      <w:rPr>
-        <w:rFonts w:ascii="Courier New" w:hAnsi="Courier New" w:cs="Courier New" w:hint="default"/>
-      </w:rPr>
-    </w:lvl>
-    <w:lvl w:ilvl="5" w:tplc="04090005" w:tentative="1">
-      <w:start w:val="1"/>
-      <w:numFmt w:val="bullet"/>
-      <w:lvlText w:val=""/>
-      <w:lvlJc w:val="left"/>
-      <w:pPr>
-        <w:ind w:left="5040" w:hanging="360"/>
-      </w:pPr>
-      <w:rPr>
-        <w:rFonts w:ascii="Wingdings" w:hAnsi="Wingdings" w:hint="default"/>
-      </w:rPr>
-    </w:lvl>
-    <w:lvl w:ilvl="6" w:tplc="04090001" w:tentative="1">
-      <w:start w:val="1"/>
-      <w:numFmt w:val="bullet"/>
-      <w:lvlText w:val=""/>
-      <w:lvlJc w:val="left"/>
-      <w:pPr>
-        <w:ind w:left="5760" w:hanging="360"/>
-      </w:pPr>
-      <w:rPr>
-        <w:rFonts w:ascii="Symbol" w:hAnsi="Symbol" w:hint="default"/>
-      </w:rPr>
-    </w:lvl>
-    <w:lvl w:ilvl="7" w:tplc="04090003" w:tentative="1">
-      <w:start w:val="1"/>
-      <w:numFmt w:val="bullet"/>
-      <w:lvlText w:val="o"/>
-      <w:lvlJc w:val="left"/>
-      <w:pPr>
-        <w:ind w:left="6480" w:hanging="360"/>
-      </w:pPr>
-      <w:rPr>
-        <w:rFonts w:ascii="Courier New" w:hAnsi="Courier New" w:cs="Courier New" w:hint="default"/>
-      </w:rPr>
-    </w:lvl>
-    <w:lvl w:ilvl="8" w:tplc="04090005" w:tentative="1">
-      <w:start w:val="1"/>
-      <w:numFmt w:val="bullet"/>
-      <w:lvlText w:val=""/>
-      <w:lvlJc w:val="left"/>
-      <w:pPr>
-        <w:ind w:left="7200" w:hanging="360"/>
+        <w:ind w:left="1260" w:hanging="360"/>
+      </w:pPr>
+      <w:rPr>
+        <w:rFonts w:ascii="Symbol" w:hAnsi="Symbol" w:hint="default"/>
+      </w:rPr>
+    </w:lvl>
+    <w:lvl w:ilvl="1" w:tplc="04090003">
+      <w:start w:val="1"/>
+      <w:numFmt w:val="bullet"/>
+      <w:lvlText w:val="o"/>
+      <w:lvlJc w:val="left"/>
+      <w:pPr>
+        <w:ind w:left="1980" w:hanging="360"/>
+      </w:pPr>
+      <w:rPr>
+        <w:rFonts w:ascii="Courier New" w:hAnsi="Courier New" w:cs="Courier New" w:hint="default"/>
+      </w:rPr>
+    </w:lvl>
+    <w:lvl w:ilvl="2" w:tplc="04090005">
+      <w:start w:val="1"/>
+      <w:numFmt w:val="bullet"/>
+      <w:lvlText w:val=""/>
+      <w:lvlJc w:val="left"/>
+      <w:pPr>
+        <w:ind w:left="2700" w:hanging="360"/>
+      </w:pPr>
+      <w:rPr>
+        <w:rFonts w:ascii="Wingdings" w:hAnsi="Wingdings" w:hint="default"/>
+      </w:rPr>
+    </w:lvl>
+    <w:lvl w:ilvl="3" w:tplc="04090001">
+      <w:start w:val="1"/>
+      <w:numFmt w:val="bullet"/>
+      <w:lvlText w:val=""/>
+      <w:lvlJc w:val="left"/>
+      <w:pPr>
+        <w:ind w:left="3420" w:hanging="360"/>
+      </w:pPr>
+      <w:rPr>
+        <w:rFonts w:ascii="Symbol" w:hAnsi="Symbol" w:hint="default"/>
+      </w:rPr>
+    </w:lvl>
+    <w:lvl w:ilvl="4" w:tplc="04090003">
+      <w:start w:val="1"/>
+      <w:numFmt w:val="bullet"/>
+      <w:lvlText w:val="o"/>
+      <w:lvlJc w:val="left"/>
+      <w:pPr>
+        <w:ind w:left="4140" w:hanging="360"/>
+      </w:pPr>
+      <w:rPr>
+        <w:rFonts w:ascii="Courier New" w:hAnsi="Courier New" w:cs="Courier New" w:hint="default"/>
+      </w:rPr>
+    </w:lvl>
+    <w:lvl w:ilvl="5" w:tplc="04090005">
+      <w:start w:val="1"/>
+      <w:numFmt w:val="bullet"/>
+      <w:lvlText w:val=""/>
+      <w:lvlJc w:val="left"/>
+      <w:pPr>
+        <w:ind w:left="4860" w:hanging="360"/>
+      </w:pPr>
+      <w:rPr>
+        <w:rFonts w:ascii="Wingdings" w:hAnsi="Wingdings" w:hint="default"/>
+      </w:rPr>
+    </w:lvl>
+    <w:lvl w:ilvl="6" w:tplc="04090001">
+      <w:start w:val="1"/>
+      <w:numFmt w:val="bullet"/>
+      <w:lvlText w:val=""/>
+      <w:lvlJc w:val="left"/>
+      <w:pPr>
+        <w:ind w:left="5580" w:hanging="360"/>
+      </w:pPr>
+      <w:rPr>
+        <w:rFonts w:ascii="Symbol" w:hAnsi="Symbol" w:hint="default"/>
+      </w:rPr>
+    </w:lvl>
+    <w:lvl w:ilvl="7" w:tplc="04090003">
+      <w:start w:val="1"/>
+      <w:numFmt w:val="bullet"/>
+      <w:lvlText w:val="o"/>
+      <w:lvlJc w:val="left"/>
+      <w:pPr>
+        <w:ind w:left="6300" w:hanging="360"/>
+      </w:pPr>
+      <w:rPr>
+        <w:rFonts w:ascii="Courier New" w:hAnsi="Courier New" w:cs="Courier New" w:hint="default"/>
+      </w:rPr>
+    </w:lvl>
+    <w:lvl w:ilvl="8" w:tplc="04090005">
+      <w:start w:val="1"/>
+      <w:numFmt w:val="bullet"/>
+      <w:lvlText w:val=""/>
+      <w:lvlJc w:val="left"/>
+      <w:pPr>
+        <w:ind w:left="7020" w:hanging="360"/>
       </w:pPr>
       <w:rPr>
         <w:rFonts w:ascii="Wingdings" w:hAnsi="Wingdings" w:hint="default"/>
       </w:rPr>
     </w:lvl>
   </w:abstractNum>
-  <w:abstractNum w:abstractNumId="3" w15:restartNumberingAfterBreak="0">
+  <w:abstractNum w:abstractNumId="41" w15:restartNumberingAfterBreak="0">
     <w:nsid w:val="5E8A1EF3"/>
     <w:multiLevelType w:val="hybridMultilevel"/>
     <w:tmpl w:val="12849EBA"/>
@@ -987,7 +6675,120 @@
       </w:rPr>
     </w:lvl>
   </w:abstractNum>
-  <w:abstractNum w:abstractNumId="4" w15:restartNumberingAfterBreak="0">
+  <w:abstractNum w:abstractNumId="42" w15:restartNumberingAfterBreak="0">
+    <w:nsid w:val="64253043"/>
+    <w:multiLevelType w:val="hybridMultilevel"/>
+    <w:tmpl w:val="8C8C6A04"/>
+    <w:lvl w:ilvl="0" w:tplc="04090003">
+      <w:start w:val="1"/>
+      <w:numFmt w:val="bullet"/>
+      <w:lvlText w:val="o"/>
+      <w:lvlJc w:val="left"/>
+      <w:pPr>
+        <w:ind w:left="2160" w:hanging="360"/>
+      </w:pPr>
+      <w:rPr>
+        <w:rFonts w:ascii="Courier New" w:hAnsi="Courier New" w:cs="Courier New" w:hint="default"/>
+      </w:rPr>
+    </w:lvl>
+    <w:lvl w:ilvl="1" w:tplc="04090003" w:tentative="1">
+      <w:start w:val="1"/>
+      <w:numFmt w:val="bullet"/>
+      <w:lvlText w:val="o"/>
+      <w:lvlJc w:val="left"/>
+      <w:pPr>
+        <w:ind w:left="2880" w:hanging="360"/>
+      </w:pPr>
+      <w:rPr>
+        <w:rFonts w:ascii="Courier New" w:hAnsi="Courier New" w:cs="Courier New" w:hint="default"/>
+      </w:rPr>
+    </w:lvl>
+    <w:lvl w:ilvl="2" w:tplc="04090005" w:tentative="1">
+      <w:start w:val="1"/>
+      <w:numFmt w:val="bullet"/>
+      <w:lvlText w:val=""/>
+      <w:lvlJc w:val="left"/>
+      <w:pPr>
+        <w:ind w:left="3600" w:hanging="360"/>
+      </w:pPr>
+      <w:rPr>
+        <w:rFonts w:ascii="Wingdings" w:hAnsi="Wingdings" w:hint="default"/>
+      </w:rPr>
+    </w:lvl>
+    <w:lvl w:ilvl="3" w:tplc="04090001" w:tentative="1">
+      <w:start w:val="1"/>
+      <w:numFmt w:val="bullet"/>
+      <w:lvlText w:val=""/>
+      <w:lvlJc w:val="left"/>
+      <w:pPr>
+        <w:ind w:left="4320" w:hanging="360"/>
+      </w:pPr>
+      <w:rPr>
+        <w:rFonts w:ascii="Symbol" w:hAnsi="Symbol" w:hint="default"/>
+      </w:rPr>
+    </w:lvl>
+    <w:lvl w:ilvl="4" w:tplc="04090003" w:tentative="1">
+      <w:start w:val="1"/>
+      <w:numFmt w:val="bullet"/>
+      <w:lvlText w:val="o"/>
+      <w:lvlJc w:val="left"/>
+      <w:pPr>
+        <w:ind w:left="5040" w:hanging="360"/>
+      </w:pPr>
+      <w:rPr>
+        <w:rFonts w:ascii="Courier New" w:hAnsi="Courier New" w:cs="Courier New" w:hint="default"/>
+      </w:rPr>
+    </w:lvl>
+    <w:lvl w:ilvl="5" w:tplc="04090005" w:tentative="1">
+      <w:start w:val="1"/>
+      <w:numFmt w:val="bullet"/>
+      <w:lvlText w:val=""/>
+      <w:lvlJc w:val="left"/>
+      <w:pPr>
+        <w:ind w:left="5760" w:hanging="360"/>
+      </w:pPr>
+      <w:rPr>
+        <w:rFonts w:ascii="Wingdings" w:hAnsi="Wingdings" w:hint="default"/>
+      </w:rPr>
+    </w:lvl>
+    <w:lvl w:ilvl="6" w:tplc="04090001" w:tentative="1">
+      <w:start w:val="1"/>
+      <w:numFmt w:val="bullet"/>
+      <w:lvlText w:val=""/>
+      <w:lvlJc w:val="left"/>
+      <w:pPr>
+        <w:ind w:left="6480" w:hanging="360"/>
+      </w:pPr>
+      <w:rPr>
+        <w:rFonts w:ascii="Symbol" w:hAnsi="Symbol" w:hint="default"/>
+      </w:rPr>
+    </w:lvl>
+    <w:lvl w:ilvl="7" w:tplc="04090003" w:tentative="1">
+      <w:start w:val="1"/>
+      <w:numFmt w:val="bullet"/>
+      <w:lvlText w:val="o"/>
+      <w:lvlJc w:val="left"/>
+      <w:pPr>
+        <w:ind w:left="7200" w:hanging="360"/>
+      </w:pPr>
+      <w:rPr>
+        <w:rFonts w:ascii="Courier New" w:hAnsi="Courier New" w:cs="Courier New" w:hint="default"/>
+      </w:rPr>
+    </w:lvl>
+    <w:lvl w:ilvl="8" w:tplc="04090005" w:tentative="1">
+      <w:start w:val="1"/>
+      <w:numFmt w:val="bullet"/>
+      <w:lvlText w:val=""/>
+      <w:lvlJc w:val="left"/>
+      <w:pPr>
+        <w:ind w:left="7920" w:hanging="360"/>
+      </w:pPr>
+      <w:rPr>
+        <w:rFonts w:ascii="Wingdings" w:hAnsi="Wingdings" w:hint="default"/>
+      </w:rPr>
+    </w:lvl>
+  </w:abstractNum>
+  <w:abstractNum w:abstractNumId="43" w15:restartNumberingAfterBreak="0">
     <w:nsid w:val="656D5EE4"/>
     <w:multiLevelType w:val="hybridMultilevel"/>
     <w:tmpl w:val="535C629C"/>
@@ -1073,7 +6874,7 @@
       </w:pPr>
     </w:lvl>
   </w:abstractNum>
-  <w:abstractNum w:abstractNumId="5" w15:restartNumberingAfterBreak="0">
+  <w:abstractNum w:abstractNumId="44" w15:restartNumberingAfterBreak="0">
     <w:nsid w:val="67446A0F"/>
     <w:multiLevelType w:val="hybridMultilevel"/>
     <w:tmpl w:val="FA042244"/>
@@ -1083,7 +6884,7 @@
       <w:lvlText w:val=""/>
       <w:lvlJc w:val="left"/>
       <w:pPr>
-        <w:ind w:left="1440" w:hanging="360"/>
+        <w:ind w:left="1800" w:hanging="360"/>
       </w:pPr>
       <w:rPr>
         <w:rFonts w:ascii="Symbol" w:hAnsi="Symbol" w:hint="default"/>
@@ -1095,7 +6896,7 @@
       <w:lvlText w:val="o"/>
       <w:lvlJc w:val="left"/>
       <w:pPr>
-        <w:ind w:left="2160" w:hanging="360"/>
+        <w:ind w:left="2520" w:hanging="360"/>
       </w:pPr>
       <w:rPr>
         <w:rFonts w:ascii="Courier New" w:hAnsi="Courier New" w:cs="Courier New" w:hint="default"/>
@@ -1107,7 +6908,7 @@
       <w:lvlText w:val=""/>
       <w:lvlJc w:val="left"/>
       <w:pPr>
-        <w:ind w:left="2880" w:hanging="360"/>
+        <w:ind w:left="3240" w:hanging="360"/>
       </w:pPr>
       <w:rPr>
         <w:rFonts w:ascii="Wingdings" w:hAnsi="Wingdings" w:hint="default"/>
@@ -1119,7 +6920,7 @@
       <w:lvlText w:val=""/>
       <w:lvlJc w:val="left"/>
       <w:pPr>
-        <w:ind w:left="3600" w:hanging="360"/>
+        <w:ind w:left="3960" w:hanging="360"/>
       </w:pPr>
       <w:rPr>
         <w:rFonts w:ascii="Symbol" w:hAnsi="Symbol" w:hint="default"/>
@@ -1131,7 +6932,7 @@
       <w:lvlText w:val="o"/>
       <w:lvlJc w:val="left"/>
       <w:pPr>
-        <w:ind w:left="4320" w:hanging="360"/>
+        <w:ind w:left="4680" w:hanging="360"/>
       </w:pPr>
       <w:rPr>
         <w:rFonts w:ascii="Courier New" w:hAnsi="Courier New" w:cs="Courier New" w:hint="default"/>
@@ -1143,7 +6944,7 @@
       <w:lvlText w:val=""/>
       <w:lvlJc w:val="left"/>
       <w:pPr>
-        <w:ind w:left="5040" w:hanging="360"/>
+        <w:ind w:left="5400" w:hanging="360"/>
       </w:pPr>
       <w:rPr>
         <w:rFonts w:ascii="Wingdings" w:hAnsi="Wingdings" w:hint="default"/>
@@ -1155,7 +6956,7 @@
       <w:lvlText w:val=""/>
       <w:lvlJc w:val="left"/>
       <w:pPr>
-        <w:ind w:left="5760" w:hanging="360"/>
+        <w:ind w:left="6120" w:hanging="360"/>
       </w:pPr>
       <w:rPr>
         <w:rFonts w:ascii="Symbol" w:hAnsi="Symbol" w:hint="default"/>
@@ -1167,7 +6968,7 @@
       <w:lvlText w:val="o"/>
       <w:lvlJc w:val="left"/>
       <w:pPr>
-        <w:ind w:left="6480" w:hanging="360"/>
+        <w:ind w:left="6840" w:hanging="360"/>
       </w:pPr>
       <w:rPr>
         <w:rFonts w:ascii="Courier New" w:hAnsi="Courier New" w:cs="Courier New" w:hint="default"/>
@@ -1179,14 +6980,14 @@
       <w:lvlText w:val=""/>
       <w:lvlJc w:val="left"/>
       <w:pPr>
-        <w:ind w:left="7200" w:hanging="360"/>
+        <w:ind w:left="7560" w:hanging="360"/>
       </w:pPr>
       <w:rPr>
         <w:rFonts w:ascii="Wingdings" w:hAnsi="Wingdings" w:hint="default"/>
       </w:rPr>
     </w:lvl>
   </w:abstractNum>
-  <w:abstractNum w:abstractNumId="6" w15:restartNumberingAfterBreak="0">
+  <w:abstractNum w:abstractNumId="45" w15:restartNumberingAfterBreak="0">
     <w:nsid w:val="6B457258"/>
     <w:multiLevelType w:val="hybridMultilevel"/>
     <w:tmpl w:val="F4FE6A92"/>
@@ -1272,7 +7073,120 @@
       </w:pPr>
     </w:lvl>
   </w:abstractNum>
-  <w:abstractNum w:abstractNumId="7" w15:restartNumberingAfterBreak="0">
+  <w:abstractNum w:abstractNumId="46" w15:restartNumberingAfterBreak="0">
+    <w:nsid w:val="751B571A"/>
+    <w:multiLevelType w:val="hybridMultilevel"/>
+    <w:tmpl w:val="06927120"/>
+    <w:lvl w:ilvl="0" w:tplc="04090001">
+      <w:start w:val="1"/>
+      <w:numFmt w:val="bullet"/>
+      <w:lvlText w:val=""/>
+      <w:lvlJc w:val="left"/>
+      <w:pPr>
+        <w:ind w:left="1440" w:hanging="360"/>
+      </w:pPr>
+      <w:rPr>
+        <w:rFonts w:ascii="Symbol" w:hAnsi="Symbol" w:hint="default"/>
+      </w:rPr>
+    </w:lvl>
+    <w:lvl w:ilvl="1" w:tplc="FFFFFFFF" w:tentative="1">
+      <w:start w:val="1"/>
+      <w:numFmt w:val="bullet"/>
+      <w:lvlText w:val="o"/>
+      <w:lvlJc w:val="left"/>
+      <w:pPr>
+        <w:ind w:left="2160" w:hanging="360"/>
+      </w:pPr>
+      <w:rPr>
+        <w:rFonts w:ascii="Courier New" w:hAnsi="Courier New" w:cs="Courier New" w:hint="default"/>
+      </w:rPr>
+    </w:lvl>
+    <w:lvl w:ilvl="2" w:tplc="FFFFFFFF" w:tentative="1">
+      <w:start w:val="1"/>
+      <w:numFmt w:val="bullet"/>
+      <w:lvlText w:val=""/>
+      <w:lvlJc w:val="left"/>
+      <w:pPr>
+        <w:ind w:left="2880" w:hanging="360"/>
+      </w:pPr>
+      <w:rPr>
+        <w:rFonts w:ascii="Wingdings" w:hAnsi="Wingdings" w:hint="default"/>
+      </w:rPr>
+    </w:lvl>
+    <w:lvl w:ilvl="3" w:tplc="FFFFFFFF" w:tentative="1">
+      <w:start w:val="1"/>
+      <w:numFmt w:val="bullet"/>
+      <w:lvlText w:val=""/>
+      <w:lvlJc w:val="left"/>
+      <w:pPr>
+        <w:ind w:left="3600" w:hanging="360"/>
+      </w:pPr>
+      <w:rPr>
+        <w:rFonts w:ascii="Symbol" w:hAnsi="Symbol" w:hint="default"/>
+      </w:rPr>
+    </w:lvl>
+    <w:lvl w:ilvl="4" w:tplc="FFFFFFFF" w:tentative="1">
+      <w:start w:val="1"/>
+      <w:numFmt w:val="bullet"/>
+      <w:lvlText w:val="o"/>
+      <w:lvlJc w:val="left"/>
+      <w:pPr>
+        <w:ind w:left="4320" w:hanging="360"/>
+      </w:pPr>
+      <w:rPr>
+        <w:rFonts w:ascii="Courier New" w:hAnsi="Courier New" w:cs="Courier New" w:hint="default"/>
+      </w:rPr>
+    </w:lvl>
+    <w:lvl w:ilvl="5" w:tplc="FFFFFFFF" w:tentative="1">
+      <w:start w:val="1"/>
+      <w:numFmt w:val="bullet"/>
+      <w:lvlText w:val=""/>
+      <w:lvlJc w:val="left"/>
+      <w:pPr>
+        <w:ind w:left="5040" w:hanging="360"/>
+      </w:pPr>
+      <w:rPr>
+        <w:rFonts w:ascii="Wingdings" w:hAnsi="Wingdings" w:hint="default"/>
+      </w:rPr>
+    </w:lvl>
+    <w:lvl w:ilvl="6" w:tplc="FFFFFFFF" w:tentative="1">
+      <w:start w:val="1"/>
+      <w:numFmt w:val="bullet"/>
+      <w:lvlText w:val=""/>
+      <w:lvlJc w:val="left"/>
+      <w:pPr>
+        <w:ind w:left="5760" w:hanging="360"/>
+      </w:pPr>
+      <w:rPr>
+        <w:rFonts w:ascii="Symbol" w:hAnsi="Symbol" w:hint="default"/>
+      </w:rPr>
+    </w:lvl>
+    <w:lvl w:ilvl="7" w:tplc="FFFFFFFF" w:tentative="1">
+      <w:start w:val="1"/>
+      <w:numFmt w:val="bullet"/>
+      <w:lvlText w:val="o"/>
+      <w:lvlJc w:val="left"/>
+      <w:pPr>
+        <w:ind w:left="6480" w:hanging="360"/>
+      </w:pPr>
+      <w:rPr>
+        <w:rFonts w:ascii="Courier New" w:hAnsi="Courier New" w:cs="Courier New" w:hint="default"/>
+      </w:rPr>
+    </w:lvl>
+    <w:lvl w:ilvl="8" w:tplc="FFFFFFFF" w:tentative="1">
+      <w:start w:val="1"/>
+      <w:numFmt w:val="bullet"/>
+      <w:lvlText w:val=""/>
+      <w:lvlJc w:val="left"/>
+      <w:pPr>
+        <w:ind w:left="7200" w:hanging="360"/>
+      </w:pPr>
+      <w:rPr>
+        <w:rFonts w:ascii="Wingdings" w:hAnsi="Wingdings" w:hint="default"/>
+      </w:rPr>
+    </w:lvl>
+  </w:abstractNum>
+  <w:abstractNum w:abstractNumId="47" w15:restartNumberingAfterBreak="0">
     <w:nsid w:val="77582A8C"/>
     <w:multiLevelType w:val="hybridMultilevel"/>
     <w:tmpl w:val="D41850A6"/>
@@ -1385,7 +7299,7 @@
       </w:rPr>
     </w:lvl>
   </w:abstractNum>
-  <w:abstractNum w:abstractNumId="8" w15:restartNumberingAfterBreak="0">
+  <w:abstractNum w:abstractNumId="48" w15:restartNumberingAfterBreak="0">
     <w:nsid w:val="776E79BC"/>
     <w:multiLevelType w:val="hybridMultilevel"/>
     <w:tmpl w:val="F44EEF08"/>
@@ -1498,32 +7412,512 @@
       </w:rPr>
     </w:lvl>
   </w:abstractNum>
+  <w:abstractNum w:abstractNumId="49" w15:restartNumberingAfterBreak="0">
+    <w:nsid w:val="77AF4EDE"/>
+    <w:multiLevelType w:val="hybridMultilevel"/>
+    <w:tmpl w:val="68F2941E"/>
+    <w:lvl w:ilvl="0" w:tplc="04090001">
+      <w:start w:val="1"/>
+      <w:numFmt w:val="bullet"/>
+      <w:lvlText w:val=""/>
+      <w:lvlJc w:val="left"/>
+      <w:pPr>
+        <w:ind w:left="5040" w:hanging="360"/>
+      </w:pPr>
+      <w:rPr>
+        <w:rFonts w:ascii="Symbol" w:hAnsi="Symbol" w:hint="default"/>
+      </w:rPr>
+    </w:lvl>
+    <w:lvl w:ilvl="1" w:tplc="FFFFFFFF" w:tentative="1">
+      <w:start w:val="1"/>
+      <w:numFmt w:val="lowerLetter"/>
+      <w:lvlText w:val="%2."/>
+      <w:lvlJc w:val="left"/>
+      <w:pPr>
+        <w:ind w:left="5760" w:hanging="360"/>
+      </w:pPr>
+    </w:lvl>
+    <w:lvl w:ilvl="2" w:tplc="FFFFFFFF" w:tentative="1">
+      <w:start w:val="1"/>
+      <w:numFmt w:val="lowerRoman"/>
+      <w:lvlText w:val="%3."/>
+      <w:lvlJc w:val="right"/>
+      <w:pPr>
+        <w:ind w:left="6480" w:hanging="180"/>
+      </w:pPr>
+    </w:lvl>
+    <w:lvl w:ilvl="3" w:tplc="FFFFFFFF" w:tentative="1">
+      <w:start w:val="1"/>
+      <w:numFmt w:val="decimal"/>
+      <w:lvlText w:val="%4."/>
+      <w:lvlJc w:val="left"/>
+      <w:pPr>
+        <w:ind w:left="7200" w:hanging="360"/>
+      </w:pPr>
+    </w:lvl>
+    <w:lvl w:ilvl="4" w:tplc="FFFFFFFF" w:tentative="1">
+      <w:start w:val="1"/>
+      <w:numFmt w:val="lowerLetter"/>
+      <w:lvlText w:val="%5."/>
+      <w:lvlJc w:val="left"/>
+      <w:pPr>
+        <w:ind w:left="7920" w:hanging="360"/>
+      </w:pPr>
+    </w:lvl>
+    <w:lvl w:ilvl="5" w:tplc="FFFFFFFF" w:tentative="1">
+      <w:start w:val="1"/>
+      <w:numFmt w:val="lowerRoman"/>
+      <w:lvlText w:val="%6."/>
+      <w:lvlJc w:val="right"/>
+      <w:pPr>
+        <w:ind w:left="8640" w:hanging="180"/>
+      </w:pPr>
+    </w:lvl>
+    <w:lvl w:ilvl="6" w:tplc="FFFFFFFF" w:tentative="1">
+      <w:start w:val="1"/>
+      <w:numFmt w:val="decimal"/>
+      <w:lvlText w:val="%7."/>
+      <w:lvlJc w:val="left"/>
+      <w:pPr>
+        <w:ind w:left="9360" w:hanging="360"/>
+      </w:pPr>
+    </w:lvl>
+    <w:lvl w:ilvl="7" w:tplc="FFFFFFFF" w:tentative="1">
+      <w:start w:val="1"/>
+      <w:numFmt w:val="lowerLetter"/>
+      <w:lvlText w:val="%8."/>
+      <w:lvlJc w:val="left"/>
+      <w:pPr>
+        <w:ind w:left="10080" w:hanging="360"/>
+      </w:pPr>
+    </w:lvl>
+    <w:lvl w:ilvl="8" w:tplc="FFFFFFFF" w:tentative="1">
+      <w:start w:val="1"/>
+      <w:numFmt w:val="lowerRoman"/>
+      <w:lvlText w:val="%9."/>
+      <w:lvlJc w:val="right"/>
+      <w:pPr>
+        <w:ind w:left="10800" w:hanging="180"/>
+      </w:pPr>
+    </w:lvl>
+  </w:abstractNum>
+  <w:abstractNum w:abstractNumId="50" w15:restartNumberingAfterBreak="0">
+    <w:nsid w:val="7AFD2086"/>
+    <w:multiLevelType w:val="hybridMultilevel"/>
+    <w:tmpl w:val="BED224B0"/>
+    <w:lvl w:ilvl="0" w:tplc="04090001">
+      <w:start w:val="1"/>
+      <w:numFmt w:val="bullet"/>
+      <w:lvlText w:val=""/>
+      <w:lvlJc w:val="left"/>
+      <w:pPr>
+        <w:ind w:left="1080" w:hanging="360"/>
+      </w:pPr>
+      <w:rPr>
+        <w:rFonts w:ascii="Symbol" w:hAnsi="Symbol" w:hint="default"/>
+      </w:rPr>
+    </w:lvl>
+    <w:lvl w:ilvl="1" w:tplc="04090003">
+      <w:start w:val="1"/>
+      <w:numFmt w:val="bullet"/>
+      <w:lvlText w:val="o"/>
+      <w:lvlJc w:val="left"/>
+      <w:pPr>
+        <w:ind w:left="1800" w:hanging="360"/>
+      </w:pPr>
+      <w:rPr>
+        <w:rFonts w:ascii="Courier New" w:hAnsi="Courier New" w:cs="Courier New" w:hint="default"/>
+      </w:rPr>
+    </w:lvl>
+    <w:lvl w:ilvl="2" w:tplc="04090005">
+      <w:start w:val="1"/>
+      <w:numFmt w:val="bullet"/>
+      <w:lvlText w:val=""/>
+      <w:lvlJc w:val="left"/>
+      <w:pPr>
+        <w:ind w:left="2520" w:hanging="360"/>
+      </w:pPr>
+      <w:rPr>
+        <w:rFonts w:ascii="Wingdings" w:hAnsi="Wingdings" w:hint="default"/>
+      </w:rPr>
+    </w:lvl>
+    <w:lvl w:ilvl="3" w:tplc="04090001">
+      <w:start w:val="1"/>
+      <w:numFmt w:val="bullet"/>
+      <w:lvlText w:val=""/>
+      <w:lvlJc w:val="left"/>
+      <w:pPr>
+        <w:ind w:left="3240" w:hanging="360"/>
+      </w:pPr>
+      <w:rPr>
+        <w:rFonts w:ascii="Symbol" w:hAnsi="Symbol" w:hint="default"/>
+      </w:rPr>
+    </w:lvl>
+    <w:lvl w:ilvl="4" w:tplc="04090003">
+      <w:start w:val="1"/>
+      <w:numFmt w:val="bullet"/>
+      <w:lvlText w:val="o"/>
+      <w:lvlJc w:val="left"/>
+      <w:pPr>
+        <w:ind w:left="3960" w:hanging="360"/>
+      </w:pPr>
+      <w:rPr>
+        <w:rFonts w:ascii="Courier New" w:hAnsi="Courier New" w:cs="Courier New" w:hint="default"/>
+      </w:rPr>
+    </w:lvl>
+    <w:lvl w:ilvl="5" w:tplc="04090005">
+      <w:start w:val="1"/>
+      <w:numFmt w:val="bullet"/>
+      <w:lvlText w:val=""/>
+      <w:lvlJc w:val="left"/>
+      <w:pPr>
+        <w:ind w:left="4680" w:hanging="360"/>
+      </w:pPr>
+      <w:rPr>
+        <w:rFonts w:ascii="Wingdings" w:hAnsi="Wingdings" w:hint="default"/>
+      </w:rPr>
+    </w:lvl>
+    <w:lvl w:ilvl="6" w:tplc="04090001">
+      <w:start w:val="1"/>
+      <w:numFmt w:val="bullet"/>
+      <w:lvlText w:val=""/>
+      <w:lvlJc w:val="left"/>
+      <w:pPr>
+        <w:ind w:left="5400" w:hanging="360"/>
+      </w:pPr>
+      <w:rPr>
+        <w:rFonts w:ascii="Symbol" w:hAnsi="Symbol" w:hint="default"/>
+      </w:rPr>
+    </w:lvl>
+    <w:lvl w:ilvl="7" w:tplc="04090003">
+      <w:start w:val="1"/>
+      <w:numFmt w:val="bullet"/>
+      <w:lvlText w:val="o"/>
+      <w:lvlJc w:val="left"/>
+      <w:pPr>
+        <w:ind w:left="6120" w:hanging="360"/>
+      </w:pPr>
+      <w:rPr>
+        <w:rFonts w:ascii="Courier New" w:hAnsi="Courier New" w:cs="Courier New" w:hint="default"/>
+      </w:rPr>
+    </w:lvl>
+    <w:lvl w:ilvl="8" w:tplc="04090005">
+      <w:start w:val="1"/>
+      <w:numFmt w:val="bullet"/>
+      <w:lvlText w:val=""/>
+      <w:lvlJc w:val="left"/>
+      <w:pPr>
+        <w:ind w:left="6840" w:hanging="360"/>
+      </w:pPr>
+      <w:rPr>
+        <w:rFonts w:ascii="Wingdings" w:hAnsi="Wingdings" w:hint="default"/>
+      </w:rPr>
+    </w:lvl>
+  </w:abstractNum>
+  <w:abstractNum w:abstractNumId="51" w15:restartNumberingAfterBreak="0">
+    <w:nsid w:val="7FBD5586"/>
+    <w:multiLevelType w:val="hybridMultilevel"/>
+    <w:tmpl w:val="5ADAEBC8"/>
+    <w:lvl w:ilvl="0" w:tplc="04090001">
+      <w:start w:val="1"/>
+      <w:numFmt w:val="bullet"/>
+      <w:lvlText w:val=""/>
+      <w:lvlJc w:val="left"/>
+      <w:pPr>
+        <w:ind w:left="1260" w:hanging="360"/>
+      </w:pPr>
+      <w:rPr>
+        <w:rFonts w:ascii="Symbol" w:hAnsi="Symbol" w:hint="default"/>
+      </w:rPr>
+    </w:lvl>
+    <w:lvl w:ilvl="1" w:tplc="04090003" w:tentative="1">
+      <w:start w:val="1"/>
+      <w:numFmt w:val="bullet"/>
+      <w:lvlText w:val="o"/>
+      <w:lvlJc w:val="left"/>
+      <w:pPr>
+        <w:ind w:left="1980" w:hanging="360"/>
+      </w:pPr>
+      <w:rPr>
+        <w:rFonts w:ascii="Courier New" w:hAnsi="Courier New" w:cs="Courier New" w:hint="default"/>
+      </w:rPr>
+    </w:lvl>
+    <w:lvl w:ilvl="2" w:tplc="04090005" w:tentative="1">
+      <w:start w:val="1"/>
+      <w:numFmt w:val="bullet"/>
+      <w:lvlText w:val=""/>
+      <w:lvlJc w:val="left"/>
+      <w:pPr>
+        <w:ind w:left="2700" w:hanging="360"/>
+      </w:pPr>
+      <w:rPr>
+        <w:rFonts w:ascii="Wingdings" w:hAnsi="Wingdings" w:hint="default"/>
+      </w:rPr>
+    </w:lvl>
+    <w:lvl w:ilvl="3" w:tplc="04090001" w:tentative="1">
+      <w:start w:val="1"/>
+      <w:numFmt w:val="bullet"/>
+      <w:lvlText w:val=""/>
+      <w:lvlJc w:val="left"/>
+      <w:pPr>
+        <w:ind w:left="3420" w:hanging="360"/>
+      </w:pPr>
+      <w:rPr>
+        <w:rFonts w:ascii="Symbol" w:hAnsi="Symbol" w:hint="default"/>
+      </w:rPr>
+    </w:lvl>
+    <w:lvl w:ilvl="4" w:tplc="04090003" w:tentative="1">
+      <w:start w:val="1"/>
+      <w:numFmt w:val="bullet"/>
+      <w:lvlText w:val="o"/>
+      <w:lvlJc w:val="left"/>
+      <w:pPr>
+        <w:ind w:left="4140" w:hanging="360"/>
+      </w:pPr>
+      <w:rPr>
+        <w:rFonts w:ascii="Courier New" w:hAnsi="Courier New" w:cs="Courier New" w:hint="default"/>
+      </w:rPr>
+    </w:lvl>
+    <w:lvl w:ilvl="5" w:tplc="04090005" w:tentative="1">
+      <w:start w:val="1"/>
+      <w:numFmt w:val="bullet"/>
+      <w:lvlText w:val=""/>
+      <w:lvlJc w:val="left"/>
+      <w:pPr>
+        <w:ind w:left="4860" w:hanging="360"/>
+      </w:pPr>
+      <w:rPr>
+        <w:rFonts w:ascii="Wingdings" w:hAnsi="Wingdings" w:hint="default"/>
+      </w:rPr>
+    </w:lvl>
+    <w:lvl w:ilvl="6" w:tplc="04090001" w:tentative="1">
+      <w:start w:val="1"/>
+      <w:numFmt w:val="bullet"/>
+      <w:lvlText w:val=""/>
+      <w:lvlJc w:val="left"/>
+      <w:pPr>
+        <w:ind w:left="5580" w:hanging="360"/>
+      </w:pPr>
+      <w:rPr>
+        <w:rFonts w:ascii="Symbol" w:hAnsi="Symbol" w:hint="default"/>
+      </w:rPr>
+    </w:lvl>
+    <w:lvl w:ilvl="7" w:tplc="04090003" w:tentative="1">
+      <w:start w:val="1"/>
+      <w:numFmt w:val="bullet"/>
+      <w:lvlText w:val="o"/>
+      <w:lvlJc w:val="left"/>
+      <w:pPr>
+        <w:ind w:left="6300" w:hanging="360"/>
+      </w:pPr>
+      <w:rPr>
+        <w:rFonts w:ascii="Courier New" w:hAnsi="Courier New" w:cs="Courier New" w:hint="default"/>
+      </w:rPr>
+    </w:lvl>
+    <w:lvl w:ilvl="8" w:tplc="04090005" w:tentative="1">
+      <w:start w:val="1"/>
+      <w:numFmt w:val="bullet"/>
+      <w:lvlText w:val=""/>
+      <w:lvlJc w:val="left"/>
+      <w:pPr>
+        <w:ind w:left="7020" w:hanging="360"/>
+      </w:pPr>
+      <w:rPr>
+        <w:rFonts w:ascii="Wingdings" w:hAnsi="Wingdings" w:hint="default"/>
+      </w:rPr>
+    </w:lvl>
+  </w:abstractNum>
   <w:num w:numId="1" w16cid:durableId="2005472087">
+    <w:abstractNumId w:val="17"/>
+  </w:num>
+  <w:num w:numId="2" w16cid:durableId="1121343185">
+    <w:abstractNumId w:val="43"/>
+  </w:num>
+  <w:num w:numId="3" w16cid:durableId="2050912453">
+    <w:abstractNumId w:val="5"/>
+  </w:num>
+  <w:num w:numId="4" w16cid:durableId="1795976365">
+    <w:abstractNumId w:val="45"/>
+  </w:num>
+  <w:num w:numId="5" w16cid:durableId="685910080">
+    <w:abstractNumId w:val="41"/>
+  </w:num>
+  <w:num w:numId="6" w16cid:durableId="52508404">
+    <w:abstractNumId w:val="48"/>
+  </w:num>
+  <w:num w:numId="7" w16cid:durableId="2108840481">
+    <w:abstractNumId w:val="47"/>
+  </w:num>
+  <w:num w:numId="8" w16cid:durableId="1284266479">
+    <w:abstractNumId w:val="44"/>
+  </w:num>
+  <w:num w:numId="9" w16cid:durableId="738291594">
+    <w:abstractNumId w:val="39"/>
+  </w:num>
+  <w:num w:numId="10" w16cid:durableId="2100128090">
+    <w:abstractNumId w:val="0"/>
+  </w:num>
+  <w:num w:numId="11" w16cid:durableId="2066832289">
+    <w:abstractNumId w:val="3"/>
+  </w:num>
+  <w:num w:numId="12" w16cid:durableId="2037731882">
+    <w:abstractNumId w:val="35"/>
+  </w:num>
+  <w:num w:numId="13" w16cid:durableId="794980939">
+    <w:abstractNumId w:val="6"/>
+  </w:num>
+  <w:num w:numId="14" w16cid:durableId="1055733800">
+    <w:abstractNumId w:val="8"/>
+  </w:num>
+  <w:num w:numId="15" w16cid:durableId="1309704089">
+    <w:abstractNumId w:val="36"/>
+  </w:num>
+  <w:num w:numId="16" w16cid:durableId="354311668">
+    <w:abstractNumId w:val="21"/>
+  </w:num>
+  <w:num w:numId="17" w16cid:durableId="1788426584">
+    <w:abstractNumId w:val="27"/>
+  </w:num>
+  <w:num w:numId="18" w16cid:durableId="1500384800">
+    <w:abstractNumId w:val="46"/>
+  </w:num>
+  <w:num w:numId="19" w16cid:durableId="1322076436">
+    <w:abstractNumId w:val="9"/>
+  </w:num>
+  <w:num w:numId="20" w16cid:durableId="959726922">
+    <w:abstractNumId w:val="29"/>
+  </w:num>
+  <w:num w:numId="21" w16cid:durableId="1786122169">
+    <w:abstractNumId w:val="34"/>
+  </w:num>
+  <w:num w:numId="22" w16cid:durableId="1216432901">
+    <w:abstractNumId w:val="12"/>
+  </w:num>
+  <w:num w:numId="23" w16cid:durableId="393628847">
+    <w:abstractNumId w:val="14"/>
+  </w:num>
+  <w:num w:numId="24" w16cid:durableId="1588685325">
+    <w:abstractNumId w:val="49"/>
+  </w:num>
+  <w:num w:numId="25" w16cid:durableId="260647511">
+    <w:abstractNumId w:val="11"/>
+  </w:num>
+  <w:num w:numId="26" w16cid:durableId="418673368">
     <w:abstractNumId w:val="1"/>
   </w:num>
-  <w:num w:numId="2" w16cid:durableId="1121343185">
+  <w:num w:numId="27" w16cid:durableId="953247451">
+    <w:abstractNumId w:val="25"/>
+  </w:num>
+  <w:num w:numId="28" w16cid:durableId="1246115587">
+    <w:abstractNumId w:val="23"/>
+  </w:num>
+  <w:num w:numId="29" w16cid:durableId="1204442260">
+    <w:abstractNumId w:val="2"/>
+  </w:num>
+  <w:num w:numId="30" w16cid:durableId="399406238">
+    <w:abstractNumId w:val="10"/>
+  </w:num>
+  <w:num w:numId="31" w16cid:durableId="1350259571">
+    <w:abstractNumId w:val="19"/>
+  </w:num>
+  <w:num w:numId="32" w16cid:durableId="87698181">
+    <w:abstractNumId w:val="7"/>
+  </w:num>
+  <w:num w:numId="33" w16cid:durableId="340085936">
+    <w:abstractNumId w:val="24"/>
+  </w:num>
+  <w:num w:numId="34" w16cid:durableId="1401757880">
+    <w:abstractNumId w:val="50"/>
+    <w:lvlOverride w:ilvl="0"/>
+    <w:lvlOverride w:ilvl="1"/>
+    <w:lvlOverride w:ilvl="2"/>
+    <w:lvlOverride w:ilvl="3"/>
+    <w:lvlOverride w:ilvl="4"/>
+    <w:lvlOverride w:ilvl="5"/>
+    <w:lvlOverride w:ilvl="6"/>
+    <w:lvlOverride w:ilvl="7"/>
+    <w:lvlOverride w:ilvl="8"/>
+  </w:num>
+  <w:num w:numId="35" w16cid:durableId="2104494341">
+    <w:abstractNumId w:val="40"/>
+    <w:lvlOverride w:ilvl="0"/>
+    <w:lvlOverride w:ilvl="1"/>
+    <w:lvlOverride w:ilvl="2"/>
+    <w:lvlOverride w:ilvl="3"/>
+    <w:lvlOverride w:ilvl="4"/>
+    <w:lvlOverride w:ilvl="5"/>
+    <w:lvlOverride w:ilvl="6"/>
+    <w:lvlOverride w:ilvl="7"/>
+    <w:lvlOverride w:ilvl="8"/>
+  </w:num>
+  <w:num w:numId="36" w16cid:durableId="1794787634">
+    <w:abstractNumId w:val="32"/>
+    <w:lvlOverride w:ilvl="0"/>
+    <w:lvlOverride w:ilvl="1"/>
+    <w:lvlOverride w:ilvl="2"/>
+    <w:lvlOverride w:ilvl="3"/>
+    <w:lvlOverride w:ilvl="4"/>
+    <w:lvlOverride w:ilvl="5"/>
+    <w:lvlOverride w:ilvl="6"/>
+    <w:lvlOverride w:ilvl="7"/>
+    <w:lvlOverride w:ilvl="8"/>
+  </w:num>
+  <w:num w:numId="37" w16cid:durableId="363822738">
+    <w:abstractNumId w:val="38"/>
+    <w:lvlOverride w:ilvl="0"/>
+    <w:lvlOverride w:ilvl="1"/>
+    <w:lvlOverride w:ilvl="2"/>
+    <w:lvlOverride w:ilvl="3"/>
+    <w:lvlOverride w:ilvl="4"/>
+    <w:lvlOverride w:ilvl="5"/>
+    <w:lvlOverride w:ilvl="6"/>
+    <w:lvlOverride w:ilvl="7"/>
+    <w:lvlOverride w:ilvl="8"/>
+  </w:num>
+  <w:num w:numId="38" w16cid:durableId="2008899174">
+    <w:abstractNumId w:val="26"/>
+  </w:num>
+  <w:num w:numId="39" w16cid:durableId="1506045427">
+    <w:abstractNumId w:val="31"/>
+  </w:num>
+  <w:num w:numId="40" w16cid:durableId="300159998">
+    <w:abstractNumId w:val="20"/>
+  </w:num>
+  <w:num w:numId="41" w16cid:durableId="959923124">
+    <w:abstractNumId w:val="18"/>
+  </w:num>
+  <w:num w:numId="42" w16cid:durableId="481776189">
+    <w:abstractNumId w:val="28"/>
+  </w:num>
+  <w:num w:numId="43" w16cid:durableId="907962297">
+    <w:abstractNumId w:val="13"/>
+  </w:num>
+  <w:num w:numId="44" w16cid:durableId="560405252">
+    <w:abstractNumId w:val="15"/>
+  </w:num>
+  <w:num w:numId="45" w16cid:durableId="17045011">
+    <w:abstractNumId w:val="16"/>
+  </w:num>
+  <w:num w:numId="46" w16cid:durableId="1353915072">
+    <w:abstractNumId w:val="42"/>
+  </w:num>
+  <w:num w:numId="47" w16cid:durableId="1246721170">
+    <w:abstractNumId w:val="37"/>
+  </w:num>
+  <w:num w:numId="48" w16cid:durableId="1629554965">
     <w:abstractNumId w:val="4"/>
   </w:num>
-  <w:num w:numId="3" w16cid:durableId="2050912453">
-    <w:abstractNumId w:val="0"/>
+  <w:num w:numId="49" w16cid:durableId="1209300794">
+    <w:abstractNumId w:val="33"/>
   </w:num>
-  <w:num w:numId="4" w16cid:durableId="1795976365">
-    <w:abstractNumId w:val="6"/>
+  <w:num w:numId="50" w16cid:durableId="1394161457">
+    <w:abstractNumId w:val="22"/>
   </w:num>
-  <w:num w:numId="5" w16cid:durableId="685910080">
-    <w:abstractNumId w:val="3"/>
+  <w:num w:numId="51" w16cid:durableId="960721772">
+    <w:abstractNumId w:val="30"/>
   </w:num>
-  <w:num w:numId="6" w16cid:durableId="52508404">
-    <w:abstractNumId w:val="8"/>
-  </w:num>
-  <w:num w:numId="7" w16cid:durableId="2108840481">
-    <w:abstractNumId w:val="7"/>
-  </w:num>
-  <w:num w:numId="8" w16cid:durableId="1284266479">
-    <w:abstractNumId w:val="5"/>
-  </w:num>
-  <w:num w:numId="9" w16cid:durableId="738291594">
-    <w:abstractNumId w:val="2"/>
+  <w:num w:numId="52" w16cid:durableId="1515848179">
+    <w:abstractNumId w:val="51"/>
   </w:num>
 </w:numbering>
 </file>
@@ -2131,7 +8525,6 @@
   <w:style w:type="character" w:default="1" w:styleId="DefaultParagraphFont">
     <w:name w:val="Default Paragraph Font"/>
     <w:uiPriority w:val="1"/>
-    <w:semiHidden/>
     <w:unhideWhenUsed/>
   </w:style>
   <w:style w:type="table" w:default="1" w:styleId="TableNormal">

--- a/Documentation.docx
+++ b/Documentation.docx
@@ -189,10 +189,7 @@
       </w:r>
       <w:proofErr w:type="spellEnd"/>
       <w:r>
-        <w:t xml:space="preserve"> group I</w:t>
-      </w:r>
-      <w:r>
-        <w:t xml:space="preserve">D </w:t>
+        <w:t xml:space="preserve"> group ID </w:t>
       </w:r>
       <w:r>
         <w:t>- (One value)</w:t>
@@ -213,10 +210,7 @@
       </w:r>
       <w:proofErr w:type="spellEnd"/>
       <w:r>
-        <w:t xml:space="preserve"> - </w:t>
-      </w:r>
-      <w:r>
-        <w:t>(One value)</w:t>
+        <w:t xml:space="preserve"> - (One value)</w:t>
       </w:r>
     </w:p>
     <w:p>
@@ -232,10 +226,7 @@
         <w:t>Account Opened Date column</w:t>
       </w:r>
       <w:r>
-        <w:t xml:space="preserve"> </w:t>
-      </w:r>
-      <w:r>
-        <w:t>- (One value)</w:t>
+        <w:t xml:space="preserve"> - (One value)</w:t>
       </w:r>
     </w:p>
     <w:p>
@@ -253,10 +244,7 @@
       </w:r>
       <w:proofErr w:type="spellEnd"/>
       <w:r>
-        <w:t xml:space="preserve"> </w:t>
-      </w:r>
-      <w:r>
-        <w:t>- (One value)</w:t>
+        <w:t xml:space="preserve"> - (One value)</w:t>
       </w:r>
     </w:p>
     <w:p>
@@ -274,10 +262,7 @@
       </w:r>
       <w:proofErr w:type="spellEnd"/>
       <w:r>
-        <w:t xml:space="preserve"> </w:t>
-      </w:r>
-      <w:r>
-        <w:t>- (One value)</w:t>
+        <w:t xml:space="preserve"> - (One value)</w:t>
       </w:r>
     </w:p>
     <w:p>
@@ -295,10 +280,7 @@
       </w:r>
       <w:proofErr w:type="spellEnd"/>
       <w:r>
-        <w:t xml:space="preserve"> </w:t>
-      </w:r>
-      <w:r>
-        <w:t>- (One value)</w:t>
+        <w:t xml:space="preserve"> - (One value)</w:t>
       </w:r>
     </w:p>
     <w:p>
@@ -316,10 +298,7 @@
       </w:r>
       <w:proofErr w:type="spellEnd"/>
       <w:r>
-        <w:t xml:space="preserve"> </w:t>
-      </w:r>
-      <w:r>
-        <w:t>- (One value)</w:t>
+        <w:t xml:space="preserve"> - (One value)</w:t>
       </w:r>
     </w:p>
     <w:p>
@@ -337,10 +316,7 @@
       </w:r>
       <w:proofErr w:type="spellEnd"/>
       <w:r>
-        <w:t xml:space="preserve"> </w:t>
-      </w:r>
-      <w:r>
-        <w:t>- (One value)</w:t>
+        <w:t xml:space="preserve"> - (One value)</w:t>
       </w:r>
     </w:p>
     <w:p>
@@ -356,10 +332,7 @@
         <w:t>Delivery Method ID</w:t>
       </w:r>
       <w:r>
-        <w:t xml:space="preserve"> </w:t>
-      </w:r>
-      <w:r>
-        <w:t>- (One value)</w:t>
+        <w:t xml:space="preserve"> - (One value)</w:t>
       </w:r>
     </w:p>
     <w:p>
@@ -372,10 +345,7 @@
         <w:ind w:left="1800"/>
       </w:pPr>
       <w:r>
-        <w:t>Credit Limit</w:t>
-      </w:r>
-      <w:r>
-        <w:t xml:space="preserve"> </w:t>
+        <w:t xml:space="preserve">Credit Limit </w:t>
       </w:r>
       <w:r>
         <w:t>-</w:t>
@@ -476,10 +446,7 @@
         <w:t>Is Finalized</w:t>
       </w:r>
       <w:r>
-        <w:t xml:space="preserve"> </w:t>
-      </w:r>
-      <w:r>
-        <w:t>- (One value)</w:t>
+        <w:t xml:space="preserve"> - (One value)</w:t>
       </w:r>
     </w:p>
     <w:p>
@@ -497,10 +464,7 @@
       </w:r>
       <w:proofErr w:type="spellEnd"/>
       <w:r>
-        <w:t xml:space="preserve"> </w:t>
-      </w:r>
-      <w:r>
-        <w:t>- (One value)</w:t>
+        <w:t xml:space="preserve"> - (One value)</w:t>
       </w:r>
     </w:p>
     <w:p>
@@ -516,10 +480,7 @@
         <w:t>Payment Method ID</w:t>
       </w:r>
       <w:r>
-        <w:t xml:space="preserve"> </w:t>
-      </w:r>
-      <w:r>
-        <w:t>- (One value)</w:t>
+        <w:t xml:space="preserve"> - (One value)</w:t>
       </w:r>
     </w:p>
     <w:p/>
@@ -585,10 +546,7 @@
       </w:r>
       <w:proofErr w:type="spellEnd"/>
       <w:r>
-        <w:t xml:space="preserve"> </w:t>
-      </w:r>
-      <w:r>
-        <w:t>- (One value)</w:t>
+        <w:t xml:space="preserve"> - (One value)</w:t>
       </w:r>
     </w:p>
     <w:p>
@@ -605,10 +563,7 @@
       </w:r>
       <w:proofErr w:type="spellEnd"/>
       <w:r>
-        <w:t xml:space="preserve"> </w:t>
-      </w:r>
-      <w:r>
-        <w:t>- (One value)</w:t>
+        <w:t xml:space="preserve"> - (One value)</w:t>
       </w:r>
     </w:p>
     <w:p/>
@@ -687,10 +642,7 @@
       </w:r>
       <w:proofErr w:type="spellEnd"/>
       <w:r>
-        <w:t xml:space="preserve"> </w:t>
-      </w:r>
-      <w:r>
-        <w:t>- (One value)</w:t>
+        <w:t xml:space="preserve"> - (One value)</w:t>
       </w:r>
     </w:p>
     <w:p>
@@ -768,10 +720,7 @@
         <w:t>)</w:t>
       </w:r>
       <w:r>
-        <w:t xml:space="preserve"> </w:t>
-      </w:r>
-      <w:r>
-        <w:t>- (One value)</w:t>
+        <w:t xml:space="preserve"> - (One value)</w:t>
       </w:r>
     </w:p>
     <w:p/>
@@ -828,10 +777,7 @@
       </w:r>
       <w:proofErr w:type="spellEnd"/>
       <w:r>
-        <w:t xml:space="preserve"> </w:t>
-      </w:r>
-      <w:r>
-        <w:t>- (One value)</w:t>
+        <w:t xml:space="preserve"> - (One value)</w:t>
       </w:r>
     </w:p>
     <w:p>
@@ -848,10 +794,7 @@
       </w:r>
       <w:proofErr w:type="spellEnd"/>
       <w:r>
-        <w:t xml:space="preserve"> </w:t>
-      </w:r>
-      <w:r>
-        <w:t>- (One value)</w:t>
+        <w:t xml:space="preserve"> - (One value)</w:t>
       </w:r>
     </w:p>
     <w:p>
@@ -1462,15 +1405,7 @@
           <w:bCs/>
           <w:u w:val="single"/>
         </w:rPr>
-        <w:t xml:space="preserve">Line Chart: </w:t>
-      </w:r>
-      <w:r>
-        <w:rPr>
-          <w:b/>
-          <w:bCs/>
-          <w:u w:val="single"/>
-        </w:rPr>
-        <w:t>Revenue Over Time</w:t>
+        <w:t>Line Chart: Revenue Over Time</w:t>
       </w:r>
     </w:p>
     <w:bookmarkEnd w:id="4"/>
@@ -1537,10 +1472,7 @@
         <w:ind w:left="1620"/>
       </w:pPr>
       <w:r>
-        <w:t>Top Selling Product</w:t>
-      </w:r>
-      <w:r>
-        <w:t xml:space="preserve"> by Description</w:t>
+        <w:t>Top Selling Product by Description</w:t>
       </w:r>
     </w:p>
     <w:p>
@@ -2055,6 +1987,7 @@
     <w:p>
       <w:pPr>
         <w:pStyle w:val="ListParagraph"/>
+        <w:ind w:left="540"/>
         <w:rPr>
           <w:b/>
           <w:bCs/>
@@ -2068,9 +2001,176 @@
     <w:p>
       <w:pPr>
         <w:pStyle w:val="ListParagraph"/>
+        <w:numPr>
+          <w:ilvl w:val="0"/>
+          <w:numId w:val="53"/>
+        </w:numPr>
+      </w:pPr>
+      <w:r>
+        <w:t>Q&amp;A Box</w:t>
+      </w:r>
+    </w:p>
+    <w:p>
+      <w:pPr>
+        <w:pStyle w:val="ListParagraph"/>
+        <w:numPr>
+          <w:ilvl w:val="0"/>
+          <w:numId w:val="54"/>
+        </w:numPr>
+      </w:pPr>
+      <w:r>
+        <w:t>Adding Q&amp;A box as a small overview to get a quick info about a data or attribute.</w:t>
+      </w:r>
+    </w:p>
+    <w:p>
+      <w:pPr>
+        <w:pStyle w:val="ListParagraph"/>
+        <w:numPr>
+          <w:ilvl w:val="0"/>
+          <w:numId w:val="53"/>
+        </w:numPr>
+      </w:pPr>
+      <w:r>
+        <w:t>Heat Map</w:t>
+      </w:r>
+    </w:p>
+    <w:p>
+      <w:pPr>
+        <w:pStyle w:val="ListParagraph"/>
+        <w:numPr>
+          <w:ilvl w:val="0"/>
+          <w:numId w:val="54"/>
+        </w:numPr>
+      </w:pPr>
+      <w:r>
+        <w:t>Adding a heat map that shows the m</w:t>
+      </w:r>
+      <w:r>
+        <w:t xml:space="preserve">ost </w:t>
+      </w:r>
+      <w:r>
+        <w:t>f</w:t>
+      </w:r>
+      <w:r>
+        <w:t xml:space="preserve">requent </w:t>
+      </w:r>
+      <w:r>
+        <w:t>c</w:t>
+      </w:r>
+      <w:r>
+        <w:t xml:space="preserve">ustomers </w:t>
+      </w:r>
+      <w:r>
+        <w:t>o</w:t>
+      </w:r>
+      <w:r>
+        <w:t xml:space="preserve">rdering </w:t>
+      </w:r>
+      <w:r>
+        <w:t>p</w:t>
+      </w:r>
+      <w:r>
+        <w:t>laces</w:t>
+      </w:r>
+      <w:r>
+        <w:t>, so we can figure out which places that have the highest selling orders.</w:t>
+      </w:r>
+    </w:p>
+    <w:p>
+      <w:pPr>
+        <w:pStyle w:val="ListParagraph"/>
+        <w:numPr>
+          <w:ilvl w:val="0"/>
+          <w:numId w:val="53"/>
+        </w:numPr>
+      </w:pPr>
+      <w:r>
+        <w:t>Stacked Column Chart</w:t>
+      </w:r>
+    </w:p>
+    <w:p>
+      <w:pPr>
+        <w:pStyle w:val="ListParagraph"/>
+        <w:numPr>
+          <w:ilvl w:val="0"/>
+          <w:numId w:val="54"/>
+        </w:numPr>
+      </w:pPr>
+      <w:r>
+        <w:t>Adding a stacked column chart that displays m</w:t>
+      </w:r>
+      <w:r>
+        <w:t xml:space="preserve">ost </w:t>
+      </w:r>
+      <w:r>
+        <w:t>p</w:t>
+      </w:r>
+      <w:r>
+        <w:t xml:space="preserve">rofitability </w:t>
+      </w:r>
+      <w:r>
+        <w:t>p</w:t>
+      </w:r>
+      <w:r>
+        <w:t>roducts</w:t>
+      </w:r>
+      <w:r>
+        <w:t>, that we have and figuring which products are working well with the market.</w:t>
+      </w:r>
+    </w:p>
+    <w:p>
+      <w:pPr>
+        <w:pStyle w:val="ListParagraph"/>
+        <w:numPr>
+          <w:ilvl w:val="0"/>
+          <w:numId w:val="53"/>
+        </w:numPr>
+      </w:pPr>
+      <w:r>
+        <w:t>Line Chart</w:t>
+      </w:r>
+    </w:p>
+    <w:p>
+      <w:pPr>
+        <w:pStyle w:val="ListParagraph"/>
+        <w:numPr>
+          <w:ilvl w:val="0"/>
+          <w:numId w:val="54"/>
+        </w:numPr>
+      </w:pPr>
+      <w:r>
+        <w:t>Adding Line chart for getting a quick view of all time profit over specific date</w:t>
+      </w:r>
+    </w:p>
+    <w:p>
+      <w:pPr>
+        <w:pStyle w:val="ListParagraph"/>
+        <w:numPr>
+          <w:ilvl w:val="0"/>
+          <w:numId w:val="53"/>
+        </w:numPr>
+      </w:pPr>
+      <w:r>
+        <w:t>Slider</w:t>
+      </w:r>
+    </w:p>
+    <w:p>
+      <w:pPr>
+        <w:pStyle w:val="ListParagraph"/>
+        <w:numPr>
+          <w:ilvl w:val="0"/>
+          <w:numId w:val="54"/>
+        </w:numPr>
+      </w:pPr>
+      <w:r>
+        <w:t>Adding a slider as filtering a whole data in the page and refresh upon the selected date</w:t>
+      </w:r>
+    </w:p>
+    <w:p>
+      <w:pPr>
+        <w:pStyle w:val="ListParagraph"/>
         <w:ind w:left="1440"/>
         <w:rPr>
-          <w:rFonts w:hint="cs"/>
           <w:rtl/>
           <w:lang w:bidi="ar-EG"/>
         </w:rPr>
@@ -5546,6 +5646,95 @@
     </w:lvl>
   </w:abstractNum>
   <w:abstractNum w:abstractNumId="32" w15:restartNumberingAfterBreak="0">
+    <w:nsid w:val="45CE34F8"/>
+    <w:multiLevelType w:val="hybridMultilevel"/>
+    <w:tmpl w:val="B6EC0D16"/>
+    <w:lvl w:ilvl="0" w:tplc="04090001">
+      <w:start w:val="1"/>
+      <w:numFmt w:val="bullet"/>
+      <w:lvlText w:val=""/>
+      <w:lvlJc w:val="left"/>
+      <w:pPr>
+        <w:ind w:left="720" w:hanging="360"/>
+      </w:pPr>
+      <w:rPr>
+        <w:rFonts w:ascii="Symbol" w:hAnsi="Symbol" w:hint="default"/>
+      </w:rPr>
+    </w:lvl>
+    <w:lvl w:ilvl="1" w:tplc="FFFFFFFF" w:tentative="1">
+      <w:start w:val="1"/>
+      <w:numFmt w:val="lowerLetter"/>
+      <w:lvlText w:val="%2."/>
+      <w:lvlJc w:val="left"/>
+      <w:pPr>
+        <w:ind w:left="1440" w:hanging="360"/>
+      </w:pPr>
+    </w:lvl>
+    <w:lvl w:ilvl="2" w:tplc="FFFFFFFF" w:tentative="1">
+      <w:start w:val="1"/>
+      <w:numFmt w:val="lowerRoman"/>
+      <w:lvlText w:val="%3."/>
+      <w:lvlJc w:val="right"/>
+      <w:pPr>
+        <w:ind w:left="2160" w:hanging="180"/>
+      </w:pPr>
+    </w:lvl>
+    <w:lvl w:ilvl="3" w:tplc="FFFFFFFF" w:tentative="1">
+      <w:start w:val="1"/>
+      <w:numFmt w:val="decimal"/>
+      <w:lvlText w:val="%4."/>
+      <w:lvlJc w:val="left"/>
+      <w:pPr>
+        <w:ind w:left="2880" w:hanging="360"/>
+      </w:pPr>
+    </w:lvl>
+    <w:lvl w:ilvl="4" w:tplc="FFFFFFFF" w:tentative="1">
+      <w:start w:val="1"/>
+      <w:numFmt w:val="lowerLetter"/>
+      <w:lvlText w:val="%5."/>
+      <w:lvlJc w:val="left"/>
+      <w:pPr>
+        <w:ind w:left="3600" w:hanging="360"/>
+      </w:pPr>
+    </w:lvl>
+    <w:lvl w:ilvl="5" w:tplc="FFFFFFFF" w:tentative="1">
+      <w:start w:val="1"/>
+      <w:numFmt w:val="lowerRoman"/>
+      <w:lvlText w:val="%6."/>
+      <w:lvlJc w:val="right"/>
+      <w:pPr>
+        <w:ind w:left="4320" w:hanging="180"/>
+      </w:pPr>
+    </w:lvl>
+    <w:lvl w:ilvl="6" w:tplc="FFFFFFFF" w:tentative="1">
+      <w:start w:val="1"/>
+      <w:numFmt w:val="decimal"/>
+      <w:lvlText w:val="%7."/>
+      <w:lvlJc w:val="left"/>
+      <w:pPr>
+        <w:ind w:left="5040" w:hanging="360"/>
+      </w:pPr>
+    </w:lvl>
+    <w:lvl w:ilvl="7" w:tplc="FFFFFFFF" w:tentative="1">
+      <w:start w:val="1"/>
+      <w:numFmt w:val="lowerLetter"/>
+      <w:lvlText w:val="%8."/>
+      <w:lvlJc w:val="left"/>
+      <w:pPr>
+        <w:ind w:left="5760" w:hanging="360"/>
+      </w:pPr>
+    </w:lvl>
+    <w:lvl w:ilvl="8" w:tplc="FFFFFFFF" w:tentative="1">
+      <w:start w:val="1"/>
+      <w:numFmt w:val="lowerRoman"/>
+      <w:lvlText w:val="%9."/>
+      <w:lvlJc w:val="right"/>
+      <w:pPr>
+        <w:ind w:left="6480" w:hanging="180"/>
+      </w:pPr>
+    </w:lvl>
+  </w:abstractNum>
+  <w:abstractNum w:abstractNumId="33" w15:restartNumberingAfterBreak="0">
     <w:nsid w:val="48117E86"/>
     <w:multiLevelType w:val="hybridMultilevel"/>
     <w:tmpl w:val="F76C8B24"/>
@@ -5658,7 +5847,7 @@
       </w:rPr>
     </w:lvl>
   </w:abstractNum>
-  <w:abstractNum w:abstractNumId="33" w15:restartNumberingAfterBreak="0">
+  <w:abstractNum w:abstractNumId="34" w15:restartNumberingAfterBreak="0">
     <w:nsid w:val="4891300B"/>
     <w:multiLevelType w:val="hybridMultilevel"/>
     <w:tmpl w:val="A704EEE6"/>
@@ -5771,7 +5960,7 @@
       </w:rPr>
     </w:lvl>
   </w:abstractNum>
-  <w:abstractNum w:abstractNumId="34" w15:restartNumberingAfterBreak="0">
+  <w:abstractNum w:abstractNumId="35" w15:restartNumberingAfterBreak="0">
     <w:nsid w:val="4DC96C50"/>
     <w:multiLevelType w:val="hybridMultilevel"/>
     <w:tmpl w:val="1D280A20"/>
@@ -5884,7 +6073,7 @@
       </w:rPr>
     </w:lvl>
   </w:abstractNum>
-  <w:abstractNum w:abstractNumId="35" w15:restartNumberingAfterBreak="0">
+  <w:abstractNum w:abstractNumId="36" w15:restartNumberingAfterBreak="0">
     <w:nsid w:val="506A3FFF"/>
     <w:multiLevelType w:val="hybridMultilevel"/>
     <w:tmpl w:val="D3DA11B2"/>
@@ -5997,7 +6186,7 @@
       </w:rPr>
     </w:lvl>
   </w:abstractNum>
-  <w:abstractNum w:abstractNumId="36" w15:restartNumberingAfterBreak="0">
+  <w:abstractNum w:abstractNumId="37" w15:restartNumberingAfterBreak="0">
     <w:nsid w:val="520B3E15"/>
     <w:multiLevelType w:val="hybridMultilevel"/>
     <w:tmpl w:val="CEF2D6EC"/>
@@ -6110,7 +6299,7 @@
       </w:rPr>
     </w:lvl>
   </w:abstractNum>
-  <w:abstractNum w:abstractNumId="37" w15:restartNumberingAfterBreak="0">
+  <w:abstractNum w:abstractNumId="38" w15:restartNumberingAfterBreak="0">
     <w:nsid w:val="52F25495"/>
     <w:multiLevelType w:val="hybridMultilevel"/>
     <w:tmpl w:val="1996D884"/>
@@ -6223,7 +6412,7 @@
       </w:rPr>
     </w:lvl>
   </w:abstractNum>
-  <w:abstractNum w:abstractNumId="38" w15:restartNumberingAfterBreak="0">
+  <w:abstractNum w:abstractNumId="39" w15:restartNumberingAfterBreak="0">
     <w:nsid w:val="55B07738"/>
     <w:multiLevelType w:val="hybridMultilevel"/>
     <w:tmpl w:val="089C9CAA"/>
@@ -6336,7 +6525,7 @@
       </w:rPr>
     </w:lvl>
   </w:abstractNum>
-  <w:abstractNum w:abstractNumId="39" w15:restartNumberingAfterBreak="0">
+  <w:abstractNum w:abstractNumId="40" w15:restartNumberingAfterBreak="0">
     <w:nsid w:val="58406645"/>
     <w:multiLevelType w:val="hybridMultilevel"/>
     <w:tmpl w:val="389ACC76"/>
@@ -6449,7 +6638,7 @@
       </w:rPr>
     </w:lvl>
   </w:abstractNum>
-  <w:abstractNum w:abstractNumId="40" w15:restartNumberingAfterBreak="0">
+  <w:abstractNum w:abstractNumId="41" w15:restartNumberingAfterBreak="0">
     <w:nsid w:val="5D25207F"/>
     <w:multiLevelType w:val="hybridMultilevel"/>
     <w:tmpl w:val="96B66BCC"/>
@@ -6562,7 +6751,7 @@
       </w:rPr>
     </w:lvl>
   </w:abstractNum>
-  <w:abstractNum w:abstractNumId="41" w15:restartNumberingAfterBreak="0">
+  <w:abstractNum w:abstractNumId="42" w15:restartNumberingAfterBreak="0">
     <w:nsid w:val="5E8A1EF3"/>
     <w:multiLevelType w:val="hybridMultilevel"/>
     <w:tmpl w:val="12849EBA"/>
@@ -6675,7 +6864,7 @@
       </w:rPr>
     </w:lvl>
   </w:abstractNum>
-  <w:abstractNum w:abstractNumId="42" w15:restartNumberingAfterBreak="0">
+  <w:abstractNum w:abstractNumId="43" w15:restartNumberingAfterBreak="0">
     <w:nsid w:val="64253043"/>
     <w:multiLevelType w:val="hybridMultilevel"/>
     <w:tmpl w:val="8C8C6A04"/>
@@ -6788,7 +6977,7 @@
       </w:rPr>
     </w:lvl>
   </w:abstractNum>
-  <w:abstractNum w:abstractNumId="43" w15:restartNumberingAfterBreak="0">
+  <w:abstractNum w:abstractNumId="44" w15:restartNumberingAfterBreak="0">
     <w:nsid w:val="656D5EE4"/>
     <w:multiLevelType w:val="hybridMultilevel"/>
     <w:tmpl w:val="535C629C"/>
@@ -6874,7 +7063,7 @@
       </w:pPr>
     </w:lvl>
   </w:abstractNum>
-  <w:abstractNum w:abstractNumId="44" w15:restartNumberingAfterBreak="0">
+  <w:abstractNum w:abstractNumId="45" w15:restartNumberingAfterBreak="0">
     <w:nsid w:val="67446A0F"/>
     <w:multiLevelType w:val="hybridMultilevel"/>
     <w:tmpl w:val="FA042244"/>
@@ -6987,7 +7176,120 @@
       </w:rPr>
     </w:lvl>
   </w:abstractNum>
-  <w:abstractNum w:abstractNumId="45" w15:restartNumberingAfterBreak="0">
+  <w:abstractNum w:abstractNumId="46" w15:restartNumberingAfterBreak="0">
+    <w:nsid w:val="6A5C13F6"/>
+    <w:multiLevelType w:val="hybridMultilevel"/>
+    <w:tmpl w:val="84D8C6D0"/>
+    <w:lvl w:ilvl="0" w:tplc="04090003">
+      <w:start w:val="1"/>
+      <w:numFmt w:val="bullet"/>
+      <w:lvlText w:val="o"/>
+      <w:lvlJc w:val="left"/>
+      <w:pPr>
+        <w:ind w:left="1440" w:hanging="360"/>
+      </w:pPr>
+      <w:rPr>
+        <w:rFonts w:ascii="Courier New" w:hAnsi="Courier New" w:cs="Courier New" w:hint="default"/>
+      </w:rPr>
+    </w:lvl>
+    <w:lvl w:ilvl="1" w:tplc="04090003" w:tentative="1">
+      <w:start w:val="1"/>
+      <w:numFmt w:val="bullet"/>
+      <w:lvlText w:val="o"/>
+      <w:lvlJc w:val="left"/>
+      <w:pPr>
+        <w:ind w:left="2160" w:hanging="360"/>
+      </w:pPr>
+      <w:rPr>
+        <w:rFonts w:ascii="Courier New" w:hAnsi="Courier New" w:cs="Courier New" w:hint="default"/>
+      </w:rPr>
+    </w:lvl>
+    <w:lvl w:ilvl="2" w:tplc="04090005" w:tentative="1">
+      <w:start w:val="1"/>
+      <w:numFmt w:val="bullet"/>
+      <w:lvlText w:val=""/>
+      <w:lvlJc w:val="left"/>
+      <w:pPr>
+        <w:ind w:left="2880" w:hanging="360"/>
+      </w:pPr>
+      <w:rPr>
+        <w:rFonts w:ascii="Wingdings" w:hAnsi="Wingdings" w:hint="default"/>
+      </w:rPr>
+    </w:lvl>
+    <w:lvl w:ilvl="3" w:tplc="04090001" w:tentative="1">
+      <w:start w:val="1"/>
+      <w:numFmt w:val="bullet"/>
+      <w:lvlText w:val=""/>
+      <w:lvlJc w:val="left"/>
+      <w:pPr>
+        <w:ind w:left="3600" w:hanging="360"/>
+      </w:pPr>
+      <w:rPr>
+        <w:rFonts w:ascii="Symbol" w:hAnsi="Symbol" w:hint="default"/>
+      </w:rPr>
+    </w:lvl>
+    <w:lvl w:ilvl="4" w:tplc="04090003" w:tentative="1">
+      <w:start w:val="1"/>
+      <w:numFmt w:val="bullet"/>
+      <w:lvlText w:val="o"/>
+      <w:lvlJc w:val="left"/>
+      <w:pPr>
+        <w:ind w:left="4320" w:hanging="360"/>
+      </w:pPr>
+      <w:rPr>
+        <w:rFonts w:ascii="Courier New" w:hAnsi="Courier New" w:cs="Courier New" w:hint="default"/>
+      </w:rPr>
+    </w:lvl>
+    <w:lvl w:ilvl="5" w:tplc="04090005" w:tentative="1">
+      <w:start w:val="1"/>
+      <w:numFmt w:val="bullet"/>
+      <w:lvlText w:val=""/>
+      <w:lvlJc w:val="left"/>
+      <w:pPr>
+        <w:ind w:left="5040" w:hanging="360"/>
+      </w:pPr>
+      <w:rPr>
+        <w:rFonts w:ascii="Wingdings" w:hAnsi="Wingdings" w:hint="default"/>
+      </w:rPr>
+    </w:lvl>
+    <w:lvl w:ilvl="6" w:tplc="04090001" w:tentative="1">
+      <w:start w:val="1"/>
+      <w:numFmt w:val="bullet"/>
+      <w:lvlText w:val=""/>
+      <w:lvlJc w:val="left"/>
+      <w:pPr>
+        <w:ind w:left="5760" w:hanging="360"/>
+      </w:pPr>
+      <w:rPr>
+        <w:rFonts w:ascii="Symbol" w:hAnsi="Symbol" w:hint="default"/>
+      </w:rPr>
+    </w:lvl>
+    <w:lvl w:ilvl="7" w:tplc="04090003" w:tentative="1">
+      <w:start w:val="1"/>
+      <w:numFmt w:val="bullet"/>
+      <w:lvlText w:val="o"/>
+      <w:lvlJc w:val="left"/>
+      <w:pPr>
+        <w:ind w:left="6480" w:hanging="360"/>
+      </w:pPr>
+      <w:rPr>
+        <w:rFonts w:ascii="Courier New" w:hAnsi="Courier New" w:cs="Courier New" w:hint="default"/>
+      </w:rPr>
+    </w:lvl>
+    <w:lvl w:ilvl="8" w:tplc="04090005" w:tentative="1">
+      <w:start w:val="1"/>
+      <w:numFmt w:val="bullet"/>
+      <w:lvlText w:val=""/>
+      <w:lvlJc w:val="left"/>
+      <w:pPr>
+        <w:ind w:left="7200" w:hanging="360"/>
+      </w:pPr>
+      <w:rPr>
+        <w:rFonts w:ascii="Wingdings" w:hAnsi="Wingdings" w:hint="default"/>
+      </w:rPr>
+    </w:lvl>
+  </w:abstractNum>
+  <w:abstractNum w:abstractNumId="47" w15:restartNumberingAfterBreak="0">
     <w:nsid w:val="6B457258"/>
     <w:multiLevelType w:val="hybridMultilevel"/>
     <w:tmpl w:val="F4FE6A92"/>
@@ -7073,7 +7375,7 @@
       </w:pPr>
     </w:lvl>
   </w:abstractNum>
-  <w:abstractNum w:abstractNumId="46" w15:restartNumberingAfterBreak="0">
+  <w:abstractNum w:abstractNumId="48" w15:restartNumberingAfterBreak="0">
     <w:nsid w:val="751B571A"/>
     <w:multiLevelType w:val="hybridMultilevel"/>
     <w:tmpl w:val="06927120"/>
@@ -7186,7 +7488,7 @@
       </w:rPr>
     </w:lvl>
   </w:abstractNum>
-  <w:abstractNum w:abstractNumId="47" w15:restartNumberingAfterBreak="0">
+  <w:abstractNum w:abstractNumId="49" w15:restartNumberingAfterBreak="0">
     <w:nsid w:val="77582A8C"/>
     <w:multiLevelType w:val="hybridMultilevel"/>
     <w:tmpl w:val="D41850A6"/>
@@ -7299,7 +7601,7 @@
       </w:rPr>
     </w:lvl>
   </w:abstractNum>
-  <w:abstractNum w:abstractNumId="48" w15:restartNumberingAfterBreak="0">
+  <w:abstractNum w:abstractNumId="50" w15:restartNumberingAfterBreak="0">
     <w:nsid w:val="776E79BC"/>
     <w:multiLevelType w:val="hybridMultilevel"/>
     <w:tmpl w:val="F44EEF08"/>
@@ -7412,7 +7714,7 @@
       </w:rPr>
     </w:lvl>
   </w:abstractNum>
-  <w:abstractNum w:abstractNumId="49" w15:restartNumberingAfterBreak="0">
+  <w:abstractNum w:abstractNumId="51" w15:restartNumberingAfterBreak="0">
     <w:nsid w:val="77AF4EDE"/>
     <w:multiLevelType w:val="hybridMultilevel"/>
     <w:tmpl w:val="68F2941E"/>
@@ -7501,7 +7803,7 @@
       </w:pPr>
     </w:lvl>
   </w:abstractNum>
-  <w:abstractNum w:abstractNumId="50" w15:restartNumberingAfterBreak="0">
+  <w:abstractNum w:abstractNumId="52" w15:restartNumberingAfterBreak="0">
     <w:nsid w:val="7AFD2086"/>
     <w:multiLevelType w:val="hybridMultilevel"/>
     <w:tmpl w:val="BED224B0"/>
@@ -7614,7 +7916,7 @@
       </w:rPr>
     </w:lvl>
   </w:abstractNum>
-  <w:abstractNum w:abstractNumId="51" w15:restartNumberingAfterBreak="0">
+  <w:abstractNum w:abstractNumId="53" w15:restartNumberingAfterBreak="0">
     <w:nsid w:val="7FBD5586"/>
     <w:multiLevelType w:val="hybridMultilevel"/>
     <w:tmpl w:val="5ADAEBC8"/>
@@ -7731,28 +8033,28 @@
     <w:abstractNumId w:val="17"/>
   </w:num>
   <w:num w:numId="2" w16cid:durableId="1121343185">
-    <w:abstractNumId w:val="43"/>
+    <w:abstractNumId w:val="44"/>
   </w:num>
   <w:num w:numId="3" w16cid:durableId="2050912453">
     <w:abstractNumId w:val="5"/>
   </w:num>
   <w:num w:numId="4" w16cid:durableId="1795976365">
+    <w:abstractNumId w:val="47"/>
+  </w:num>
+  <w:num w:numId="5" w16cid:durableId="685910080">
+    <w:abstractNumId w:val="42"/>
+  </w:num>
+  <w:num w:numId="6" w16cid:durableId="52508404">
+    <w:abstractNumId w:val="50"/>
+  </w:num>
+  <w:num w:numId="7" w16cid:durableId="2108840481">
+    <w:abstractNumId w:val="49"/>
+  </w:num>
+  <w:num w:numId="8" w16cid:durableId="1284266479">
     <w:abstractNumId w:val="45"/>
   </w:num>
-  <w:num w:numId="5" w16cid:durableId="685910080">
-    <w:abstractNumId w:val="41"/>
-  </w:num>
-  <w:num w:numId="6" w16cid:durableId="52508404">
-    <w:abstractNumId w:val="48"/>
-  </w:num>
-  <w:num w:numId="7" w16cid:durableId="2108840481">
-    <w:abstractNumId w:val="47"/>
-  </w:num>
-  <w:num w:numId="8" w16cid:durableId="1284266479">
-    <w:abstractNumId w:val="44"/>
-  </w:num>
   <w:num w:numId="9" w16cid:durableId="738291594">
-    <w:abstractNumId w:val="39"/>
+    <w:abstractNumId w:val="40"/>
   </w:num>
   <w:num w:numId="10" w16cid:durableId="2100128090">
     <w:abstractNumId w:val="0"/>
@@ -7761,7 +8063,7 @@
     <w:abstractNumId w:val="3"/>
   </w:num>
   <w:num w:numId="12" w16cid:durableId="2037731882">
-    <w:abstractNumId w:val="35"/>
+    <w:abstractNumId w:val="36"/>
   </w:num>
   <w:num w:numId="13" w16cid:durableId="794980939">
     <w:abstractNumId w:val="6"/>
@@ -7770,7 +8072,7 @@
     <w:abstractNumId w:val="8"/>
   </w:num>
   <w:num w:numId="15" w16cid:durableId="1309704089">
-    <w:abstractNumId w:val="36"/>
+    <w:abstractNumId w:val="37"/>
   </w:num>
   <w:num w:numId="16" w16cid:durableId="354311668">
     <w:abstractNumId w:val="21"/>
@@ -7779,7 +8081,7 @@
     <w:abstractNumId w:val="27"/>
   </w:num>
   <w:num w:numId="18" w16cid:durableId="1500384800">
-    <w:abstractNumId w:val="46"/>
+    <w:abstractNumId w:val="48"/>
   </w:num>
   <w:num w:numId="19" w16cid:durableId="1322076436">
     <w:abstractNumId w:val="9"/>
@@ -7788,7 +8090,7 @@
     <w:abstractNumId w:val="29"/>
   </w:num>
   <w:num w:numId="21" w16cid:durableId="1786122169">
-    <w:abstractNumId w:val="34"/>
+    <w:abstractNumId w:val="35"/>
   </w:num>
   <w:num w:numId="22" w16cid:durableId="1216432901">
     <w:abstractNumId w:val="12"/>
@@ -7797,7 +8099,7 @@
     <w:abstractNumId w:val="14"/>
   </w:num>
   <w:num w:numId="24" w16cid:durableId="1588685325">
-    <w:abstractNumId w:val="49"/>
+    <w:abstractNumId w:val="51"/>
   </w:num>
   <w:num w:numId="25" w16cid:durableId="260647511">
     <w:abstractNumId w:val="11"/>
@@ -7827,52 +8129,16 @@
     <w:abstractNumId w:val="24"/>
   </w:num>
   <w:num w:numId="34" w16cid:durableId="1401757880">
-    <w:abstractNumId w:val="50"/>
-    <w:lvlOverride w:ilvl="0"/>
-    <w:lvlOverride w:ilvl="1"/>
-    <w:lvlOverride w:ilvl="2"/>
-    <w:lvlOverride w:ilvl="3"/>
-    <w:lvlOverride w:ilvl="4"/>
-    <w:lvlOverride w:ilvl="5"/>
-    <w:lvlOverride w:ilvl="6"/>
-    <w:lvlOverride w:ilvl="7"/>
-    <w:lvlOverride w:ilvl="8"/>
+    <w:abstractNumId w:val="52"/>
   </w:num>
   <w:num w:numId="35" w16cid:durableId="2104494341">
-    <w:abstractNumId w:val="40"/>
-    <w:lvlOverride w:ilvl="0"/>
-    <w:lvlOverride w:ilvl="1"/>
-    <w:lvlOverride w:ilvl="2"/>
-    <w:lvlOverride w:ilvl="3"/>
-    <w:lvlOverride w:ilvl="4"/>
-    <w:lvlOverride w:ilvl="5"/>
-    <w:lvlOverride w:ilvl="6"/>
-    <w:lvlOverride w:ilvl="7"/>
-    <w:lvlOverride w:ilvl="8"/>
+    <w:abstractNumId w:val="41"/>
   </w:num>
   <w:num w:numId="36" w16cid:durableId="1794787634">
-    <w:abstractNumId w:val="32"/>
-    <w:lvlOverride w:ilvl="0"/>
-    <w:lvlOverride w:ilvl="1"/>
-    <w:lvlOverride w:ilvl="2"/>
-    <w:lvlOverride w:ilvl="3"/>
-    <w:lvlOverride w:ilvl="4"/>
-    <w:lvlOverride w:ilvl="5"/>
-    <w:lvlOverride w:ilvl="6"/>
-    <w:lvlOverride w:ilvl="7"/>
-    <w:lvlOverride w:ilvl="8"/>
+    <w:abstractNumId w:val="33"/>
   </w:num>
   <w:num w:numId="37" w16cid:durableId="363822738">
-    <w:abstractNumId w:val="38"/>
-    <w:lvlOverride w:ilvl="0"/>
-    <w:lvlOverride w:ilvl="1"/>
-    <w:lvlOverride w:ilvl="2"/>
-    <w:lvlOverride w:ilvl="3"/>
-    <w:lvlOverride w:ilvl="4"/>
-    <w:lvlOverride w:ilvl="5"/>
-    <w:lvlOverride w:ilvl="6"/>
-    <w:lvlOverride w:ilvl="7"/>
-    <w:lvlOverride w:ilvl="8"/>
+    <w:abstractNumId w:val="39"/>
   </w:num>
   <w:num w:numId="38" w16cid:durableId="2008899174">
     <w:abstractNumId w:val="26"/>
@@ -7899,16 +8165,16 @@
     <w:abstractNumId w:val="16"/>
   </w:num>
   <w:num w:numId="46" w16cid:durableId="1353915072">
-    <w:abstractNumId w:val="42"/>
+    <w:abstractNumId w:val="43"/>
   </w:num>
   <w:num w:numId="47" w16cid:durableId="1246721170">
-    <w:abstractNumId w:val="37"/>
+    <w:abstractNumId w:val="38"/>
   </w:num>
   <w:num w:numId="48" w16cid:durableId="1629554965">
     <w:abstractNumId w:val="4"/>
   </w:num>
   <w:num w:numId="49" w16cid:durableId="1209300794">
-    <w:abstractNumId w:val="33"/>
+    <w:abstractNumId w:val="34"/>
   </w:num>
   <w:num w:numId="50" w16cid:durableId="1394161457">
     <w:abstractNumId w:val="22"/>
@@ -7917,7 +8183,13 @@
     <w:abstractNumId w:val="30"/>
   </w:num>
   <w:num w:numId="52" w16cid:durableId="1515848179">
-    <w:abstractNumId w:val="51"/>
+    <w:abstractNumId w:val="53"/>
+  </w:num>
+  <w:num w:numId="53" w16cid:durableId="1387485316">
+    <w:abstractNumId w:val="32"/>
+  </w:num>
+  <w:num w:numId="54" w16cid:durableId="578368424">
+    <w:abstractNumId w:val="46"/>
   </w:num>
 </w:numbering>
 </file>
@@ -8525,6 +8797,7 @@
   <w:style w:type="character" w:default="1" w:styleId="DefaultParagraphFont">
     <w:name w:val="Default Paragraph Font"/>
     <w:uiPriority w:val="1"/>
+    <w:semiHidden/>
     <w:unhideWhenUsed/>
   </w:style>
   <w:style w:type="table" w:default="1" w:styleId="TableNormal">

--- a/Documentation.docx
+++ b/Documentation.docx
@@ -483,6 +483,24 @@
         <w:t xml:space="preserve"> - (One value)</w:t>
       </w:r>
     </w:p>
+    <w:p>
+      <w:pPr>
+        <w:pStyle w:val="ListParagraph"/>
+        <w:numPr>
+          <w:ilvl w:val="0"/>
+          <w:numId w:val="13"/>
+        </w:numPr>
+      </w:pPr>
+      <w:r>
+        <w:t>Change date form</w:t>
+      </w:r>
+      <w:r>
+        <w:t>at</w:t>
+      </w:r>
+      <w:r>
+        <w:t xml:space="preserve"> of picking completed when</w:t>
+      </w:r>
+    </w:p>
     <w:p/>
     <w:p>
       <w:pPr>
@@ -559,6 +577,7 @@
       </w:pPr>
       <w:proofErr w:type="spellStart"/>
       <w:r>
+        <w:lastRenderedPageBreak/>
         <w:t>TaxRate</w:t>
       </w:r>
       <w:proofErr w:type="spellEnd"/>
@@ -701,27 +720,72 @@
           <w:ilvl w:val="0"/>
           <w:numId w:val="9"/>
         </w:numPr>
-      </w:pPr>
-      <w:r>
+        <w:rPr>
+          <w:u w:val="single"/>
+        </w:rPr>
+      </w:pPr>
+      <w:r>
+        <w:rPr>
+          <w:u w:val="single"/>
+        </w:rPr>
         <w:t>Remove</w:t>
       </w:r>
       <w:r>
+        <w:rPr>
+          <w:u w:val="single"/>
+        </w:rPr>
         <w:t>d</w:t>
       </w:r>
       <w:r>
+        <w:rPr>
+          <w:u w:val="single"/>
+        </w:rPr>
         <w:t xml:space="preserve"> unnecessary column (</w:t>
       </w:r>
       <w:proofErr w:type="spellStart"/>
       <w:r>
+        <w:rPr>
+          <w:u w:val="single"/>
+        </w:rPr>
         <w:t>TaxRate</w:t>
       </w:r>
       <w:proofErr w:type="spellEnd"/>
       <w:r>
+        <w:rPr>
+          <w:u w:val="single"/>
+        </w:rPr>
         <w:t>)</w:t>
       </w:r>
       <w:r>
+        <w:rPr>
+          <w:u w:val="single"/>
+        </w:rPr>
         <w:t xml:space="preserve"> - (One value)</w:t>
       </w:r>
+    </w:p>
+    <w:p>
+      <w:pPr>
+        <w:pStyle w:val="ListParagraph"/>
+        <w:numPr>
+          <w:ilvl w:val="0"/>
+          <w:numId w:val="9"/>
+        </w:numPr>
+        <w:rPr>
+          <w:u w:val="single"/>
+        </w:rPr>
+      </w:pPr>
+      <w:r>
+        <w:rPr>
+          <w:u w:val="single"/>
+        </w:rPr>
+        <w:t>Change date format of picking completed when</w:t>
+      </w:r>
+    </w:p>
+    <w:p>
+      <w:pPr>
+        <w:pStyle w:val="ListParagraph"/>
+        <w:ind w:left="1440"/>
+      </w:pPr>
     </w:p>
     <w:p/>
     <w:p>
@@ -1242,6 +1306,7 @@
           <w:szCs w:val="36"/>
           <w:u w:val="single"/>
         </w:rPr>
+        <w:lastRenderedPageBreak/>
         <w:t>Dashboards</w:t>
       </w:r>
     </w:p>
@@ -1283,7 +1348,6 @@
           <w:szCs w:val="36"/>
           <w:u w:val="single"/>
         </w:rPr>
-        <w:lastRenderedPageBreak/>
         <w:t>Overview</w:t>
       </w:r>
     </w:p>
@@ -1800,7 +1864,6 @@
         <w:ind w:left="1620"/>
       </w:pPr>
       <w:r>
-        <w:lastRenderedPageBreak/>
         <w:t>Analyzing Sales per Customer</w:t>
       </w:r>
     </w:p>
@@ -2729,7 +2792,7 @@
   <w:abstractNum w:abstractNumId="5" w15:restartNumberingAfterBreak="0">
     <w:nsid w:val="0836360C"/>
     <w:multiLevelType w:val="hybridMultilevel"/>
-    <w:tmpl w:val="2CFAF99E"/>
+    <w:tmpl w:val="479811B6"/>
     <w:lvl w:ilvl="0" w:tplc="04090015">
       <w:start w:val="1"/>
       <w:numFmt w:val="upperLetter"/>
@@ -2842,7 +2905,7 @@
   <w:abstractNum w:abstractNumId="6" w15:restartNumberingAfterBreak="0">
     <w:nsid w:val="0B377611"/>
     <w:multiLevelType w:val="hybridMultilevel"/>
-    <w:tmpl w:val="FCC48F1C"/>
+    <w:tmpl w:val="29EA3B4C"/>
     <w:lvl w:ilvl="0" w:tplc="FFFFFFFF">
       <w:start w:val="1"/>
       <w:numFmt w:val="upperLetter"/>
@@ -5961,6 +6024,119 @@
     </w:lvl>
   </w:abstractNum>
   <w:abstractNum w:abstractNumId="35" w15:restartNumberingAfterBreak="0">
+    <w:nsid w:val="48E11C37"/>
+    <w:multiLevelType w:val="hybridMultilevel"/>
+    <w:tmpl w:val="479811B6"/>
+    <w:lvl w:ilvl="0" w:tplc="FFFFFFFF">
+      <w:start w:val="1"/>
+      <w:numFmt w:val="upperLetter"/>
+      <w:lvlText w:val="%1."/>
+      <w:lvlJc w:val="left"/>
+      <w:pPr>
+        <w:ind w:left="1440" w:hanging="360"/>
+      </w:pPr>
+      <w:rPr>
+        <w:rFonts w:hint="default"/>
+      </w:rPr>
+    </w:lvl>
+    <w:lvl w:ilvl="1" w:tplc="FFFFFFFF">
+      <w:start w:val="1"/>
+      <w:numFmt w:val="bullet"/>
+      <w:lvlText w:val="o"/>
+      <w:lvlJc w:val="left"/>
+      <w:pPr>
+        <w:ind w:left="2160" w:hanging="360"/>
+      </w:pPr>
+      <w:rPr>
+        <w:rFonts w:ascii="Courier New" w:hAnsi="Courier New" w:cs="Courier New" w:hint="default"/>
+      </w:rPr>
+    </w:lvl>
+    <w:lvl w:ilvl="2" w:tplc="FFFFFFFF" w:tentative="1">
+      <w:start w:val="1"/>
+      <w:numFmt w:val="bullet"/>
+      <w:lvlText w:val=""/>
+      <w:lvlJc w:val="left"/>
+      <w:pPr>
+        <w:ind w:left="2880" w:hanging="360"/>
+      </w:pPr>
+      <w:rPr>
+        <w:rFonts w:ascii="Wingdings" w:hAnsi="Wingdings" w:hint="default"/>
+      </w:rPr>
+    </w:lvl>
+    <w:lvl w:ilvl="3" w:tplc="FFFFFFFF" w:tentative="1">
+      <w:start w:val="1"/>
+      <w:numFmt w:val="bullet"/>
+      <w:lvlText w:val=""/>
+      <w:lvlJc w:val="left"/>
+      <w:pPr>
+        <w:ind w:left="3600" w:hanging="360"/>
+      </w:pPr>
+      <w:rPr>
+        <w:rFonts w:ascii="Symbol" w:hAnsi="Symbol" w:hint="default"/>
+      </w:rPr>
+    </w:lvl>
+    <w:lvl w:ilvl="4" w:tplc="FFFFFFFF" w:tentative="1">
+      <w:start w:val="1"/>
+      <w:numFmt w:val="bullet"/>
+      <w:lvlText w:val="o"/>
+      <w:lvlJc w:val="left"/>
+      <w:pPr>
+        <w:ind w:left="4320" w:hanging="360"/>
+      </w:pPr>
+      <w:rPr>
+        <w:rFonts w:ascii="Courier New" w:hAnsi="Courier New" w:cs="Courier New" w:hint="default"/>
+      </w:rPr>
+    </w:lvl>
+    <w:lvl w:ilvl="5" w:tplc="FFFFFFFF" w:tentative="1">
+      <w:start w:val="1"/>
+      <w:numFmt w:val="bullet"/>
+      <w:lvlText w:val=""/>
+      <w:lvlJc w:val="left"/>
+      <w:pPr>
+        <w:ind w:left="5040" w:hanging="360"/>
+      </w:pPr>
+      <w:rPr>
+        <w:rFonts w:ascii="Wingdings" w:hAnsi="Wingdings" w:hint="default"/>
+      </w:rPr>
+    </w:lvl>
+    <w:lvl w:ilvl="6" w:tplc="FFFFFFFF" w:tentative="1">
+      <w:start w:val="1"/>
+      <w:numFmt w:val="bullet"/>
+      <w:lvlText w:val=""/>
+      <w:lvlJc w:val="left"/>
+      <w:pPr>
+        <w:ind w:left="5760" w:hanging="360"/>
+      </w:pPr>
+      <w:rPr>
+        <w:rFonts w:ascii="Symbol" w:hAnsi="Symbol" w:hint="default"/>
+      </w:rPr>
+    </w:lvl>
+    <w:lvl w:ilvl="7" w:tplc="FFFFFFFF" w:tentative="1">
+      <w:start w:val="1"/>
+      <w:numFmt w:val="bullet"/>
+      <w:lvlText w:val="o"/>
+      <w:lvlJc w:val="left"/>
+      <w:pPr>
+        <w:ind w:left="6480" w:hanging="360"/>
+      </w:pPr>
+      <w:rPr>
+        <w:rFonts w:ascii="Courier New" w:hAnsi="Courier New" w:cs="Courier New" w:hint="default"/>
+      </w:rPr>
+    </w:lvl>
+    <w:lvl w:ilvl="8" w:tplc="FFFFFFFF" w:tentative="1">
+      <w:start w:val="1"/>
+      <w:numFmt w:val="bullet"/>
+      <w:lvlText w:val=""/>
+      <w:lvlJc w:val="left"/>
+      <w:pPr>
+        <w:ind w:left="7200" w:hanging="360"/>
+      </w:pPr>
+      <w:rPr>
+        <w:rFonts w:ascii="Wingdings" w:hAnsi="Wingdings" w:hint="default"/>
+      </w:rPr>
+    </w:lvl>
+  </w:abstractNum>
+  <w:abstractNum w:abstractNumId="36" w15:restartNumberingAfterBreak="0">
     <w:nsid w:val="4DC96C50"/>
     <w:multiLevelType w:val="hybridMultilevel"/>
     <w:tmpl w:val="1D280A20"/>
@@ -6073,7 +6249,7 @@
       </w:rPr>
     </w:lvl>
   </w:abstractNum>
-  <w:abstractNum w:abstractNumId="36" w15:restartNumberingAfterBreak="0">
+  <w:abstractNum w:abstractNumId="37" w15:restartNumberingAfterBreak="0">
     <w:nsid w:val="506A3FFF"/>
     <w:multiLevelType w:val="hybridMultilevel"/>
     <w:tmpl w:val="D3DA11B2"/>
@@ -6186,7 +6362,7 @@
       </w:rPr>
     </w:lvl>
   </w:abstractNum>
-  <w:abstractNum w:abstractNumId="37" w15:restartNumberingAfterBreak="0">
+  <w:abstractNum w:abstractNumId="38" w15:restartNumberingAfterBreak="0">
     <w:nsid w:val="520B3E15"/>
     <w:multiLevelType w:val="hybridMultilevel"/>
     <w:tmpl w:val="CEF2D6EC"/>
@@ -6299,7 +6475,7 @@
       </w:rPr>
     </w:lvl>
   </w:abstractNum>
-  <w:abstractNum w:abstractNumId="38" w15:restartNumberingAfterBreak="0">
+  <w:abstractNum w:abstractNumId="39" w15:restartNumberingAfterBreak="0">
     <w:nsid w:val="52F25495"/>
     <w:multiLevelType w:val="hybridMultilevel"/>
     <w:tmpl w:val="1996D884"/>
@@ -6412,7 +6588,7 @@
       </w:rPr>
     </w:lvl>
   </w:abstractNum>
-  <w:abstractNum w:abstractNumId="39" w15:restartNumberingAfterBreak="0">
+  <w:abstractNum w:abstractNumId="40" w15:restartNumberingAfterBreak="0">
     <w:nsid w:val="55B07738"/>
     <w:multiLevelType w:val="hybridMultilevel"/>
     <w:tmpl w:val="089C9CAA"/>
@@ -6525,7 +6701,7 @@
       </w:rPr>
     </w:lvl>
   </w:abstractNum>
-  <w:abstractNum w:abstractNumId="40" w15:restartNumberingAfterBreak="0">
+  <w:abstractNum w:abstractNumId="41" w15:restartNumberingAfterBreak="0">
     <w:nsid w:val="58406645"/>
     <w:multiLevelType w:val="hybridMultilevel"/>
     <w:tmpl w:val="389ACC76"/>
@@ -6638,7 +6814,7 @@
       </w:rPr>
     </w:lvl>
   </w:abstractNum>
-  <w:abstractNum w:abstractNumId="41" w15:restartNumberingAfterBreak="0">
+  <w:abstractNum w:abstractNumId="42" w15:restartNumberingAfterBreak="0">
     <w:nsid w:val="5D25207F"/>
     <w:multiLevelType w:val="hybridMultilevel"/>
     <w:tmpl w:val="96B66BCC"/>
@@ -6751,7 +6927,7 @@
       </w:rPr>
     </w:lvl>
   </w:abstractNum>
-  <w:abstractNum w:abstractNumId="42" w15:restartNumberingAfterBreak="0">
+  <w:abstractNum w:abstractNumId="43" w15:restartNumberingAfterBreak="0">
     <w:nsid w:val="5E8A1EF3"/>
     <w:multiLevelType w:val="hybridMultilevel"/>
     <w:tmpl w:val="12849EBA"/>
@@ -6864,7 +7040,7 @@
       </w:rPr>
     </w:lvl>
   </w:abstractNum>
-  <w:abstractNum w:abstractNumId="43" w15:restartNumberingAfterBreak="0">
+  <w:abstractNum w:abstractNumId="44" w15:restartNumberingAfterBreak="0">
     <w:nsid w:val="64253043"/>
     <w:multiLevelType w:val="hybridMultilevel"/>
     <w:tmpl w:val="8C8C6A04"/>
@@ -6977,7 +7153,7 @@
       </w:rPr>
     </w:lvl>
   </w:abstractNum>
-  <w:abstractNum w:abstractNumId="44" w15:restartNumberingAfterBreak="0">
+  <w:abstractNum w:abstractNumId="45" w15:restartNumberingAfterBreak="0">
     <w:nsid w:val="656D5EE4"/>
     <w:multiLevelType w:val="hybridMultilevel"/>
     <w:tmpl w:val="535C629C"/>
@@ -7063,7 +7239,7 @@
       </w:pPr>
     </w:lvl>
   </w:abstractNum>
-  <w:abstractNum w:abstractNumId="45" w15:restartNumberingAfterBreak="0">
+  <w:abstractNum w:abstractNumId="46" w15:restartNumberingAfterBreak="0">
     <w:nsid w:val="67446A0F"/>
     <w:multiLevelType w:val="hybridMultilevel"/>
     <w:tmpl w:val="FA042244"/>
@@ -7176,7 +7352,7 @@
       </w:rPr>
     </w:lvl>
   </w:abstractNum>
-  <w:abstractNum w:abstractNumId="46" w15:restartNumberingAfterBreak="0">
+  <w:abstractNum w:abstractNumId="47" w15:restartNumberingAfterBreak="0">
     <w:nsid w:val="6A5C13F6"/>
     <w:multiLevelType w:val="hybridMultilevel"/>
     <w:tmpl w:val="84D8C6D0"/>
@@ -7289,7 +7465,7 @@
       </w:rPr>
     </w:lvl>
   </w:abstractNum>
-  <w:abstractNum w:abstractNumId="47" w15:restartNumberingAfterBreak="0">
+  <w:abstractNum w:abstractNumId="48" w15:restartNumberingAfterBreak="0">
     <w:nsid w:val="6B457258"/>
     <w:multiLevelType w:val="hybridMultilevel"/>
     <w:tmpl w:val="F4FE6A92"/>
@@ -7375,7 +7551,7 @@
       </w:pPr>
     </w:lvl>
   </w:abstractNum>
-  <w:abstractNum w:abstractNumId="48" w15:restartNumberingAfterBreak="0">
+  <w:abstractNum w:abstractNumId="49" w15:restartNumberingAfterBreak="0">
     <w:nsid w:val="751B571A"/>
     <w:multiLevelType w:val="hybridMultilevel"/>
     <w:tmpl w:val="06927120"/>
@@ -7488,7 +7664,7 @@
       </w:rPr>
     </w:lvl>
   </w:abstractNum>
-  <w:abstractNum w:abstractNumId="49" w15:restartNumberingAfterBreak="0">
+  <w:abstractNum w:abstractNumId="50" w15:restartNumberingAfterBreak="0">
     <w:nsid w:val="77582A8C"/>
     <w:multiLevelType w:val="hybridMultilevel"/>
     <w:tmpl w:val="D41850A6"/>
@@ -7601,7 +7777,7 @@
       </w:rPr>
     </w:lvl>
   </w:abstractNum>
-  <w:abstractNum w:abstractNumId="50" w15:restartNumberingAfterBreak="0">
+  <w:abstractNum w:abstractNumId="51" w15:restartNumberingAfterBreak="0">
     <w:nsid w:val="776E79BC"/>
     <w:multiLevelType w:val="hybridMultilevel"/>
     <w:tmpl w:val="F44EEF08"/>
@@ -7714,7 +7890,7 @@
       </w:rPr>
     </w:lvl>
   </w:abstractNum>
-  <w:abstractNum w:abstractNumId="51" w15:restartNumberingAfterBreak="0">
+  <w:abstractNum w:abstractNumId="52" w15:restartNumberingAfterBreak="0">
     <w:nsid w:val="77AF4EDE"/>
     <w:multiLevelType w:val="hybridMultilevel"/>
     <w:tmpl w:val="68F2941E"/>
@@ -7803,7 +7979,7 @@
       </w:pPr>
     </w:lvl>
   </w:abstractNum>
-  <w:abstractNum w:abstractNumId="52" w15:restartNumberingAfterBreak="0">
+  <w:abstractNum w:abstractNumId="53" w15:restartNumberingAfterBreak="0">
     <w:nsid w:val="7AFD2086"/>
     <w:multiLevelType w:val="hybridMultilevel"/>
     <w:tmpl w:val="BED224B0"/>
@@ -7916,7 +8092,7 @@
       </w:rPr>
     </w:lvl>
   </w:abstractNum>
-  <w:abstractNum w:abstractNumId="53" w15:restartNumberingAfterBreak="0">
+  <w:abstractNum w:abstractNumId="54" w15:restartNumberingAfterBreak="0">
     <w:nsid w:val="7FBD5586"/>
     <w:multiLevelType w:val="hybridMultilevel"/>
     <w:tmpl w:val="5ADAEBC8"/>
@@ -8033,28 +8209,28 @@
     <w:abstractNumId w:val="17"/>
   </w:num>
   <w:num w:numId="2" w16cid:durableId="1121343185">
-    <w:abstractNumId w:val="44"/>
+    <w:abstractNumId w:val="45"/>
   </w:num>
   <w:num w:numId="3" w16cid:durableId="2050912453">
     <w:abstractNumId w:val="5"/>
   </w:num>
   <w:num w:numId="4" w16cid:durableId="1795976365">
-    <w:abstractNumId w:val="47"/>
+    <w:abstractNumId w:val="48"/>
   </w:num>
   <w:num w:numId="5" w16cid:durableId="685910080">
-    <w:abstractNumId w:val="42"/>
+    <w:abstractNumId w:val="43"/>
   </w:num>
   <w:num w:numId="6" w16cid:durableId="52508404">
+    <w:abstractNumId w:val="51"/>
+  </w:num>
+  <w:num w:numId="7" w16cid:durableId="2108840481">
     <w:abstractNumId w:val="50"/>
   </w:num>
-  <w:num w:numId="7" w16cid:durableId="2108840481">
-    <w:abstractNumId w:val="49"/>
-  </w:num>
   <w:num w:numId="8" w16cid:durableId="1284266479">
-    <w:abstractNumId w:val="45"/>
+    <w:abstractNumId w:val="46"/>
   </w:num>
   <w:num w:numId="9" w16cid:durableId="738291594">
-    <w:abstractNumId w:val="40"/>
+    <w:abstractNumId w:val="41"/>
   </w:num>
   <w:num w:numId="10" w16cid:durableId="2100128090">
     <w:abstractNumId w:val="0"/>
@@ -8063,7 +8239,7 @@
     <w:abstractNumId w:val="3"/>
   </w:num>
   <w:num w:numId="12" w16cid:durableId="2037731882">
-    <w:abstractNumId w:val="36"/>
+    <w:abstractNumId w:val="37"/>
   </w:num>
   <w:num w:numId="13" w16cid:durableId="794980939">
     <w:abstractNumId w:val="6"/>
@@ -8072,7 +8248,7 @@
     <w:abstractNumId w:val="8"/>
   </w:num>
   <w:num w:numId="15" w16cid:durableId="1309704089">
-    <w:abstractNumId w:val="37"/>
+    <w:abstractNumId w:val="38"/>
   </w:num>
   <w:num w:numId="16" w16cid:durableId="354311668">
     <w:abstractNumId w:val="21"/>
@@ -8081,7 +8257,7 @@
     <w:abstractNumId w:val="27"/>
   </w:num>
   <w:num w:numId="18" w16cid:durableId="1500384800">
-    <w:abstractNumId w:val="48"/>
+    <w:abstractNumId w:val="49"/>
   </w:num>
   <w:num w:numId="19" w16cid:durableId="1322076436">
     <w:abstractNumId w:val="9"/>
@@ -8090,7 +8266,7 @@
     <w:abstractNumId w:val="29"/>
   </w:num>
   <w:num w:numId="21" w16cid:durableId="1786122169">
-    <w:abstractNumId w:val="35"/>
+    <w:abstractNumId w:val="36"/>
   </w:num>
   <w:num w:numId="22" w16cid:durableId="1216432901">
     <w:abstractNumId w:val="12"/>
@@ -8099,7 +8275,7 @@
     <w:abstractNumId w:val="14"/>
   </w:num>
   <w:num w:numId="24" w16cid:durableId="1588685325">
-    <w:abstractNumId w:val="51"/>
+    <w:abstractNumId w:val="52"/>
   </w:num>
   <w:num w:numId="25" w16cid:durableId="260647511">
     <w:abstractNumId w:val="11"/>
@@ -8129,16 +8305,16 @@
     <w:abstractNumId w:val="24"/>
   </w:num>
   <w:num w:numId="34" w16cid:durableId="1401757880">
-    <w:abstractNumId w:val="52"/>
+    <w:abstractNumId w:val="53"/>
   </w:num>
   <w:num w:numId="35" w16cid:durableId="2104494341">
-    <w:abstractNumId w:val="41"/>
+    <w:abstractNumId w:val="42"/>
   </w:num>
   <w:num w:numId="36" w16cid:durableId="1794787634">
     <w:abstractNumId w:val="33"/>
   </w:num>
   <w:num w:numId="37" w16cid:durableId="363822738">
-    <w:abstractNumId w:val="39"/>
+    <w:abstractNumId w:val="40"/>
   </w:num>
   <w:num w:numId="38" w16cid:durableId="2008899174">
     <w:abstractNumId w:val="26"/>
@@ -8165,10 +8341,10 @@
     <w:abstractNumId w:val="16"/>
   </w:num>
   <w:num w:numId="46" w16cid:durableId="1353915072">
-    <w:abstractNumId w:val="43"/>
+    <w:abstractNumId w:val="44"/>
   </w:num>
   <w:num w:numId="47" w16cid:durableId="1246721170">
-    <w:abstractNumId w:val="38"/>
+    <w:abstractNumId w:val="39"/>
   </w:num>
   <w:num w:numId="48" w16cid:durableId="1629554965">
     <w:abstractNumId w:val="4"/>
@@ -8183,13 +8359,16 @@
     <w:abstractNumId w:val="30"/>
   </w:num>
   <w:num w:numId="52" w16cid:durableId="1515848179">
-    <w:abstractNumId w:val="53"/>
+    <w:abstractNumId w:val="54"/>
   </w:num>
   <w:num w:numId="53" w16cid:durableId="1387485316">
     <w:abstractNumId w:val="32"/>
   </w:num>
   <w:num w:numId="54" w16cid:durableId="578368424">
-    <w:abstractNumId w:val="46"/>
+    <w:abstractNumId w:val="47"/>
+  </w:num>
+  <w:num w:numId="55" w16cid:durableId="528107072">
+    <w:abstractNumId w:val="35"/>
   </w:num>
 </w:numbering>
 </file>
